--- a/Documentation/Modelado del conocimiento.docx
+++ b/Documentation/Modelado del conocimiento.docx
@@ -10,6 +10,7 @@
           <w:docPartUnique/>
         </w:docPartObj>
       </w:sdtPr>
+      <w:sdtEndPr/>
       <w:sdtContent>
         <w:p>
           <w:r>
@@ -133,6 +134,7 @@
                                     <w:dataBinding w:prefixMappings="xmlns:ns0='http://purl.org/dc/elements/1.1/' xmlns:ns1='http://schemas.openxmlformats.org/package/2006/metadata/core-properties' " w:xpath="/ns1:coreProperties[1]/ns0:creator[1]" w:storeItemID="{6C3C8BC8-F283-45AE-878A-BAB7291924A1}"/>
                                     <w:text/>
                                   </w:sdtPr>
+                                  <w:sdtEndPr/>
                                   <w:sdtContent>
                                     <w:p>
                                       <w:pPr>
@@ -174,6 +176,7 @@
                                       <w:dataBinding w:prefixMappings="xmlns:ns0='http://schemas.openxmlformats.org/officeDocument/2006/extended-properties' " w:xpath="/ns0:Properties[1]/ns0:Company[1]" w:storeItemID="{6668398D-A668-4E3E-A5EB-62B293D839F1}"/>
                                       <w:text/>
                                     </w:sdtPr>
+                                    <w:sdtEndPr/>
                                     <w:sdtContent>
                                       <w:r>
                                         <w:rPr>
@@ -201,6 +204,7 @@
                                       <w:dataBinding w:prefixMappings="xmlns:ns0='http://schemas.microsoft.com/office/2006/coverPageProps' " w:xpath="/ns0:CoverPageProperties[1]/ns0:CompanyAddress[1]" w:storeItemID="{55AF091B-3C7A-41E3-B477-F2FDAA23CFDA}"/>
                                       <w:text/>
                                     </w:sdtPr>
+                                    <w:sdtEndPr/>
                                     <w:sdtContent>
                                       <w:r>
                                         <w:rPr>
@@ -270,6 +274,7 @@
                                     <w:dataBinding w:prefixMappings="xmlns:ns0='http://purl.org/dc/elements/1.1/' xmlns:ns1='http://schemas.openxmlformats.org/package/2006/metadata/core-properties' " w:xpath="/ns1:coreProperties[1]/ns0:title[1]" w:storeItemID="{6C3C8BC8-F283-45AE-878A-BAB7291924A1}"/>
                                     <w:text/>
                                   </w:sdtPr>
+                                  <w:sdtEndPr/>
                                   <w:sdtContent>
                                     <w:p>
                                       <w:pPr>
@@ -335,6 +340,7 @@
                               <w:dataBinding w:prefixMappings="xmlns:ns0='http://purl.org/dc/elements/1.1/' xmlns:ns1='http://schemas.openxmlformats.org/package/2006/metadata/core-properties' " w:xpath="/ns1:coreProperties[1]/ns0:creator[1]" w:storeItemID="{6C3C8BC8-F283-45AE-878A-BAB7291924A1}"/>
                               <w:text/>
                             </w:sdtPr>
+                            <w:sdtEndPr/>
                             <w:sdtContent>
                               <w:p>
                                 <w:pPr>
@@ -376,6 +382,7 @@
                                 <w:dataBinding w:prefixMappings="xmlns:ns0='http://schemas.openxmlformats.org/officeDocument/2006/extended-properties' " w:xpath="/ns0:Properties[1]/ns0:Company[1]" w:storeItemID="{6668398D-A668-4E3E-A5EB-62B293D839F1}"/>
                                 <w:text/>
                               </w:sdtPr>
+                              <w:sdtEndPr/>
                               <w:sdtContent>
                                 <w:r>
                                   <w:rPr>
@@ -403,6 +410,7 @@
                                 <w:dataBinding w:prefixMappings="xmlns:ns0='http://schemas.microsoft.com/office/2006/coverPageProps' " w:xpath="/ns0:CoverPageProperties[1]/ns0:CompanyAddress[1]" w:storeItemID="{55AF091B-3C7A-41E3-B477-F2FDAA23CFDA}"/>
                                 <w:text/>
                               </w:sdtPr>
+                              <w:sdtEndPr/>
                               <w:sdtContent>
                                 <w:r>
                                   <w:rPr>
@@ -438,6 +446,7 @@
                               <w:dataBinding w:prefixMappings="xmlns:ns0='http://purl.org/dc/elements/1.1/' xmlns:ns1='http://schemas.openxmlformats.org/package/2006/metadata/core-properties' " w:xpath="/ns1:coreProperties[1]/ns0:title[1]" w:storeItemID="{6C3C8BC8-F283-45AE-878A-BAB7291924A1}"/>
                               <w:text/>
                             </w:sdtPr>
+                            <w:sdtEndPr/>
                             <w:sdtContent>
                               <w:p>
                                 <w:pPr>
@@ -484,7 +493,13 @@
     <w:sdt>
       <w:sdtPr>
         <w:rPr>
-          <w:lang w:val="es-ES"/>
+          <w:rFonts w:asciiTheme="minorHAnsi" w:eastAsiaTheme="minorHAnsi" w:hAnsiTheme="minorHAnsi" w:cstheme="minorBidi"/>
+          <w:b w:val="0"/>
+          <w:bCs w:val="0"/>
+          <w:color w:val="auto"/>
+          <w:sz w:val="24"/>
+          <w:szCs w:val="24"/>
+          <w:lang w:val="es-ES" w:eastAsia="en-US"/>
         </w:rPr>
         <w:id w:val="2111157883"/>
         <w:docPartObj>
@@ -494,12 +509,8 @@
       </w:sdtPr>
       <w:sdtEndPr>
         <w:rPr>
-          <w:rFonts w:asciiTheme="minorHAnsi" w:eastAsiaTheme="minorHAnsi" w:hAnsiTheme="minorHAnsi" w:cstheme="minorBidi"/>
           <w:noProof/>
-          <w:color w:val="auto"/>
-          <w:sz w:val="24"/>
-          <w:szCs w:val="24"/>
-          <w:lang w:val="es-ES_tradnl" w:eastAsia="en-US"/>
+          <w:lang w:val="es-ES_tradnl"/>
         </w:rPr>
       </w:sdtEndPr>
       <w:sdtContent>
@@ -513,8 +524,6 @@
             </w:rPr>
             <w:t>Tabla de contenido</w:t>
           </w:r>
-          <w:bookmarkStart w:id="0" w:name="_GoBack"/>
-          <w:bookmarkEnd w:id="0"/>
         </w:p>
         <w:p>
           <w:pPr>
@@ -1150,14 +1159,14 @@
           <w:lang w:val="es-ES"/>
         </w:rPr>
       </w:pPr>
-      <w:bookmarkStart w:id="1" w:name="_Toc449691539"/>
+      <w:bookmarkStart w:id="0" w:name="_Toc449691539"/>
       <w:r>
         <w:rPr>
           <w:lang w:val="es-ES"/>
         </w:rPr>
         <w:t>ALCANCE DE LA PRÁCTICA</w:t>
       </w:r>
-      <w:bookmarkEnd w:id="1"/>
+      <w:bookmarkEnd w:id="0"/>
     </w:p>
     <w:p>
       <w:pPr>
@@ -1304,14 +1313,14 @@
           <w:lang w:val="es-ES"/>
         </w:rPr>
       </w:pPr>
-      <w:bookmarkStart w:id="2" w:name="_Toc449691540"/>
+      <w:bookmarkStart w:id="1" w:name="_Toc449691540"/>
       <w:r>
         <w:rPr>
           <w:lang w:val="es-ES"/>
         </w:rPr>
         <w:t>ESCENARIO SELECCIONADO</w:t>
       </w:r>
-      <w:bookmarkEnd w:id="2"/>
+      <w:bookmarkEnd w:id="1"/>
     </w:p>
     <w:p>
       <w:pPr>
@@ -1408,7 +1417,7 @@
         <w:rPr>
           <w:lang w:val="es-ES"/>
         </w:rPr>
-        <w:t>Solo hay dos niveles de prioridad para las averías. Etiquetadas como prioridad 1 y 2.</w:t>
+        <w:t>Las jornadas de los trabajadores son de 8 horas.</w:t>
       </w:r>
     </w:p>
     <w:p>
@@ -1427,26 +1436,19 @@
         <w:rPr>
           <w:lang w:val="es-ES"/>
         </w:rPr>
-        <w:t>Las jornadas de los trabajadores son de 8 horas.</w:t>
-      </w:r>
-    </w:p>
-    <w:p>
-      <w:pPr>
-        <w:pStyle w:val="Prrafodelista"/>
-        <w:numPr>
-          <w:ilvl w:val="0"/>
-          <w:numId w:val="2"/>
-        </w:numPr>
-        <w:jc w:val="both"/>
-        <w:rPr>
-          <w:lang w:val="es-ES"/>
-        </w:rPr>
-      </w:pPr>
-      <w:r>
-        <w:rPr>
-          <w:lang w:val="es-ES"/>
-        </w:rPr>
-        <w:t>Solamente hay dos técnicos con ninguna múltiples especialidades.</w:t>
+        <w:t xml:space="preserve">Solamente </w:t>
+      </w:r>
+      <w:r>
+        <w:rPr>
+          <w:lang w:val="es-ES"/>
+        </w:rPr>
+        <w:t xml:space="preserve">hay dos técnicos con ninguna, una o </w:t>
+      </w:r>
+      <w:r>
+        <w:rPr>
+          <w:lang w:val="es-ES"/>
+        </w:rPr>
+        <w:t>múltiples especialidades.</w:t>
       </w:r>
     </w:p>
     <w:p>
@@ -1462,47 +1464,449 @@
         <w:ind w:firstLine="420"/>
         <w:jc w:val="both"/>
         <w:rPr>
+          <w:lang w:val="es-ES"/>
+        </w:rPr>
+      </w:pPr>
+      <w:r>
+        <w:rPr>
+          <w:lang w:val="es-ES"/>
+        </w:rPr>
+        <w:t>La razón por la que se selecciona estas “restricciones” al problema original es porque la asignación de las averías a los  trabajadores se realiza en un espacio de memoria lineal</w:t>
+      </w:r>
+      <w:r>
+        <w:rPr>
+          <w:lang w:val="es-ES"/>
+        </w:rPr>
+        <w:t xml:space="preserve"> del tamaño 8*</w:t>
+      </w:r>
+      <w:r>
+        <w:rPr>
+          <w:i/>
+          <w:lang w:val="es-ES"/>
+        </w:rPr>
+        <w:t>numeroTrabajadores</w:t>
+      </w:r>
+      <w:r>
+        <w:rPr>
+          <w:lang w:val="es-ES"/>
+        </w:rPr>
+        <w:t xml:space="preserve"> donde las primeras 8 rodajas de tiempo se corresponden con el horario del técnico 1 y las siguientes 8 rodajas son para el técnico 2</w:t>
+      </w:r>
+      <w:r>
+        <w:rPr>
+          <w:lang w:val="es-ES"/>
+        </w:rPr>
+        <w:t xml:space="preserve"> y así hasta llegar a </w:t>
+      </w:r>
+      <w:r>
+        <w:rPr>
+          <w:i/>
+          <w:lang w:val="es-ES"/>
+        </w:rPr>
+        <w:t>numeroTrabajadores.</w:t>
+      </w:r>
+      <w:r>
+        <w:rPr>
+          <w:lang w:val="es-ES"/>
+        </w:rPr>
+        <w:t xml:space="preserve"> Suponiendo que tengamos tareas para todos  tendríamos que el número de soluciones sin repetición es el siguiente</w:t>
+      </w:r>
+      <w:r>
+        <w:rPr>
+          <w:lang w:val="es-ES"/>
+        </w:rPr>
+        <w:t>:</w:t>
+      </w:r>
+    </w:p>
+    <w:p>
+      <w:pPr>
+        <w:spacing w:line="480" w:lineRule="auto"/>
+        <w:ind w:firstLine="420"/>
+        <w:jc w:val="center"/>
+        <w:rPr>
+          <w:rFonts w:eastAsiaTheme="minorEastAsia"/>
           <w:color w:val="000000" w:themeColor="text1"/>
           <w:lang w:val="es-ES"/>
         </w:rPr>
       </w:pPr>
-      <w:r>
-        <w:rPr>
-          <w:lang w:val="es-ES"/>
-        </w:rPr>
-        <w:t>La razón por la que se selecciona estas “restricciones” al problema original es porque la asignación de las averías a los  trabajadores se realiza en un espacio de memoria lineal donde las primeras 8 rodajas de tiempo se corresponden con el horario del técnico 1 y las siguientes 8 rodajas son para el técnico 2</w:t>
-      </w:r>
-      <w:r>
-        <w:rPr>
-          <w:color w:val="5B9BD5" w:themeColor="accent1"/>
-          <w:lang w:val="es-ES"/>
-        </w:rPr>
-        <w:t>.  (Las tareas con prioridad 1 se relacionan con averías que tienen que estar resueltas el día para el que se está confeccionando el horario y las tareas de prioridad 2 con aquellas que pueden ser resueltas en días posteriores.)</w:t>
-      </w:r>
-      <w:r>
-        <w:rPr>
-          <w:color w:val="5B9BD5" w:themeColor="accent1"/>
-          <w:lang w:val="es-ES"/>
-        </w:rPr>
-        <w:t xml:space="preserve"> </w:t>
-      </w:r>
-      <w:r>
+      <m:oMathPara>
+        <m:oMathParaPr>
+          <m:jc m:val="center"/>
+        </m:oMathParaPr>
+        <m:oMath>
+          <m:sSub>
+            <m:sSubPr>
+              <m:ctrlPr>
+                <w:rPr>
+                  <w:rFonts w:ascii="Cambria Math" w:hAnsi="Cambria Math"/>
+                  <w:i/>
+                  <w:lang w:val="es-ES"/>
+                </w:rPr>
+              </m:ctrlPr>
+            </m:sSubPr>
+            <m:e>
+              <m:r>
+                <w:rPr>
+                  <w:rFonts w:ascii="Cambria Math" w:hAnsi="Cambria Math"/>
+                  <w:lang w:val="es-ES"/>
+                </w:rPr>
+                <m:t>V</m:t>
+              </m:r>
+            </m:e>
+            <m:sub>
+              <m:d>
+                <m:dPr>
+                  <m:ctrlPr>
+                    <w:rPr>
+                      <w:rFonts w:ascii="Cambria Math" w:hAnsi="Cambria Math"/>
+                      <w:i/>
+                      <w:lang w:val="es-ES"/>
+                    </w:rPr>
+                  </m:ctrlPr>
+                </m:dPr>
+                <m:e>
+                  <m:r>
+                    <w:rPr>
+                      <w:rFonts w:ascii="Cambria Math" w:hAnsi="Cambria Math"/>
+                      <w:lang w:val="es-ES"/>
+                    </w:rPr>
+                    <m:t>8*numTrabajadores</m:t>
+                  </m:r>
+                </m:e>
+              </m:d>
+              <m:r>
+                <w:rPr>
+                  <w:rFonts w:ascii="Cambria Math" w:hAnsi="Cambria Math"/>
+                  <w:lang w:val="es-ES"/>
+                </w:rPr>
+                <m:t>,</m:t>
+              </m:r>
+              <m:d>
+                <m:dPr>
+                  <m:ctrlPr>
+                    <w:rPr>
+                      <w:rFonts w:ascii="Cambria Math" w:hAnsi="Cambria Math"/>
+                      <w:i/>
+                      <w:lang w:val="es-ES"/>
+                    </w:rPr>
+                  </m:ctrlPr>
+                </m:dPr>
+                <m:e>
+                  <m:r>
+                    <w:rPr>
+                      <w:rFonts w:ascii="Cambria Math" w:hAnsi="Cambria Math"/>
+                      <w:lang w:val="es-ES"/>
+                    </w:rPr>
+                    <m:t>8*numTrabajadores</m:t>
+                  </m:r>
+                </m:e>
+              </m:d>
+            </m:sub>
+          </m:sSub>
+          <m:r>
+            <w:rPr>
+              <w:rFonts w:ascii="Cambria Math" w:hAnsi="Cambria Math"/>
+              <w:color w:val="000000" w:themeColor="text1"/>
+              <w:lang w:val="es-ES"/>
+            </w:rPr>
+            <m:t xml:space="preserve">=   =          </m:t>
+          </m:r>
+          <m:f>
+            <m:fPr>
+              <m:ctrlPr>
+                <w:rPr>
+                  <w:rFonts w:ascii="Cambria Math" w:hAnsi="Cambria Math"/>
+                  <w:i/>
+                  <w:color w:val="000000" w:themeColor="text1"/>
+                  <w:lang w:val="es-ES"/>
+                </w:rPr>
+              </m:ctrlPr>
+            </m:fPr>
+            <m:num>
+              <m:d>
+                <m:dPr>
+                  <m:ctrlPr>
+                    <w:rPr>
+                      <w:rFonts w:ascii="Cambria Math" w:hAnsi="Cambria Math"/>
+                      <w:i/>
+                      <w:color w:val="000000" w:themeColor="text1"/>
+                      <w:lang w:val="es-ES"/>
+                    </w:rPr>
+                  </m:ctrlPr>
+                </m:dPr>
+                <m:e>
+                  <m:r>
+                    <w:rPr>
+                      <w:rFonts w:ascii="Cambria Math" w:hAnsi="Cambria Math"/>
+                      <w:color w:val="000000" w:themeColor="text1"/>
+                      <w:lang w:val="es-ES"/>
+                    </w:rPr>
+                    <m:t>8*numTrabajadores</m:t>
+                  </m:r>
+                </m:e>
+              </m:d>
+              <m:r>
+                <w:rPr>
+                  <w:rFonts w:ascii="Cambria Math" w:hAnsi="Cambria Math"/>
+                  <w:color w:val="000000" w:themeColor="text1"/>
+                  <w:lang w:val="es-ES"/>
+                </w:rPr>
+                <m:t>!</m:t>
+              </m:r>
+            </m:num>
+            <m:den>
+              <m:d>
+                <m:dPr>
+                  <m:ctrlPr>
+                    <w:rPr>
+                      <w:rFonts w:ascii="Cambria Math" w:hAnsi="Cambria Math"/>
+                      <w:i/>
+                      <w:color w:val="000000" w:themeColor="text1"/>
+                      <w:lang w:val="es-ES"/>
+                    </w:rPr>
+                  </m:ctrlPr>
+                </m:dPr>
+                <m:e>
+                  <m:r>
+                    <w:rPr>
+                      <w:rFonts w:ascii="Cambria Math" w:hAnsi="Cambria Math"/>
+                      <w:color w:val="000000" w:themeColor="text1"/>
+                      <w:lang w:val="es-ES"/>
+                    </w:rPr>
+                    <m:t>8*numTrabajadores</m:t>
+                  </m:r>
+                </m:e>
+              </m:d>
+              <m:r>
+                <w:rPr>
+                  <w:rFonts w:ascii="Cambria Math" w:hAnsi="Cambria Math"/>
+                  <w:color w:val="000000" w:themeColor="text1"/>
+                  <w:lang w:val="es-ES"/>
+                </w:rPr>
+                <m:t>!</m:t>
+              </m:r>
+              <m:r>
+                <w:rPr>
+                  <w:rFonts w:ascii="Cambria Math" w:hAnsi="Cambria Math"/>
+                  <w:color w:val="000000" w:themeColor="text1"/>
+                  <w:lang w:val="es-ES"/>
+                </w:rPr>
+                <m:t>-</m:t>
+              </m:r>
+              <m:d>
+                <m:dPr>
+                  <m:ctrlPr>
+                    <w:rPr>
+                      <w:rFonts w:ascii="Cambria Math" w:hAnsi="Cambria Math"/>
+                      <w:i/>
+                      <w:color w:val="000000" w:themeColor="text1"/>
+                      <w:lang w:val="es-ES"/>
+                    </w:rPr>
+                  </m:ctrlPr>
+                </m:dPr>
+                <m:e>
+                  <m:r>
+                    <w:rPr>
+                      <w:rFonts w:ascii="Cambria Math" w:hAnsi="Cambria Math"/>
+                      <w:color w:val="000000" w:themeColor="text1"/>
+                      <w:lang w:val="es-ES"/>
+                    </w:rPr>
+                    <m:t>8*numTrabajadores</m:t>
+                  </m:r>
+                </m:e>
+              </m:d>
+              <m:r>
+                <w:rPr>
+                  <w:rFonts w:ascii="Cambria Math" w:hAnsi="Cambria Math"/>
+                  <w:color w:val="000000" w:themeColor="text1"/>
+                  <w:lang w:val="es-ES"/>
+                </w:rPr>
+                <m:t>!</m:t>
+              </m:r>
+            </m:den>
+          </m:f>
+          <m:r>
+            <w:rPr>
+              <w:rFonts w:ascii="Cambria Math" w:hAnsi="Cambria Math"/>
+              <w:color w:val="000000" w:themeColor="text1"/>
+              <w:lang w:val="es-ES"/>
+            </w:rPr>
+            <m:t xml:space="preserve">= =  </m:t>
+          </m:r>
+          <m:f>
+            <m:fPr>
+              <m:ctrlPr>
+                <w:rPr>
+                  <w:rFonts w:ascii="Cambria Math" w:hAnsi="Cambria Math"/>
+                  <w:i/>
+                  <w:color w:val="000000" w:themeColor="text1"/>
+                  <w:lang w:val="es-ES"/>
+                </w:rPr>
+              </m:ctrlPr>
+            </m:fPr>
+            <m:num>
+              <m:d>
+                <m:dPr>
+                  <m:ctrlPr>
+                    <w:rPr>
+                      <w:rFonts w:ascii="Cambria Math" w:hAnsi="Cambria Math"/>
+                      <w:i/>
+                      <w:color w:val="000000" w:themeColor="text1"/>
+                      <w:lang w:val="es-ES"/>
+                    </w:rPr>
+                  </m:ctrlPr>
+                </m:dPr>
+                <m:e>
+                  <m:r>
+                    <w:rPr>
+                      <w:rFonts w:ascii="Cambria Math" w:hAnsi="Cambria Math"/>
+                      <w:color w:val="000000" w:themeColor="text1"/>
+                      <w:lang w:val="es-ES"/>
+                    </w:rPr>
+                    <m:t>8*numTrabajadores</m:t>
+                  </m:r>
+                </m:e>
+              </m:d>
+              <m:r>
+                <w:rPr>
+                  <w:rFonts w:ascii="Cambria Math" w:hAnsi="Cambria Math"/>
+                  <w:color w:val="000000" w:themeColor="text1"/>
+                  <w:lang w:val="es-ES"/>
+                </w:rPr>
+                <m:t>!</m:t>
+              </m:r>
+            </m:num>
+            <m:den>
+              <m:r>
+                <w:rPr>
+                  <w:rFonts w:ascii="Cambria Math" w:hAnsi="Cambria Math"/>
+                  <w:color w:val="000000" w:themeColor="text1"/>
+                  <w:lang w:val="es-ES"/>
+                </w:rPr>
+                <m:t>0!</m:t>
+              </m:r>
+            </m:den>
+          </m:f>
+          <m:r>
+            <w:rPr>
+              <w:rFonts w:ascii="Cambria Math" w:hAnsi="Cambria Math"/>
+              <w:color w:val="000000" w:themeColor="text1"/>
+              <w:lang w:val="es-ES"/>
+            </w:rPr>
+            <m:t xml:space="preserve">       =  </m:t>
+          </m:r>
+          <m:d>
+            <m:dPr>
+              <m:ctrlPr>
+                <w:rPr>
+                  <w:rFonts w:ascii="Cambria Math" w:hAnsi="Cambria Math"/>
+                  <w:i/>
+                  <w:color w:val="000000" w:themeColor="text1"/>
+                  <w:lang w:val="es-ES"/>
+                </w:rPr>
+              </m:ctrlPr>
+            </m:dPr>
+            <m:e>
+              <m:r>
+                <w:rPr>
+                  <w:rFonts w:ascii="Cambria Math" w:hAnsi="Cambria Math"/>
+                  <w:color w:val="000000" w:themeColor="text1"/>
+                  <w:lang w:val="es-ES"/>
+                </w:rPr>
+                <m:t>8*numTrabajadores</m:t>
+              </m:r>
+            </m:e>
+          </m:d>
+          <m:r>
+            <w:rPr>
+              <w:rFonts w:ascii="Cambria Math" w:hAnsi="Cambria Math"/>
+              <w:color w:val="000000" w:themeColor="text1"/>
+              <w:lang w:val="es-ES"/>
+            </w:rPr>
+            <m:t>!</m:t>
+          </m:r>
+          <m:r>
+            <w:rPr>
+              <w:rFonts w:ascii="Cambria Math" w:hAnsi="Cambria Math"/>
+              <w:color w:val="000000" w:themeColor="text1"/>
+              <w:lang w:val="es-ES"/>
+            </w:rPr>
+            <m:t xml:space="preserve">  </m:t>
+          </m:r>
+          <m:r>
+            <w:rPr>
+              <w:rFonts w:ascii="Cambria Math" w:hAnsi="Cambria Math"/>
+              <w:color w:val="000000" w:themeColor="text1"/>
+              <w:lang w:val="es-ES"/>
+            </w:rPr>
+            <m:t xml:space="preserve"> </m:t>
+          </m:r>
+        </m:oMath>
+      </m:oMathPara>
+    </w:p>
+    <w:p>
+      <w:pPr>
+        <w:ind w:firstLine="420"/>
+        <w:jc w:val="center"/>
         <w:rPr>
           <w:color w:val="000000" w:themeColor="text1"/>
           <w:lang w:val="es-ES"/>
         </w:rPr>
+      </w:pPr>
+    </w:p>
+    <w:p>
+      <w:pPr>
+        <w:ind w:firstLine="420"/>
+        <w:rPr>
+          <w:rFonts w:ascii="Times New Roman" w:eastAsia="Times New Roman" w:hAnsi="Times New Roman" w:cs="Times New Roman"/>
+          <w:lang w:eastAsia="es-ES_tradnl"/>
+        </w:rPr>
+      </w:pPr>
+      <w:r>
+        <w:rPr>
+          <w:color w:val="000000" w:themeColor="text1"/>
+          <w:lang w:val="es-ES"/>
+        </w:rPr>
+        <w:t xml:space="preserve">Si aplicamos la ecuación anterior para </w:t>
+      </w:r>
+      <w:r>
+        <w:rPr>
+          <w:i/>
+          <w:color w:val="000000" w:themeColor="text1"/>
+          <w:lang w:val="es-ES"/>
+        </w:rPr>
+        <w:t xml:space="preserve">numTrabajadores = 2  </w:t>
+      </w:r>
+      <w:r>
+        <w:rPr>
+          <w:color w:val="000000" w:themeColor="text1"/>
+          <w:lang w:val="es-ES"/>
+        </w:rPr>
+        <w:t xml:space="preserve">el resultado esperado será de 16!, cuyo valor es </w:t>
+      </w:r>
+      <w:r>
+        <w:rPr>
+          <w:color w:val="000000" w:themeColor="text1"/>
+          <w:lang w:val="es-ES"/>
+        </w:rPr>
+        <w:t xml:space="preserve">20 922 789 888 000 variaciones sin repetición y teniendo en cuenta el orden. Como el coste temporal de generar tantas variaciones  es alto, y si tenemos en cuenta que tras generarlas habrá que ordenar los elementos por prioridad el tiempo aumenta, lo que hemos decidido  es quedarnos con un conjunto reducido de soluciones  para ordenarlas  y de ellas mostramos una sola. </w:t>
+      </w:r>
+    </w:p>
+    <w:p>
+      <w:pPr>
+        <w:ind w:firstLine="420"/>
+        <w:rPr>
+          <w:rFonts w:eastAsiaTheme="minorEastAsia"/>
+          <w:lang w:val="es-ES"/>
+        </w:rPr>
+      </w:pPr>
+      <w:r>
+        <w:rPr>
+          <w:color w:val="000000" w:themeColor="text1"/>
+          <w:lang w:val="es-ES"/>
+        </w:rPr>
         <w:t>Las tareas serán resueltas en el orden que determina la prioridad, siendo el orden indistinto cuando se tratan de dos tareas con la misma prioridad.</w:t>
       </w:r>
-    </w:p>
-    <w:p>
-      <w:pPr>
-        <w:ind w:firstLine="420"/>
-        <w:jc w:val="both"/>
-        <w:rPr>
-          <w:color w:val="000000" w:themeColor="text1"/>
-          <w:lang w:val="es-ES"/>
-        </w:rPr>
-      </w:pPr>
     </w:p>
     <w:p>
       <w:pPr>
@@ -1514,12 +1918,6 @@
           <w:lang w:val="es-ES"/>
         </w:rPr>
       </w:pPr>
-      <w:r>
-        <w:rPr>
-          <w:lang w:val="es-ES"/>
-        </w:rPr>
-        <w:br w:type="page"/>
-      </w:r>
     </w:p>
     <w:p>
       <w:pPr>
@@ -1528,13 +1926,36 @@
           <w:lang w:val="es-ES"/>
         </w:rPr>
       </w:pPr>
-      <w:bookmarkStart w:id="3" w:name="_Toc449691541"/>
+      <w:bookmarkStart w:id="2" w:name="_Toc449691541"/>
       <w:r>
         <w:rPr>
           <w:lang w:val="es-ES"/>
         </w:rPr>
         <w:t>MODELADO DEL CONOCIMIENTO</w:t>
       </w:r>
+      <w:bookmarkEnd w:id="2"/>
+    </w:p>
+    <w:p>
+      <w:pPr>
+        <w:rPr>
+          <w:lang w:val="es-ES"/>
+        </w:rPr>
+      </w:pPr>
+    </w:p>
+    <w:p>
+      <w:pPr>
+        <w:pStyle w:val="Ttulo2"/>
+        <w:rPr>
+          <w:lang w:val="es-ES"/>
+        </w:rPr>
+      </w:pPr>
+      <w:bookmarkStart w:id="3" w:name="_Toc449691542"/>
+      <w:r>
+        <w:rPr>
+          <w:lang w:val="es-ES"/>
+        </w:rPr>
+        <w:t>TAREA GENÉRICA</w:t>
+      </w:r>
       <w:bookmarkEnd w:id="3"/>
     </w:p>
     <w:p>
@@ -1546,64 +1967,41 @@
     </w:p>
     <w:p>
       <w:pPr>
+        <w:jc w:val="both"/>
+        <w:rPr>
+          <w:lang w:val="es-ES"/>
+        </w:rPr>
+      </w:pPr>
+      <w:r>
+        <w:rPr>
+          <w:lang w:val="es-ES"/>
+        </w:rPr>
+        <w:tab/>
+        <w:t>La tarea genérica a la que se corresponde nuestro problema es planificación puesto que los elementos del problema son actividades que se asignan a dependencias temporales.</w:t>
+      </w:r>
+    </w:p>
+    <w:p>
+      <w:pPr>
+        <w:rPr>
+          <w:lang w:val="es-ES"/>
+        </w:rPr>
+      </w:pPr>
+    </w:p>
+    <w:p>
+      <w:pPr>
         <w:pStyle w:val="Ttulo2"/>
         <w:rPr>
           <w:lang w:val="es-ES"/>
         </w:rPr>
       </w:pPr>
-      <w:bookmarkStart w:id="4" w:name="_Toc449691542"/>
-      <w:r>
-        <w:rPr>
-          <w:lang w:val="es-ES"/>
-        </w:rPr>
-        <w:t>TAREA GENÉRICA</w:t>
+      <w:bookmarkStart w:id="4" w:name="_Toc449691543"/>
+      <w:r>
+        <w:rPr>
+          <w:lang w:val="es-ES"/>
+        </w:rPr>
+        <w:t>INFERENCIAS NECESARIAS</w:t>
       </w:r>
       <w:bookmarkEnd w:id="4"/>
-    </w:p>
-    <w:p>
-      <w:pPr>
-        <w:rPr>
-          <w:lang w:val="es-ES"/>
-        </w:rPr>
-      </w:pPr>
-    </w:p>
-    <w:p>
-      <w:pPr>
-        <w:jc w:val="both"/>
-        <w:rPr>
-          <w:lang w:val="es-ES"/>
-        </w:rPr>
-      </w:pPr>
-      <w:r>
-        <w:rPr>
-          <w:lang w:val="es-ES"/>
-        </w:rPr>
-        <w:tab/>
-        <w:t>La tarea genérica a la que se corresponde nuestro problema es planificación puesto que los elementos del problema son actividades que se asignan a dependencias temporales.</w:t>
-      </w:r>
-    </w:p>
-    <w:p>
-      <w:pPr>
-        <w:rPr>
-          <w:lang w:val="es-ES"/>
-        </w:rPr>
-      </w:pPr>
-    </w:p>
-    <w:p>
-      <w:pPr>
-        <w:pStyle w:val="Ttulo2"/>
-        <w:rPr>
-          <w:lang w:val="es-ES"/>
-        </w:rPr>
-      </w:pPr>
-      <w:bookmarkStart w:id="5" w:name="_Toc449691543"/>
-      <w:r>
-        <w:rPr>
-          <w:lang w:val="es-ES"/>
-        </w:rPr>
-        <w:t>INFERENCIAS NECESARIAS</w:t>
-      </w:r>
-      <w:bookmarkEnd w:id="5"/>
       <w:r>
         <w:rPr>
           <w:lang w:val="es-ES"/>
@@ -1645,7 +2043,6 @@
           <w:lang w:val="es-ES"/>
         </w:rPr>
       </w:pPr>
-      <w:proofErr w:type="spellStart"/>
       <w:r>
         <w:rPr>
           <w:i/>
@@ -1653,7 +2050,6 @@
         </w:rPr>
         <w:t>Generate</w:t>
       </w:r>
-      <w:proofErr w:type="spellEnd"/>
       <w:r>
         <w:rPr>
           <w:lang w:val="es-ES"/>
@@ -1673,31 +2069,13 @@
           <w:lang w:val="es-ES"/>
         </w:rPr>
       </w:pPr>
-      <w:proofErr w:type="spellStart"/>
       <w:r>
         <w:rPr>
           <w:i/>
           <w:lang w:val="es-ES"/>
         </w:rPr>
-        <w:t>Select</w:t>
-      </w:r>
-      <w:proofErr w:type="spellEnd"/>
-      <w:r>
-        <w:rPr>
-          <w:i/>
-          <w:lang w:val="es-ES"/>
-        </w:rPr>
-        <w:t xml:space="preserve"> </w:t>
-      </w:r>
-      <w:proofErr w:type="spellStart"/>
-      <w:r>
-        <w:rPr>
-          <w:i/>
-          <w:lang w:val="es-ES"/>
-        </w:rPr>
-        <w:t>subset</w:t>
-      </w:r>
-      <w:proofErr w:type="spellEnd"/>
+        <w:t>Select subset</w:t>
+      </w:r>
       <w:r>
         <w:rPr>
           <w:lang w:val="es-ES"/>
@@ -1743,116 +2121,105 @@
           <w:lang w:val="es-ES"/>
         </w:rPr>
       </w:pPr>
-      <w:bookmarkStart w:id="6" w:name="_Toc449691544"/>
+      <w:bookmarkStart w:id="5" w:name="_Toc449691544"/>
       <w:r>
         <w:rPr>
           <w:lang w:val="es-ES"/>
         </w:rPr>
         <w:t>CML</w:t>
       </w:r>
-      <w:bookmarkEnd w:id="6"/>
-    </w:p>
-    <w:p>
-      <w:pPr>
-        <w:rPr>
-          <w:lang w:val="es-ES"/>
-        </w:rPr>
-      </w:pPr>
-    </w:p>
-    <w:p>
-      <w:pPr>
-        <w:rPr>
-          <w:lang w:val="es-ES"/>
-        </w:rPr>
-      </w:pPr>
-      <w:r>
-        <w:rPr>
-          <w:lang w:val="es-ES"/>
-        </w:rPr>
-        <w:t xml:space="preserve">MODELO DEL CONOCIMIENTO </w:t>
-      </w:r>
-      <w:proofErr w:type="spellStart"/>
-      <w:r>
-        <w:rPr>
-          <w:lang w:val="es-ES"/>
-        </w:rPr>
-        <w:t>DepartamentoMantenimiento</w:t>
-      </w:r>
-      <w:proofErr w:type="spellEnd"/>
-    </w:p>
-    <w:p>
-      <w:pPr>
-        <w:rPr>
-          <w:lang w:val="es-ES"/>
-        </w:rPr>
-      </w:pPr>
-      <w:r>
-        <w:rPr>
-          <w:lang w:val="es-ES"/>
-        </w:rPr>
-        <w:tab/>
-        <w:t xml:space="preserve">DOMINIO DEL CONOCIMIENTO </w:t>
-      </w:r>
-      <w:proofErr w:type="spellStart"/>
-      <w:r>
-        <w:rPr>
-          <w:lang w:val="es-ES"/>
-        </w:rPr>
-        <w:t>TareasMantenimiento</w:t>
-      </w:r>
-      <w:proofErr w:type="spellEnd"/>
-    </w:p>
-    <w:p>
-      <w:pPr>
-        <w:rPr>
-          <w:lang w:val="es-ES"/>
-        </w:rPr>
-      </w:pPr>
-      <w:r>
-        <w:rPr>
-          <w:lang w:val="es-ES"/>
-        </w:rPr>
-        <w:tab/>
-      </w:r>
-      <w:r>
-        <w:rPr>
-          <w:lang w:val="es-ES"/>
-        </w:rPr>
-        <w:tab/>
-        <w:t xml:space="preserve">ESQUEMA DEL DOMINIO </w:t>
-      </w:r>
-      <w:proofErr w:type="spellStart"/>
-      <w:r>
-        <w:rPr>
-          <w:lang w:val="es-ES"/>
-        </w:rPr>
-        <w:t>EsquemaMantenimiento</w:t>
-      </w:r>
-      <w:proofErr w:type="spellEnd"/>
-    </w:p>
-    <w:p>
-      <w:pPr>
-        <w:rPr>
-          <w:lang w:val="es-ES"/>
-        </w:rPr>
-      </w:pPr>
-      <w:r>
-        <w:rPr>
-          <w:lang w:val="es-ES"/>
-        </w:rPr>
-        <w:tab/>
-      </w:r>
-      <w:r>
-        <w:rPr>
-          <w:lang w:val="es-ES"/>
-        </w:rPr>
-        <w:tab/>
-      </w:r>
-      <w:r>
-        <w:rPr>
-          <w:lang w:val="es-ES"/>
-        </w:rPr>
-        <w:tab/>
+      <w:bookmarkEnd w:id="5"/>
+    </w:p>
+    <w:p>
+      <w:pPr>
+        <w:rPr>
+          <w:lang w:val="es-ES"/>
+        </w:rPr>
+      </w:pPr>
+    </w:p>
+    <w:p>
+      <w:pPr>
+        <w:rPr>
+          <w:lang w:val="es-ES"/>
+        </w:rPr>
+      </w:pPr>
+      <w:r>
+        <w:rPr>
+          <w:lang w:val="es-ES"/>
+        </w:rPr>
+        <w:t>MODELO DEL CONOCIMIENTO DepartamentoMantenimiento</w:t>
+      </w:r>
+    </w:p>
+    <w:p>
+      <w:pPr>
+        <w:rPr>
+          <w:lang w:val="es-ES"/>
+        </w:rPr>
+      </w:pPr>
+      <w:r>
+        <w:rPr>
+          <w:lang w:val="es-ES"/>
+        </w:rPr>
+        <w:tab/>
+        <w:t>DOMINIO DEL CONOCIMIENTO TareasMantenimiento</w:t>
+      </w:r>
+    </w:p>
+    <w:p>
+      <w:pPr>
+        <w:rPr>
+          <w:lang w:val="es-ES"/>
+        </w:rPr>
+      </w:pPr>
+      <w:r>
+        <w:rPr>
+          <w:lang w:val="es-ES"/>
+        </w:rPr>
+        <w:tab/>
+      </w:r>
+      <w:r>
+        <w:rPr>
+          <w:lang w:val="es-ES"/>
+        </w:rPr>
+        <w:tab/>
+        <w:t>ESQUEMA DEL DOMINIO EsquemaMantenimiento</w:t>
+      </w:r>
+    </w:p>
+    <w:p>
+      <w:pPr>
+        <w:rPr>
+          <w:lang w:val="es-ES"/>
+        </w:rPr>
+      </w:pPr>
+      <w:r>
+        <w:rPr>
+          <w:lang w:val="es-ES"/>
+        </w:rPr>
+        <w:tab/>
+      </w:r>
+      <w:r>
+        <w:rPr>
+          <w:lang w:val="es-ES"/>
+        </w:rPr>
+        <w:tab/>
+      </w:r>
+      <w:r>
+        <w:rPr>
+          <w:lang w:val="es-ES"/>
+        </w:rPr>
+        <w:tab/>
+      </w:r>
+    </w:p>
+    <w:p>
+      <w:pPr>
+        <w:ind w:left="1416" w:firstLine="708"/>
+        <w:rPr>
+          <w:lang w:val="es-ES"/>
+        </w:rPr>
+      </w:pPr>
+      <w:r>
+        <w:rPr>
+          <w:lang w:val="es-ES"/>
+        </w:rPr>
         <w:t>CONCEPTO Avería</w:t>
       </w:r>
     </w:p>
@@ -2214,17 +2581,8 @@
           <w:rFonts w:ascii="Calibri" w:hAnsi="Calibri" w:cs="Arial"/>
           <w:lang w:val="es-ES"/>
         </w:rPr>
-        <w:t xml:space="preserve">CONCEPTO </w:t>
-      </w:r>
-      <w:proofErr w:type="spellStart"/>
-      <w:r>
-        <w:rPr>
-          <w:rFonts w:ascii="Calibri" w:hAnsi="Calibri" w:cs="Arial"/>
-          <w:lang w:val="es-ES"/>
-        </w:rPr>
-        <w:t>Solucion</w:t>
-      </w:r>
-      <w:proofErr w:type="spellEnd"/>
+        <w:t>CONCEPTO Solucion</w:t>
+      </w:r>
     </w:p>
     <w:p>
       <w:pPr>
@@ -2240,23 +2598,7 @@
           <w:lang w:val="es-ES"/>
         </w:rPr>
         <w:tab/>
-        <w:t xml:space="preserve">DESCRIPCIÓN: Almacena las </w:t>
-      </w:r>
-      <w:proofErr w:type="spellStart"/>
-      <w:r>
-        <w:rPr>
-          <w:rFonts w:ascii="Calibri" w:hAnsi="Calibri" w:cs="Arial"/>
-          <w:lang w:val="es-ES"/>
-        </w:rPr>
-        <w:t>averias</w:t>
-      </w:r>
-      <w:proofErr w:type="spellEnd"/>
-      <w:r>
-        <w:rPr>
-          <w:rFonts w:ascii="Calibri" w:hAnsi="Calibri" w:cs="Arial"/>
-          <w:lang w:val="es-ES"/>
-        </w:rPr>
-        <w:t>.</w:t>
+        <w:t>DESCRIPCIÓN: Almacena las averias.</w:t>
       </w:r>
     </w:p>
     <w:p>
@@ -2384,747 +2726,12 @@
           <w:lang w:val="es-ES"/>
         </w:rPr>
         <w:tab/>
-        <w:t>RELACIÓN correspondencia</w:t>
-      </w:r>
-    </w:p>
-    <w:p>
-      <w:pPr>
-        <w:tabs>
-          <w:tab w:val="left" w:pos="180"/>
-          <w:tab w:val="left" w:pos="540"/>
-          <w:tab w:val="left" w:pos="826"/>
-          <w:tab w:val="left" w:pos="1080"/>
-          <w:tab w:val="left" w:pos="1440"/>
-        </w:tabs>
-        <w:rPr>
-          <w:rFonts w:ascii="Calibri" w:hAnsi="Calibri" w:cs="Arial"/>
-          <w:lang w:val="es-ES"/>
-        </w:rPr>
-      </w:pPr>
-      <w:r>
-        <w:rPr>
-          <w:rFonts w:ascii="Calibri" w:hAnsi="Calibri" w:cs="Arial"/>
-          <w:lang w:val="es-ES"/>
-        </w:rPr>
-        <w:tab/>
-      </w:r>
-      <w:r>
-        <w:rPr>
-          <w:rFonts w:ascii="Calibri" w:hAnsi="Calibri" w:cs="Arial"/>
-          <w:lang w:val="es-ES"/>
-        </w:rPr>
-        <w:tab/>
-      </w:r>
-      <w:r>
-        <w:rPr>
-          <w:rFonts w:ascii="Calibri" w:hAnsi="Calibri" w:cs="Arial"/>
-          <w:lang w:val="es-ES"/>
-        </w:rPr>
-        <w:tab/>
-      </w:r>
-      <w:r>
-        <w:rPr>
-          <w:rFonts w:ascii="Calibri" w:hAnsi="Calibri" w:cs="Arial"/>
-          <w:lang w:val="es-ES"/>
-        </w:rPr>
-        <w:tab/>
-      </w:r>
-      <w:r>
-        <w:rPr>
-          <w:rFonts w:ascii="Calibri" w:hAnsi="Calibri" w:cs="Arial"/>
-          <w:lang w:val="es-ES"/>
-        </w:rPr>
-        <w:tab/>
-      </w:r>
-      <w:r>
-        <w:rPr>
-          <w:rFonts w:ascii="Calibri" w:hAnsi="Calibri" w:cs="Arial"/>
-          <w:lang w:val="es-ES"/>
-        </w:rPr>
-        <w:tab/>
-      </w:r>
-      <w:r>
-        <w:rPr>
-          <w:rFonts w:ascii="Calibri" w:hAnsi="Calibri" w:cs="Arial"/>
-          <w:lang w:val="es-ES"/>
-        </w:rPr>
-        <w:tab/>
-        <w:t>ARGUMENTO</w:t>
-      </w:r>
-      <w:r>
-        <w:rPr>
-          <w:rFonts w:ascii="Calibri" w:hAnsi="Calibri" w:cs="Arial"/>
-          <w:lang w:val="es-ES"/>
-        </w:rPr>
-        <w:t xml:space="preserve">-1: </w:t>
-      </w:r>
-      <w:proofErr w:type="spellStart"/>
-      <w:r>
-        <w:rPr>
-          <w:rFonts w:ascii="Calibri" w:hAnsi="Calibri" w:cs="Arial"/>
-          <w:lang w:val="es-ES"/>
-        </w:rPr>
-        <w:t>Averi</w:t>
-      </w:r>
-      <w:r>
-        <w:rPr>
-          <w:rFonts w:ascii="Calibri" w:hAnsi="Calibri" w:cs="Arial"/>
-          <w:lang w:val="es-ES"/>
-        </w:rPr>
-        <w:t>a.Identificador</w:t>
-      </w:r>
-      <w:proofErr w:type="spellEnd"/>
-      <w:r>
-        <w:rPr>
-          <w:rFonts w:ascii="Calibri" w:hAnsi="Calibri" w:cs="Arial"/>
-          <w:lang w:val="es-ES"/>
-        </w:rPr>
-        <w:t xml:space="preserve"> </w:t>
-      </w:r>
-    </w:p>
-    <w:p>
-      <w:pPr>
-        <w:tabs>
-          <w:tab w:val="left" w:pos="180"/>
-          <w:tab w:val="left" w:pos="540"/>
-          <w:tab w:val="left" w:pos="826"/>
-          <w:tab w:val="left" w:pos="1080"/>
-          <w:tab w:val="left" w:pos="1440"/>
-        </w:tabs>
-        <w:rPr>
-          <w:rFonts w:ascii="Calibri" w:hAnsi="Calibri" w:cs="Arial"/>
-          <w:lang w:val="es-ES"/>
-        </w:rPr>
-      </w:pPr>
-      <w:r>
-        <w:rPr>
-          <w:rFonts w:ascii="Calibri" w:hAnsi="Calibri" w:cs="Arial"/>
-          <w:lang w:val="es-ES"/>
-        </w:rPr>
-        <w:tab/>
-      </w:r>
-      <w:r>
-        <w:rPr>
-          <w:rFonts w:ascii="Calibri" w:hAnsi="Calibri" w:cs="Arial"/>
-          <w:lang w:val="es-ES"/>
-        </w:rPr>
-        <w:tab/>
-      </w:r>
-      <w:r>
-        <w:rPr>
-          <w:rFonts w:ascii="Calibri" w:hAnsi="Calibri" w:cs="Arial"/>
-          <w:lang w:val="es-ES"/>
-        </w:rPr>
-        <w:tab/>
-      </w:r>
-      <w:r>
-        <w:rPr>
-          <w:rFonts w:ascii="Calibri" w:hAnsi="Calibri" w:cs="Arial"/>
-          <w:lang w:val="es-ES"/>
-        </w:rPr>
-        <w:tab/>
-      </w:r>
-      <w:r>
-        <w:rPr>
-          <w:rFonts w:ascii="Calibri" w:hAnsi="Calibri" w:cs="Arial"/>
-          <w:lang w:val="es-ES"/>
-        </w:rPr>
-        <w:tab/>
-      </w:r>
-      <w:r>
-        <w:rPr>
-          <w:rFonts w:ascii="Calibri" w:hAnsi="Calibri" w:cs="Arial"/>
-          <w:lang w:val="es-ES"/>
-        </w:rPr>
-        <w:tab/>
-      </w:r>
-      <w:r>
-        <w:rPr>
-          <w:rFonts w:ascii="Calibri" w:hAnsi="Calibri" w:cs="Arial"/>
-          <w:lang w:val="es-ES"/>
-        </w:rPr>
-        <w:tab/>
-        <w:t xml:space="preserve">ARGUMENTO-2: </w:t>
-      </w:r>
-      <w:proofErr w:type="spellStart"/>
-      <w:r>
-        <w:rPr>
-          <w:rFonts w:ascii="Calibri" w:hAnsi="Calibri" w:cs="Arial"/>
-          <w:lang w:val="es-ES"/>
-        </w:rPr>
-        <w:t>Elementos.elemento</w:t>
-      </w:r>
-      <w:proofErr w:type="spellEnd"/>
-    </w:p>
-    <w:p>
-      <w:pPr>
-        <w:tabs>
-          <w:tab w:val="left" w:pos="180"/>
-          <w:tab w:val="left" w:pos="540"/>
-          <w:tab w:val="left" w:pos="826"/>
-          <w:tab w:val="left" w:pos="1080"/>
-          <w:tab w:val="left" w:pos="1440"/>
-        </w:tabs>
-        <w:rPr>
-          <w:rFonts w:ascii="Calibri" w:hAnsi="Calibri" w:cs="Arial"/>
-          <w:lang w:val="es-ES"/>
-        </w:rPr>
-      </w:pPr>
-      <w:r>
-        <w:rPr>
-          <w:rFonts w:ascii="Calibri" w:hAnsi="Calibri" w:cs="Arial"/>
-          <w:lang w:val="es-ES"/>
-        </w:rPr>
-        <w:tab/>
-      </w:r>
-      <w:r>
-        <w:rPr>
-          <w:rFonts w:ascii="Calibri" w:hAnsi="Calibri" w:cs="Arial"/>
-          <w:lang w:val="es-ES"/>
-        </w:rPr>
-        <w:tab/>
-      </w:r>
-      <w:r>
-        <w:rPr>
-          <w:rFonts w:ascii="Calibri" w:hAnsi="Calibri" w:cs="Arial"/>
-          <w:lang w:val="es-ES"/>
-        </w:rPr>
-        <w:tab/>
-      </w:r>
-      <w:r>
-        <w:rPr>
-          <w:rFonts w:ascii="Calibri" w:hAnsi="Calibri" w:cs="Arial"/>
-          <w:lang w:val="es-ES"/>
-        </w:rPr>
-        <w:tab/>
-      </w:r>
-      <w:r>
-        <w:rPr>
-          <w:rFonts w:ascii="Calibri" w:hAnsi="Calibri" w:cs="Arial"/>
-          <w:lang w:val="es-ES"/>
-        </w:rPr>
-        <w:tab/>
-      </w:r>
-      <w:r>
-        <w:rPr>
-          <w:rFonts w:ascii="Calibri" w:hAnsi="Calibri" w:cs="Arial"/>
-          <w:lang w:val="es-ES"/>
-        </w:rPr>
-        <w:tab/>
-      </w:r>
-      <w:r>
-        <w:rPr>
-          <w:rFonts w:ascii="Calibri" w:hAnsi="Calibri" w:cs="Arial"/>
-          <w:lang w:val="es-ES"/>
-        </w:rPr>
-        <w:tab/>
-        <w:t>DESCRIPCIÓN: Si el identificador de avería y el valor de elemento es el mismo se interpreta como que la posición de ese elemento apunta  a dicha avería.</w:t>
-      </w:r>
-    </w:p>
-    <w:p>
-      <w:pPr>
-        <w:tabs>
-          <w:tab w:val="left" w:pos="180"/>
-          <w:tab w:val="left" w:pos="540"/>
-          <w:tab w:val="left" w:pos="826"/>
-          <w:tab w:val="left" w:pos="1080"/>
-          <w:tab w:val="left" w:pos="1440"/>
-        </w:tabs>
-        <w:rPr>
-          <w:rFonts w:ascii="Calibri" w:hAnsi="Calibri" w:cs="Arial"/>
-          <w:lang w:val="es-ES"/>
-        </w:rPr>
-      </w:pPr>
-      <w:r>
-        <w:rPr>
-          <w:rFonts w:ascii="Calibri" w:hAnsi="Calibri" w:cs="Arial"/>
-          <w:lang w:val="es-ES"/>
-        </w:rPr>
-        <w:tab/>
-      </w:r>
-      <w:r>
-        <w:rPr>
-          <w:rFonts w:ascii="Calibri" w:hAnsi="Calibri" w:cs="Arial"/>
-          <w:lang w:val="es-ES"/>
-        </w:rPr>
-        <w:tab/>
-      </w:r>
-      <w:r>
-        <w:rPr>
-          <w:rFonts w:ascii="Calibri" w:hAnsi="Calibri" w:cs="Arial"/>
-          <w:lang w:val="es-ES"/>
-        </w:rPr>
-        <w:tab/>
-      </w:r>
-      <w:r>
-        <w:rPr>
-          <w:rFonts w:ascii="Calibri" w:hAnsi="Calibri" w:cs="Arial"/>
-          <w:lang w:val="es-ES"/>
-        </w:rPr>
-        <w:tab/>
-      </w:r>
-      <w:r>
-        <w:rPr>
-          <w:rFonts w:ascii="Calibri" w:hAnsi="Calibri" w:cs="Arial"/>
-          <w:lang w:val="es-ES"/>
-        </w:rPr>
-        <w:tab/>
-      </w:r>
-      <w:r>
-        <w:rPr>
-          <w:rFonts w:ascii="Calibri" w:hAnsi="Calibri" w:cs="Arial"/>
-          <w:lang w:val="es-ES"/>
-        </w:rPr>
-        <w:tab/>
-        <w:t>FIN RELACIÓN correspondencia</w:t>
-      </w:r>
-    </w:p>
-    <w:p>
-      <w:pPr>
-        <w:tabs>
-          <w:tab w:val="left" w:pos="180"/>
-          <w:tab w:val="left" w:pos="540"/>
-          <w:tab w:val="left" w:pos="826"/>
-          <w:tab w:val="left" w:pos="1080"/>
-          <w:tab w:val="left" w:pos="1440"/>
-        </w:tabs>
-        <w:rPr>
-          <w:rFonts w:ascii="Calibri" w:hAnsi="Calibri" w:cs="Arial"/>
-          <w:lang w:val="es-ES"/>
-        </w:rPr>
-      </w:pPr>
-    </w:p>
-    <w:p>
-      <w:pPr>
-        <w:tabs>
-          <w:tab w:val="left" w:pos="180"/>
-          <w:tab w:val="left" w:pos="540"/>
-          <w:tab w:val="left" w:pos="826"/>
-          <w:tab w:val="left" w:pos="1080"/>
-          <w:tab w:val="left" w:pos="1440"/>
-        </w:tabs>
-        <w:rPr>
-          <w:rFonts w:ascii="Calibri" w:hAnsi="Calibri" w:cs="Arial"/>
-          <w:lang w:val="es-ES"/>
-        </w:rPr>
-      </w:pPr>
-      <w:r>
-        <w:rPr>
-          <w:rFonts w:ascii="Calibri" w:hAnsi="Calibri" w:cs="Arial"/>
-          <w:lang w:val="es-ES"/>
-        </w:rPr>
-        <w:tab/>
-      </w:r>
-      <w:r>
-        <w:rPr>
-          <w:rFonts w:ascii="Calibri" w:hAnsi="Calibri" w:cs="Arial"/>
-          <w:lang w:val="es-ES"/>
-        </w:rPr>
-        <w:tab/>
-      </w:r>
-      <w:r>
-        <w:rPr>
-          <w:rFonts w:ascii="Calibri" w:hAnsi="Calibri" w:cs="Arial"/>
-          <w:lang w:val="es-ES"/>
-        </w:rPr>
-        <w:tab/>
-      </w:r>
-      <w:r>
-        <w:rPr>
-          <w:rFonts w:ascii="Calibri" w:hAnsi="Calibri" w:cs="Arial"/>
-          <w:lang w:val="es-ES"/>
-        </w:rPr>
-        <w:tab/>
-      </w:r>
-      <w:r>
-        <w:rPr>
-          <w:rFonts w:ascii="Calibri" w:hAnsi="Calibri" w:cs="Arial"/>
-          <w:lang w:val="es-ES"/>
-        </w:rPr>
-        <w:tab/>
-      </w:r>
-      <w:r>
-        <w:rPr>
-          <w:rFonts w:ascii="Calibri" w:hAnsi="Calibri" w:cs="Arial"/>
-          <w:lang w:val="es-ES"/>
-        </w:rPr>
-        <w:tab/>
-        <w:t xml:space="preserve">RELACIÓN </w:t>
-      </w:r>
-      <w:proofErr w:type="spellStart"/>
-      <w:r>
-        <w:rPr>
-          <w:rFonts w:ascii="Calibri" w:hAnsi="Calibri" w:cs="Arial"/>
-          <w:lang w:val="es-ES"/>
-        </w:rPr>
-        <w:t>jornadaLaboral</w:t>
-      </w:r>
-      <w:proofErr w:type="spellEnd"/>
-    </w:p>
-    <w:p>
-      <w:pPr>
-        <w:tabs>
-          <w:tab w:val="left" w:pos="180"/>
-          <w:tab w:val="left" w:pos="540"/>
-          <w:tab w:val="left" w:pos="826"/>
-          <w:tab w:val="left" w:pos="1080"/>
-          <w:tab w:val="left" w:pos="1440"/>
-        </w:tabs>
-        <w:rPr>
-          <w:rFonts w:ascii="Calibri" w:hAnsi="Calibri" w:cs="Arial"/>
-          <w:lang w:val="es-ES"/>
-        </w:rPr>
-      </w:pPr>
-      <w:r>
-        <w:rPr>
-          <w:rFonts w:ascii="Calibri" w:hAnsi="Calibri" w:cs="Arial"/>
-          <w:lang w:val="es-ES"/>
-        </w:rPr>
-        <w:tab/>
-      </w:r>
-      <w:r>
-        <w:rPr>
-          <w:rFonts w:ascii="Calibri" w:hAnsi="Calibri" w:cs="Arial"/>
-          <w:lang w:val="es-ES"/>
-        </w:rPr>
-        <w:tab/>
-      </w:r>
-      <w:r>
-        <w:rPr>
-          <w:rFonts w:ascii="Calibri" w:hAnsi="Calibri" w:cs="Arial"/>
-          <w:lang w:val="es-ES"/>
-        </w:rPr>
-        <w:tab/>
-      </w:r>
-      <w:r>
-        <w:rPr>
-          <w:rFonts w:ascii="Calibri" w:hAnsi="Calibri" w:cs="Arial"/>
-          <w:lang w:val="es-ES"/>
-        </w:rPr>
-        <w:tab/>
-      </w:r>
-      <w:r>
-        <w:rPr>
-          <w:rFonts w:ascii="Calibri" w:hAnsi="Calibri" w:cs="Arial"/>
-          <w:lang w:val="es-ES"/>
-        </w:rPr>
-        <w:tab/>
-      </w:r>
-      <w:r>
-        <w:rPr>
-          <w:rFonts w:ascii="Calibri" w:hAnsi="Calibri" w:cs="Arial"/>
-          <w:lang w:val="es-ES"/>
-        </w:rPr>
-        <w:tab/>
-      </w:r>
-      <w:r>
-        <w:rPr>
-          <w:rFonts w:ascii="Calibri" w:hAnsi="Calibri" w:cs="Arial"/>
-          <w:lang w:val="es-ES"/>
-        </w:rPr>
-        <w:tab/>
-        <w:t xml:space="preserve">ARGUMENTO-1: </w:t>
-      </w:r>
-      <w:proofErr w:type="spellStart"/>
-      <w:r>
-        <w:rPr>
-          <w:rFonts w:ascii="Calibri" w:hAnsi="Calibri" w:cs="Arial"/>
-          <w:lang w:val="es-ES"/>
-        </w:rPr>
-        <w:t>Te</w:t>
-      </w:r>
-      <w:r>
-        <w:rPr>
-          <w:rFonts w:ascii="Calibri" w:hAnsi="Calibri" w:cs="Arial"/>
-          <w:lang w:val="es-ES"/>
-        </w:rPr>
-        <w:t>cnico.identificador</w:t>
-      </w:r>
-      <w:proofErr w:type="spellEnd"/>
-    </w:p>
-    <w:p>
-      <w:pPr>
-        <w:tabs>
-          <w:tab w:val="left" w:pos="180"/>
-          <w:tab w:val="left" w:pos="540"/>
-          <w:tab w:val="left" w:pos="826"/>
-          <w:tab w:val="left" w:pos="1080"/>
-          <w:tab w:val="left" w:pos="1440"/>
-        </w:tabs>
-        <w:rPr>
-          <w:rFonts w:ascii="Calibri" w:hAnsi="Calibri" w:cs="Arial"/>
-          <w:lang w:val="es-ES"/>
-        </w:rPr>
-      </w:pPr>
-      <w:r>
-        <w:rPr>
-          <w:rFonts w:ascii="Calibri" w:hAnsi="Calibri" w:cs="Arial"/>
-          <w:lang w:val="es-ES"/>
-        </w:rPr>
-        <w:tab/>
-      </w:r>
-      <w:r>
-        <w:rPr>
-          <w:rFonts w:ascii="Calibri" w:hAnsi="Calibri" w:cs="Arial"/>
-          <w:lang w:val="es-ES"/>
-        </w:rPr>
-        <w:tab/>
-      </w:r>
-      <w:r>
-        <w:rPr>
-          <w:rFonts w:ascii="Calibri" w:hAnsi="Calibri" w:cs="Arial"/>
-          <w:lang w:val="es-ES"/>
-        </w:rPr>
-        <w:tab/>
-      </w:r>
-      <w:r>
-        <w:rPr>
-          <w:rFonts w:ascii="Calibri" w:hAnsi="Calibri" w:cs="Arial"/>
-          <w:lang w:val="es-ES"/>
-        </w:rPr>
-        <w:tab/>
-      </w:r>
-      <w:r>
-        <w:rPr>
-          <w:rFonts w:ascii="Calibri" w:hAnsi="Calibri" w:cs="Arial"/>
-          <w:lang w:val="es-ES"/>
-        </w:rPr>
-        <w:tab/>
-      </w:r>
-      <w:r>
-        <w:rPr>
-          <w:rFonts w:ascii="Calibri" w:hAnsi="Calibri" w:cs="Arial"/>
-          <w:lang w:val="es-ES"/>
-        </w:rPr>
-        <w:tab/>
-      </w:r>
-      <w:r>
-        <w:rPr>
-          <w:rFonts w:ascii="Calibri" w:hAnsi="Calibri" w:cs="Arial"/>
-          <w:lang w:val="es-ES"/>
-        </w:rPr>
-        <w:tab/>
-        <w:t>ARGUMENTO-2: Solución</w:t>
-      </w:r>
-    </w:p>
-    <w:p>
-      <w:pPr>
-        <w:tabs>
-          <w:tab w:val="left" w:pos="180"/>
-          <w:tab w:val="left" w:pos="540"/>
-          <w:tab w:val="left" w:pos="826"/>
-          <w:tab w:val="left" w:pos="1080"/>
-          <w:tab w:val="left" w:pos="1440"/>
-        </w:tabs>
-        <w:rPr>
-          <w:rFonts w:ascii="Calibri" w:hAnsi="Calibri" w:cs="Arial"/>
-          <w:lang w:val="es-ES"/>
-        </w:rPr>
-      </w:pPr>
-      <w:r>
-        <w:rPr>
-          <w:rFonts w:ascii="Calibri" w:hAnsi="Calibri" w:cs="Arial"/>
-          <w:lang w:val="es-ES"/>
-        </w:rPr>
-        <w:tab/>
-      </w:r>
-      <w:r>
-        <w:rPr>
-          <w:rFonts w:ascii="Calibri" w:hAnsi="Calibri" w:cs="Arial"/>
-          <w:lang w:val="es-ES"/>
-        </w:rPr>
-        <w:tab/>
-      </w:r>
-      <w:r>
-        <w:rPr>
-          <w:rFonts w:ascii="Calibri" w:hAnsi="Calibri" w:cs="Arial"/>
-          <w:lang w:val="es-ES"/>
-        </w:rPr>
-        <w:tab/>
-      </w:r>
-      <w:r>
-        <w:rPr>
-          <w:rFonts w:ascii="Calibri" w:hAnsi="Calibri" w:cs="Arial"/>
-          <w:lang w:val="es-ES"/>
-        </w:rPr>
-        <w:tab/>
-      </w:r>
-      <w:r>
-        <w:rPr>
-          <w:rFonts w:ascii="Calibri" w:hAnsi="Calibri" w:cs="Arial"/>
-          <w:lang w:val="es-ES"/>
-        </w:rPr>
-        <w:tab/>
-      </w:r>
-      <w:r>
-        <w:rPr>
-          <w:rFonts w:ascii="Calibri" w:hAnsi="Calibri" w:cs="Arial"/>
-          <w:lang w:val="es-ES"/>
-        </w:rPr>
-        <w:tab/>
-      </w:r>
-      <w:r>
-        <w:rPr>
-          <w:rFonts w:ascii="Calibri" w:hAnsi="Calibri" w:cs="Arial"/>
-          <w:lang w:val="es-ES"/>
-        </w:rPr>
-        <w:tab/>
-        <w:t xml:space="preserve">DESCRIPCIÓN: El índice de cada elemento de la solución se corresponde con el redondeo inferior del índice del </w:t>
-      </w:r>
-      <w:proofErr w:type="spellStart"/>
-      <w:r>
-        <w:rPr>
-          <w:rFonts w:ascii="Calibri" w:hAnsi="Calibri" w:cs="Arial"/>
-          <w:lang w:val="es-ES"/>
-        </w:rPr>
-        <w:t>element</w:t>
-      </w:r>
-      <w:proofErr w:type="spellEnd"/>
-      <w:r>
-        <w:rPr>
-          <w:rFonts w:ascii="Calibri" w:hAnsi="Calibri" w:cs="Arial"/>
-          <w:lang w:val="es-ES"/>
-        </w:rPr>
-        <w:t xml:space="preserve"> dividido entre 8.</w:t>
-      </w:r>
-    </w:p>
-    <w:p>
-      <w:pPr>
-        <w:tabs>
-          <w:tab w:val="left" w:pos="180"/>
-          <w:tab w:val="left" w:pos="540"/>
-          <w:tab w:val="left" w:pos="826"/>
-          <w:tab w:val="left" w:pos="1080"/>
-          <w:tab w:val="left" w:pos="1440"/>
-        </w:tabs>
-        <w:rPr>
-          <w:rFonts w:ascii="Calibri" w:hAnsi="Calibri" w:cs="Arial"/>
-          <w:lang w:val="es-ES"/>
-        </w:rPr>
-      </w:pPr>
-      <w:r>
-        <w:rPr>
-          <w:rFonts w:ascii="Calibri" w:hAnsi="Calibri" w:cs="Arial"/>
-          <w:lang w:val="es-ES"/>
-        </w:rPr>
-        <w:tab/>
-      </w:r>
-      <w:r>
-        <w:rPr>
-          <w:rFonts w:ascii="Calibri" w:hAnsi="Calibri" w:cs="Arial"/>
-          <w:lang w:val="es-ES"/>
-        </w:rPr>
-        <w:tab/>
-      </w:r>
-      <w:r>
-        <w:rPr>
-          <w:rFonts w:ascii="Calibri" w:hAnsi="Calibri" w:cs="Arial"/>
-          <w:lang w:val="es-ES"/>
-        </w:rPr>
-        <w:tab/>
-      </w:r>
-      <w:r>
-        <w:rPr>
-          <w:rFonts w:ascii="Calibri" w:hAnsi="Calibri" w:cs="Arial"/>
-          <w:lang w:val="es-ES"/>
-        </w:rPr>
-        <w:tab/>
-      </w:r>
-      <w:r>
-        <w:rPr>
-          <w:rFonts w:ascii="Calibri" w:hAnsi="Calibri" w:cs="Arial"/>
-          <w:lang w:val="es-ES"/>
-        </w:rPr>
-        <w:tab/>
-      </w:r>
-      <w:r>
-        <w:rPr>
-          <w:rFonts w:ascii="Calibri" w:hAnsi="Calibri" w:cs="Arial"/>
-          <w:lang w:val="es-ES"/>
-        </w:rPr>
-        <w:tab/>
-        <w:t xml:space="preserve">FIN RELACIÓN </w:t>
-      </w:r>
-      <w:proofErr w:type="spellStart"/>
-      <w:r>
-        <w:rPr>
-          <w:rFonts w:ascii="Calibri" w:hAnsi="Calibri" w:cs="Arial"/>
-          <w:lang w:val="es-ES"/>
-        </w:rPr>
-        <w:t>jornadaLaboral</w:t>
-      </w:r>
-      <w:proofErr w:type="spellEnd"/>
-    </w:p>
-    <w:p>
-      <w:pPr>
-        <w:tabs>
-          <w:tab w:val="left" w:pos="180"/>
-          <w:tab w:val="left" w:pos="540"/>
-          <w:tab w:val="left" w:pos="826"/>
-          <w:tab w:val="left" w:pos="1080"/>
-          <w:tab w:val="left" w:pos="1440"/>
-        </w:tabs>
-        <w:rPr>
-          <w:rFonts w:ascii="Calibri" w:hAnsi="Calibri" w:cs="Arial"/>
-          <w:lang w:val="es-ES"/>
-        </w:rPr>
-      </w:pPr>
-    </w:p>
-    <w:p>
-      <w:pPr>
-        <w:tabs>
-          <w:tab w:val="left" w:pos="180"/>
-          <w:tab w:val="left" w:pos="540"/>
-          <w:tab w:val="left" w:pos="826"/>
-          <w:tab w:val="left" w:pos="1080"/>
-          <w:tab w:val="left" w:pos="1440"/>
-        </w:tabs>
-        <w:rPr>
-          <w:rFonts w:ascii="Calibri" w:hAnsi="Calibri" w:cs="Arial"/>
-          <w:lang w:val="es-ES"/>
-        </w:rPr>
-      </w:pPr>
-      <w:r>
-        <w:rPr>
-          <w:rFonts w:ascii="Calibri" w:hAnsi="Calibri" w:cs="Arial"/>
-          <w:lang w:val="es-ES"/>
-        </w:rPr>
-        <w:tab/>
-      </w:r>
-      <w:r>
-        <w:rPr>
-          <w:rFonts w:ascii="Calibri" w:hAnsi="Calibri" w:cs="Arial"/>
-          <w:lang w:val="es-ES"/>
-        </w:rPr>
-        <w:tab/>
-      </w:r>
-      <w:r>
-        <w:rPr>
-          <w:rFonts w:ascii="Calibri" w:hAnsi="Calibri" w:cs="Arial"/>
-          <w:lang w:val="es-ES"/>
-        </w:rPr>
-        <w:tab/>
-      </w:r>
-      <w:r>
-        <w:rPr>
-          <w:rFonts w:ascii="Calibri" w:hAnsi="Calibri" w:cs="Arial"/>
-          <w:lang w:val="es-ES"/>
-        </w:rPr>
-        <w:tab/>
-      </w:r>
-      <w:r>
-        <w:rPr>
-          <w:rFonts w:ascii="Calibri" w:hAnsi="Calibri" w:cs="Arial"/>
-          <w:lang w:val="es-ES"/>
-        </w:rPr>
-        <w:tab/>
-      </w:r>
-      <w:r>
-        <w:rPr>
-          <w:rFonts w:ascii="Calibri" w:hAnsi="Calibri" w:cs="Arial"/>
-          <w:lang w:val="es-ES"/>
-        </w:rPr>
-        <w:tab/>
+      </w:r>
+      <w:r>
+        <w:rPr>
+          <w:rFonts w:ascii="Calibri" w:hAnsi="Calibri" w:cs="Arial"/>
+          <w:lang w:val="es-ES"/>
+        </w:rPr>
         <w:t>CONCEPTO Elemento</w:t>
       </w:r>
     </w:p>
@@ -3304,7 +2911,6 @@
           <w:lang w:val="es-ES"/>
         </w:rPr>
       </w:pPr>
-      <w:proofErr w:type="spellStart"/>
       <w:r>
         <w:rPr>
           <w:rFonts w:ascii="Calibri" w:hAnsi="Calibri" w:cs="Arial"/>
@@ -3312,7 +2918,6 @@
         </w:rPr>
         <w:t>Posicion</w:t>
       </w:r>
-      <w:proofErr w:type="spellEnd"/>
     </w:p>
     <w:p>
       <w:pPr>
@@ -3509,17 +3114,15 @@
           <w:rFonts w:ascii="Calibri" w:hAnsi="Calibri" w:cs="Arial"/>
           <w:lang w:val="es-ES"/>
         </w:rPr>
-        <w:t xml:space="preserve">TIPO DE REGLA </w:t>
-      </w:r>
-      <w:proofErr w:type="spellStart"/>
-      <w:r>
-        <w:rPr>
-          <w:rFonts w:ascii="Calibri" w:hAnsi="Calibri" w:cs="Arial"/>
-          <w:lang w:val="es-ES"/>
-        </w:rPr>
-        <w:t>seleccion</w:t>
-      </w:r>
-      <w:proofErr w:type="spellEnd"/>
+        <w:t xml:space="preserve">CONCEPTO </w:t>
+      </w:r>
+      <w:r>
+        <w:rPr>
+          <w:rFonts w:ascii="Calibri" w:hAnsi="Calibri" w:cs="Arial"/>
+          <w:lang w:val="es-ES"/>
+        </w:rPr>
+        <w:t>Conjunto de soluciones</w:t>
+      </w:r>
     </w:p>
     <w:p>
       <w:pPr>
@@ -3583,40 +3186,15 @@
           <w:lang w:val="es-ES"/>
         </w:rPr>
         <w:tab/>
-        <w:t>ANTECEDENTES: Elementos</w:t>
-      </w:r>
-      <w:r>
-        <w:rPr>
-          <w:rFonts w:ascii="Calibri" w:hAnsi="Calibri" w:cs="Arial"/>
-          <w:lang w:val="es-ES"/>
-        </w:rPr>
-        <w:t xml:space="preserve">, </w:t>
-      </w:r>
-      <w:proofErr w:type="spellStart"/>
-      <w:r>
-        <w:rPr>
-          <w:rFonts w:ascii="Calibri" w:hAnsi="Calibri" w:cs="Arial"/>
-          <w:lang w:val="es-ES"/>
-        </w:rPr>
-        <w:t>Tecnicos</w:t>
-      </w:r>
-      <w:proofErr w:type="spellEnd"/>
-      <w:r>
-        <w:rPr>
-          <w:rFonts w:ascii="Calibri" w:hAnsi="Calibri" w:cs="Arial"/>
-          <w:lang w:val="es-ES"/>
-        </w:rPr>
-        <w:t xml:space="preserve">, </w:t>
-      </w:r>
-      <w:proofErr w:type="spellStart"/>
-      <w:r>
-        <w:rPr>
-          <w:rFonts w:ascii="Calibri" w:hAnsi="Calibri" w:cs="Arial"/>
-          <w:lang w:val="es-ES"/>
-        </w:rPr>
-        <w:t>Averias</w:t>
-      </w:r>
-      <w:proofErr w:type="spellEnd"/>
+        <w:t xml:space="preserve">DESCRIPCIÓN: Contiene </w:t>
+      </w:r>
+      <w:r>
+        <w:rPr>
+          <w:rFonts w:ascii="Calibri" w:hAnsi="Calibri" w:cs="Arial"/>
+          <w:lang w:val="es-ES"/>
+        </w:rPr>
+        <w:t>una posible solución para ser ordenada</w:t>
+      </w:r>
     </w:p>
     <w:p>
       <w:pPr>
@@ -3628,66 +3206,65 @@
           <w:tab w:val="left" w:pos="1440"/>
         </w:tabs>
         <w:rPr>
-          <w:rFonts w:ascii="Calibri" w:hAnsi="Calibri" w:cs="Arial"/>
-          <w:lang w:val="es-ES"/>
-        </w:rPr>
-      </w:pPr>
-      <w:r>
-        <w:rPr>
-          <w:rFonts w:ascii="Calibri" w:hAnsi="Calibri" w:cs="Arial"/>
-          <w:lang w:val="es-ES"/>
-        </w:rPr>
-        <w:tab/>
-      </w:r>
-      <w:r>
-        <w:rPr>
-          <w:rFonts w:ascii="Calibri" w:hAnsi="Calibri" w:cs="Arial"/>
-          <w:lang w:val="es-ES"/>
-        </w:rPr>
-        <w:tab/>
-      </w:r>
-      <w:r>
-        <w:rPr>
-          <w:rFonts w:ascii="Calibri" w:hAnsi="Calibri" w:cs="Arial"/>
-          <w:lang w:val="es-ES"/>
-        </w:rPr>
-        <w:tab/>
-      </w:r>
-      <w:r>
-        <w:rPr>
-          <w:rFonts w:ascii="Calibri" w:hAnsi="Calibri" w:cs="Arial"/>
-          <w:lang w:val="es-ES"/>
-        </w:rPr>
-        <w:tab/>
-      </w:r>
-      <w:r>
-        <w:rPr>
-          <w:rFonts w:ascii="Calibri" w:hAnsi="Calibri" w:cs="Arial"/>
-          <w:lang w:val="es-ES"/>
-        </w:rPr>
-        <w:tab/>
-      </w:r>
-      <w:r>
-        <w:rPr>
-          <w:rFonts w:ascii="Calibri" w:hAnsi="Calibri" w:cs="Arial"/>
-          <w:lang w:val="es-ES"/>
-        </w:rPr>
-        <w:tab/>
-      </w:r>
-      <w:r>
-        <w:rPr>
-          <w:rFonts w:ascii="Calibri" w:hAnsi="Calibri" w:cs="Arial"/>
-          <w:lang w:val="es-ES"/>
-        </w:rPr>
-        <w:tab/>
-      </w:r>
-      <w:r>
-        <w:rPr>
-          <w:rFonts w:ascii="Calibri" w:hAnsi="Calibri" w:cs="Arial"/>
-          <w:lang w:val="es-ES"/>
-        </w:rPr>
-        <w:tab/>
-        <w:t>CARDINALIDAD: 16</w:t>
+          <w:rFonts w:ascii="Arial" w:hAnsi="Arial" w:cs="Arial"/>
+          <w:lang w:val="es-ES"/>
+        </w:rPr>
+      </w:pPr>
+      <w:r>
+        <w:rPr>
+          <w:rFonts w:ascii="Calibri" w:hAnsi="Calibri" w:cs="Arial"/>
+          <w:lang w:val="es-ES"/>
+        </w:rPr>
+        <w:tab/>
+      </w:r>
+      <w:r>
+        <w:rPr>
+          <w:rFonts w:ascii="Calibri" w:hAnsi="Calibri" w:cs="Arial"/>
+          <w:lang w:val="es-ES"/>
+        </w:rPr>
+        <w:tab/>
+      </w:r>
+      <w:r>
+        <w:rPr>
+          <w:rFonts w:ascii="Calibri" w:hAnsi="Calibri" w:cs="Arial"/>
+          <w:lang w:val="es-ES"/>
+        </w:rPr>
+        <w:tab/>
+      </w:r>
+      <w:r>
+        <w:rPr>
+          <w:rFonts w:ascii="Calibri" w:hAnsi="Calibri" w:cs="Arial"/>
+          <w:lang w:val="es-ES"/>
+        </w:rPr>
+        <w:tab/>
+      </w:r>
+      <w:r>
+        <w:rPr>
+          <w:rFonts w:ascii="Calibri" w:hAnsi="Calibri" w:cs="Arial"/>
+          <w:lang w:val="es-ES"/>
+        </w:rPr>
+        <w:tab/>
+      </w:r>
+      <w:r>
+        <w:rPr>
+          <w:rFonts w:ascii="Calibri" w:hAnsi="Calibri" w:cs="Arial"/>
+          <w:lang w:val="es-ES"/>
+        </w:rPr>
+        <w:tab/>
+      </w:r>
+      <w:r>
+        <w:rPr>
+          <w:rFonts w:ascii="Calibri" w:hAnsi="Calibri" w:cs="Arial"/>
+          <w:lang w:val="es-ES"/>
+        </w:rPr>
+        <w:tab/>
+      </w:r>
+      <w:r>
+        <w:rPr>
+          <w:rFonts w:ascii="Calibri" w:hAnsi="Calibri" w:cs="Arial"/>
+          <w:lang w:val="es-ES"/>
+        </w:rPr>
+        <w:t>TIENE-PARTES: solución</w:t>
       </w:r>
     </w:p>
     <w:p>
@@ -3706,53 +3283,52 @@
       </w:pPr>
       <w:r>
         <w:rPr>
-          <w:rFonts w:ascii="Calibri" w:hAnsi="Calibri" w:cs="Arial"/>
-          <w:lang w:val="es-ES"/>
-        </w:rPr>
-        <w:tab/>
-      </w:r>
-      <w:r>
-        <w:rPr>
-          <w:rFonts w:ascii="Calibri" w:hAnsi="Calibri" w:cs="Arial"/>
-          <w:lang w:val="es-ES"/>
-        </w:rPr>
-        <w:tab/>
-      </w:r>
-      <w:r>
-        <w:rPr>
-          <w:rFonts w:ascii="Calibri" w:hAnsi="Calibri" w:cs="Arial"/>
-          <w:lang w:val="es-ES"/>
-        </w:rPr>
-        <w:tab/>
-      </w:r>
-      <w:r>
-        <w:rPr>
-          <w:rFonts w:ascii="Calibri" w:hAnsi="Calibri" w:cs="Arial"/>
-          <w:lang w:val="es-ES"/>
-        </w:rPr>
-        <w:tab/>
-      </w:r>
-      <w:r>
-        <w:rPr>
-          <w:rFonts w:ascii="Calibri" w:hAnsi="Calibri" w:cs="Arial"/>
-          <w:lang w:val="es-ES"/>
-        </w:rPr>
-        <w:tab/>
-      </w:r>
-      <w:r>
-        <w:rPr>
-          <w:rFonts w:ascii="Calibri" w:hAnsi="Calibri" w:cs="Arial"/>
-          <w:lang w:val="es-ES"/>
-        </w:rPr>
-        <w:tab/>
-      </w:r>
-      <w:r>
-        <w:rPr>
-          <w:rFonts w:ascii="Calibri" w:hAnsi="Calibri" w:cs="Arial"/>
-          <w:lang w:val="es-ES"/>
-        </w:rPr>
-        <w:tab/>
-        <w:t>CONSECUENTE: Solución</w:t>
+          <w:rFonts w:ascii="Arial" w:hAnsi="Arial" w:cs="Arial"/>
+          <w:lang w:val="es-ES"/>
+        </w:rPr>
+        <w:tab/>
+      </w:r>
+      <w:r>
+        <w:rPr>
+          <w:rFonts w:ascii="Arial" w:hAnsi="Arial" w:cs="Arial"/>
+          <w:lang w:val="es-ES"/>
+        </w:rPr>
+        <w:tab/>
+      </w:r>
+      <w:r>
+        <w:rPr>
+          <w:rFonts w:ascii="Arial" w:hAnsi="Arial" w:cs="Arial"/>
+          <w:lang w:val="es-ES"/>
+        </w:rPr>
+        <w:tab/>
+      </w:r>
+      <w:r>
+        <w:rPr>
+          <w:rFonts w:ascii="Arial" w:hAnsi="Arial" w:cs="Arial"/>
+          <w:lang w:val="es-ES"/>
+        </w:rPr>
+        <w:tab/>
+      </w:r>
+      <w:r>
+        <w:rPr>
+          <w:rFonts w:ascii="Arial" w:hAnsi="Arial" w:cs="Arial"/>
+          <w:lang w:val="es-ES"/>
+        </w:rPr>
+        <w:tab/>
+      </w:r>
+      <w:r>
+        <w:rPr>
+          <w:rFonts w:ascii="Arial" w:hAnsi="Arial" w:cs="Arial"/>
+          <w:lang w:val="es-ES"/>
+        </w:rPr>
+        <w:tab/>
+      </w:r>
+      <w:r>
+        <w:rPr>
+          <w:rFonts w:ascii="Calibri" w:hAnsi="Calibri" w:cs="Arial"/>
+          <w:lang w:val="es-ES"/>
+        </w:rPr>
+        <w:t>FIN CONCEPTO Elemento</w:t>
       </w:r>
     </w:p>
     <w:p>
@@ -3769,63 +3345,6 @@
           <w:lang w:val="es-ES"/>
         </w:rPr>
       </w:pPr>
-      <w:r>
-        <w:rPr>
-          <w:rFonts w:ascii="Calibri" w:hAnsi="Calibri" w:cs="Arial"/>
-          <w:lang w:val="es-ES"/>
-        </w:rPr>
-        <w:tab/>
-      </w:r>
-      <w:r>
-        <w:rPr>
-          <w:rFonts w:ascii="Calibri" w:hAnsi="Calibri" w:cs="Arial"/>
-          <w:lang w:val="es-ES"/>
-        </w:rPr>
-        <w:tab/>
-      </w:r>
-      <w:r>
-        <w:rPr>
-          <w:rFonts w:ascii="Calibri" w:hAnsi="Calibri" w:cs="Arial"/>
-          <w:lang w:val="es-ES"/>
-        </w:rPr>
-        <w:tab/>
-      </w:r>
-      <w:r>
-        <w:rPr>
-          <w:rFonts w:ascii="Calibri" w:hAnsi="Calibri" w:cs="Arial"/>
-          <w:lang w:val="es-ES"/>
-        </w:rPr>
-        <w:tab/>
-      </w:r>
-      <w:r>
-        <w:rPr>
-          <w:rFonts w:ascii="Calibri" w:hAnsi="Calibri" w:cs="Arial"/>
-          <w:lang w:val="es-ES"/>
-        </w:rPr>
-        <w:tab/>
-      </w:r>
-      <w:r>
-        <w:rPr>
-          <w:rFonts w:ascii="Calibri" w:hAnsi="Calibri" w:cs="Arial"/>
-          <w:lang w:val="es-ES"/>
-        </w:rPr>
-        <w:tab/>
-      </w:r>
-      <w:r>
-        <w:rPr>
-          <w:rFonts w:ascii="Calibri" w:hAnsi="Calibri" w:cs="Arial"/>
-          <w:lang w:val="es-ES"/>
-        </w:rPr>
-        <w:tab/>
-      </w:r>
-      <w:r>
-        <w:rPr>
-          <w:rFonts w:ascii="Calibri" w:hAnsi="Calibri" w:cs="Arial"/>
-          <w:lang w:val="es-ES"/>
-        </w:rPr>
-        <w:tab/>
-        <w:t>CARDINALIDAD: 1</w:t>
-      </w:r>
     </w:p>
     <w:p>
       <w:pPr>
@@ -3841,49 +3360,6 @@
           <w:lang w:val="es-ES"/>
         </w:rPr>
       </w:pPr>
-      <w:r>
-        <w:rPr>
-          <w:rFonts w:ascii="Calibri" w:hAnsi="Calibri" w:cs="Arial"/>
-          <w:lang w:val="es-ES"/>
-        </w:rPr>
-        <w:tab/>
-      </w:r>
-      <w:r>
-        <w:rPr>
-          <w:rFonts w:ascii="Calibri" w:hAnsi="Calibri" w:cs="Arial"/>
-          <w:lang w:val="es-ES"/>
-        </w:rPr>
-        <w:tab/>
-      </w:r>
-      <w:r>
-        <w:rPr>
-          <w:rFonts w:ascii="Calibri" w:hAnsi="Calibri" w:cs="Arial"/>
-          <w:lang w:val="es-ES"/>
-        </w:rPr>
-        <w:tab/>
-      </w:r>
-      <w:r>
-        <w:rPr>
-          <w:rFonts w:ascii="Calibri" w:hAnsi="Calibri" w:cs="Arial"/>
-          <w:lang w:val="es-ES"/>
-        </w:rPr>
-        <w:tab/>
-      </w:r>
-      <w:r>
-        <w:rPr>
-          <w:rFonts w:ascii="Calibri" w:hAnsi="Calibri" w:cs="Arial"/>
-          <w:lang w:val="es-ES"/>
-        </w:rPr>
-        <w:tab/>
-      </w:r>
-      <w:r>
-        <w:rPr>
-          <w:rFonts w:ascii="Calibri" w:hAnsi="Calibri" w:cs="Arial"/>
-          <w:lang w:val="es-ES"/>
-        </w:rPr>
-        <w:tab/>
-        <w:t>FIN TIPO DE REGLA</w:t>
-      </w:r>
     </w:p>
     <w:p>
       <w:pPr>
@@ -3899,6 +3375,55 @@
           <w:lang w:val="es-ES"/>
         </w:rPr>
       </w:pPr>
+      <w:r>
+        <w:rPr>
+          <w:rFonts w:ascii="Calibri" w:hAnsi="Calibri" w:cs="Arial"/>
+          <w:lang w:val="es-ES"/>
+        </w:rPr>
+        <w:tab/>
+      </w:r>
+      <w:r>
+        <w:rPr>
+          <w:rFonts w:ascii="Calibri" w:hAnsi="Calibri" w:cs="Arial"/>
+          <w:lang w:val="es-ES"/>
+        </w:rPr>
+        <w:tab/>
+      </w:r>
+      <w:r>
+        <w:rPr>
+          <w:rFonts w:ascii="Calibri" w:hAnsi="Calibri" w:cs="Arial"/>
+          <w:lang w:val="es-ES"/>
+        </w:rPr>
+        <w:tab/>
+      </w:r>
+      <w:r>
+        <w:rPr>
+          <w:rFonts w:ascii="Calibri" w:hAnsi="Calibri" w:cs="Arial"/>
+          <w:lang w:val="es-ES"/>
+        </w:rPr>
+        <w:tab/>
+      </w:r>
+      <w:r>
+        <w:rPr>
+          <w:rFonts w:ascii="Calibri" w:hAnsi="Calibri" w:cs="Arial"/>
+          <w:lang w:val="es-ES"/>
+        </w:rPr>
+        <w:tab/>
+      </w:r>
+      <w:r>
+        <w:rPr>
+          <w:rFonts w:ascii="Calibri" w:hAnsi="Calibri" w:cs="Arial"/>
+          <w:lang w:val="es-ES"/>
+        </w:rPr>
+        <w:tab/>
+      </w:r>
+      <w:r>
+        <w:rPr>
+          <w:rFonts w:ascii="Calibri" w:hAnsi="Calibri" w:cs="Arial"/>
+          <w:lang w:val="es-ES"/>
+        </w:rPr>
+        <w:t>RELACIÓN correspondencia</w:t>
+      </w:r>
     </w:p>
     <w:p>
       <w:pPr>
@@ -3955,7 +3480,35 @@
           <w:lang w:val="es-ES"/>
         </w:rPr>
         <w:tab/>
-        <w:t>TIPO DE REGLA limitación conjunto soluciones</w:t>
+      </w:r>
+      <w:r>
+        <w:rPr>
+          <w:rFonts w:ascii="Calibri" w:hAnsi="Calibri" w:cs="Arial"/>
+          <w:lang w:val="es-ES"/>
+        </w:rPr>
+        <w:tab/>
+        <w:t>ARGUMENTO</w:t>
+      </w:r>
+      <w:r>
+        <w:rPr>
+          <w:rFonts w:ascii="Calibri" w:hAnsi="Calibri" w:cs="Arial"/>
+          <w:lang w:val="es-ES"/>
+        </w:rPr>
+        <w:t xml:space="preserve">-1: </w:t>
+      </w:r>
+      <w:r>
+        <w:rPr>
+          <w:rFonts w:ascii="Calibri" w:hAnsi="Calibri" w:cs="Arial"/>
+          <w:lang w:val="es-ES"/>
+        </w:rPr>
+        <w:t>Averi</w:t>
+      </w:r>
+      <w:r>
+        <w:rPr>
+          <w:rFonts w:ascii="Calibri" w:hAnsi="Calibri" w:cs="Arial"/>
+          <w:lang w:val="es-ES"/>
+        </w:rPr>
+        <w:t xml:space="preserve">a.Identificador </w:t>
       </w:r>
     </w:p>
     <w:p>
@@ -4020,7 +3573,7 @@
           <w:lang w:val="es-ES"/>
         </w:rPr>
         <w:tab/>
-        <w:t>ANTECEDENTES: Solución</w:t>
+        <w:t>ARGUMENTO-2: Elementos.elemento</w:t>
       </w:r>
     </w:p>
     <w:p>
@@ -4085,14 +3638,7 @@
           <w:lang w:val="es-ES"/>
         </w:rPr>
         <w:tab/>
-      </w:r>
-      <w:r>
-        <w:rPr>
-          <w:rFonts w:ascii="Calibri" w:hAnsi="Calibri" w:cs="Arial"/>
-          <w:lang w:val="es-ES"/>
-        </w:rPr>
-        <w:tab/>
-        <w:t>CARDINALIDAD: 5000</w:t>
+        <w:t>DESCRIPCIÓN: Si el identificador de avería y el valor de elemento es el mismo se interpreta como que la posición de ese elemento apunta  a dicha avería.</w:t>
       </w:r>
     </w:p>
     <w:p>
@@ -4150,14 +3696,7 @@
           <w:lang w:val="es-ES"/>
         </w:rPr>
         <w:tab/>
-      </w:r>
-      <w:r>
-        <w:rPr>
-          <w:rFonts w:ascii="Calibri" w:hAnsi="Calibri" w:cs="Arial"/>
-          <w:lang w:val="es-ES"/>
-        </w:rPr>
-        <w:tab/>
-        <w:t>CONSECUENTE: Solución</w:t>
+        <w:t>FIN RELACIÓN correspondencia</w:t>
       </w:r>
     </w:p>
     <w:p>
@@ -4174,63 +3713,6 @@
           <w:lang w:val="es-ES"/>
         </w:rPr>
       </w:pPr>
-      <w:r>
-        <w:rPr>
-          <w:rFonts w:ascii="Calibri" w:hAnsi="Calibri" w:cs="Arial"/>
-          <w:lang w:val="es-ES"/>
-        </w:rPr>
-        <w:tab/>
-      </w:r>
-      <w:r>
-        <w:rPr>
-          <w:rFonts w:ascii="Calibri" w:hAnsi="Calibri" w:cs="Arial"/>
-          <w:lang w:val="es-ES"/>
-        </w:rPr>
-        <w:tab/>
-      </w:r>
-      <w:r>
-        <w:rPr>
-          <w:rFonts w:ascii="Calibri" w:hAnsi="Calibri" w:cs="Arial"/>
-          <w:lang w:val="es-ES"/>
-        </w:rPr>
-        <w:tab/>
-      </w:r>
-      <w:r>
-        <w:rPr>
-          <w:rFonts w:ascii="Calibri" w:hAnsi="Calibri" w:cs="Arial"/>
-          <w:lang w:val="es-ES"/>
-        </w:rPr>
-        <w:tab/>
-      </w:r>
-      <w:r>
-        <w:rPr>
-          <w:rFonts w:ascii="Calibri" w:hAnsi="Calibri" w:cs="Arial"/>
-          <w:lang w:val="es-ES"/>
-        </w:rPr>
-        <w:tab/>
-      </w:r>
-      <w:r>
-        <w:rPr>
-          <w:rFonts w:ascii="Calibri" w:hAnsi="Calibri" w:cs="Arial"/>
-          <w:lang w:val="es-ES"/>
-        </w:rPr>
-        <w:tab/>
-      </w:r>
-      <w:r>
-        <w:rPr>
-          <w:rFonts w:ascii="Calibri" w:hAnsi="Calibri" w:cs="Arial"/>
-          <w:lang w:val="es-ES"/>
-        </w:rPr>
-        <w:tab/>
-      </w:r>
-      <w:r>
-        <w:rPr>
-          <w:rFonts w:ascii="Calibri" w:hAnsi="Calibri" w:cs="Arial"/>
-          <w:lang w:val="es-ES"/>
-        </w:rPr>
-        <w:tab/>
-        <w:t>CARDINALIDAD: menos de 5000</w:t>
-      </w:r>
     </w:p>
     <w:p>
       <w:pPr>
@@ -4287,7 +3769,7 @@
           <w:lang w:val="es-ES"/>
         </w:rPr>
         <w:tab/>
-        <w:t>FIN TIPO DE REGLA</w:t>
+        <w:t>RELACIÓN jornadaLaboral</w:t>
       </w:r>
     </w:p>
     <w:p>
@@ -4323,17 +3805,51 @@
           <w:rFonts w:ascii="Calibri" w:hAnsi="Calibri" w:cs="Arial"/>
           <w:lang w:val="es-ES"/>
         </w:rPr>
-        <w:t xml:space="preserve">FIN DE ESQUEMA DE DOMINIO </w:t>
-      </w:r>
-      <w:proofErr w:type="spellStart"/>
-      <w:r>
-        <w:rPr>
-          <w:rFonts w:ascii="Calibri" w:hAnsi="Calibri" w:cs="Arial"/>
-          <w:lang w:val="es-ES"/>
-        </w:rPr>
-        <w:t>EsquemaMantenimiento</w:t>
-      </w:r>
-      <w:proofErr w:type="spellEnd"/>
+        <w:tab/>
+      </w:r>
+      <w:r>
+        <w:rPr>
+          <w:rFonts w:ascii="Calibri" w:hAnsi="Calibri" w:cs="Arial"/>
+          <w:lang w:val="es-ES"/>
+        </w:rPr>
+        <w:tab/>
+      </w:r>
+      <w:r>
+        <w:rPr>
+          <w:rFonts w:ascii="Calibri" w:hAnsi="Calibri" w:cs="Arial"/>
+          <w:lang w:val="es-ES"/>
+        </w:rPr>
+        <w:tab/>
+      </w:r>
+      <w:r>
+        <w:rPr>
+          <w:rFonts w:ascii="Calibri" w:hAnsi="Calibri" w:cs="Arial"/>
+          <w:lang w:val="es-ES"/>
+        </w:rPr>
+        <w:tab/>
+      </w:r>
+      <w:r>
+        <w:rPr>
+          <w:rFonts w:ascii="Calibri" w:hAnsi="Calibri" w:cs="Arial"/>
+          <w:lang w:val="es-ES"/>
+        </w:rPr>
+        <w:tab/>
+        <w:t xml:space="preserve">ARGUMENTO-1: </w:t>
+      </w:r>
+      <w:r>
+        <w:rPr>
+          <w:rFonts w:ascii="Calibri" w:hAnsi="Calibri" w:cs="Arial"/>
+          <w:lang w:val="es-ES"/>
+        </w:rPr>
+        <w:t>Te</w:t>
+      </w:r>
+      <w:r>
+        <w:rPr>
+          <w:rFonts w:ascii="Calibri" w:hAnsi="Calibri" w:cs="Arial"/>
+          <w:lang w:val="es-ES"/>
+        </w:rPr>
+        <w:t>cnico.identificador</w:t>
+      </w:r>
     </w:p>
     <w:p>
       <w:pPr>
@@ -4345,20 +3861,59 @@
           <w:tab w:val="left" w:pos="1440"/>
         </w:tabs>
         <w:rPr>
-          <w:rFonts w:ascii="Arial" w:hAnsi="Arial" w:cs="Arial"/>
-          <w:b/>
-          <w:bCs/>
-          <w:lang w:val="es-ES"/>
-        </w:rPr>
-      </w:pPr>
-      <w:r>
-        <w:rPr>
-          <w:rFonts w:ascii="Arial" w:hAnsi="Arial" w:cs="Arial"/>
-          <w:b/>
-          <w:bCs/>
-          <w:lang w:val="es-ES"/>
-        </w:rPr>
-        <w:tab/>
+          <w:rFonts w:ascii="Calibri" w:hAnsi="Calibri" w:cs="Arial"/>
+          <w:lang w:val="es-ES"/>
+        </w:rPr>
+      </w:pPr>
+      <w:r>
+        <w:rPr>
+          <w:rFonts w:ascii="Calibri" w:hAnsi="Calibri" w:cs="Arial"/>
+          <w:lang w:val="es-ES"/>
+        </w:rPr>
+        <w:tab/>
+      </w:r>
+      <w:r>
+        <w:rPr>
+          <w:rFonts w:ascii="Calibri" w:hAnsi="Calibri" w:cs="Arial"/>
+          <w:lang w:val="es-ES"/>
+        </w:rPr>
+        <w:tab/>
+      </w:r>
+      <w:r>
+        <w:rPr>
+          <w:rFonts w:ascii="Calibri" w:hAnsi="Calibri" w:cs="Arial"/>
+          <w:lang w:val="es-ES"/>
+        </w:rPr>
+        <w:tab/>
+      </w:r>
+      <w:r>
+        <w:rPr>
+          <w:rFonts w:ascii="Calibri" w:hAnsi="Calibri" w:cs="Arial"/>
+          <w:lang w:val="es-ES"/>
+        </w:rPr>
+        <w:tab/>
+      </w:r>
+      <w:r>
+        <w:rPr>
+          <w:rFonts w:ascii="Calibri" w:hAnsi="Calibri" w:cs="Arial"/>
+          <w:lang w:val="es-ES"/>
+        </w:rPr>
+        <w:tab/>
+      </w:r>
+      <w:r>
+        <w:rPr>
+          <w:rFonts w:ascii="Calibri" w:hAnsi="Calibri" w:cs="Arial"/>
+          <w:lang w:val="es-ES"/>
+        </w:rPr>
+        <w:tab/>
+      </w:r>
+      <w:r>
+        <w:rPr>
+          <w:rFonts w:ascii="Calibri" w:hAnsi="Calibri" w:cs="Arial"/>
+          <w:lang w:val="es-ES"/>
+        </w:rPr>
+        <w:tab/>
+        <w:t>ARGUMENTO-2: Solución</w:t>
       </w:r>
     </w:p>
     <w:p>
@@ -4372,35 +3927,72 @@
         </w:tabs>
         <w:rPr>
           <w:rFonts w:ascii="Calibri" w:hAnsi="Calibri" w:cs="Arial"/>
-          <w:bCs/>
-          <w:lang w:val="es-ES"/>
-        </w:rPr>
-      </w:pPr>
-      <w:r>
-        <w:rPr>
-          <w:rFonts w:ascii="Arial" w:hAnsi="Arial" w:cs="Arial"/>
-          <w:b/>
-          <w:bCs/>
-          <w:lang w:val="es-ES"/>
-        </w:rPr>
-        <w:tab/>
-      </w:r>
-      <w:r>
-        <w:rPr>
-          <w:rFonts w:ascii="Arial" w:hAnsi="Arial" w:cs="Arial"/>
-          <w:b/>
-          <w:bCs/>
-          <w:lang w:val="es-ES"/>
-        </w:rPr>
-        <w:tab/>
-      </w:r>
-      <w:r>
-        <w:rPr>
-          <w:rFonts w:ascii="Calibri" w:hAnsi="Calibri" w:cs="Arial"/>
-          <w:bCs/>
-          <w:lang w:val="es-ES"/>
-        </w:rPr>
-        <w:t>BASE DE CONOCIMIENTO bc-1</w:t>
+          <w:lang w:val="es-ES"/>
+        </w:rPr>
+      </w:pPr>
+      <w:r>
+        <w:rPr>
+          <w:rFonts w:ascii="Calibri" w:hAnsi="Calibri" w:cs="Arial"/>
+          <w:lang w:val="es-ES"/>
+        </w:rPr>
+        <w:tab/>
+      </w:r>
+      <w:r>
+        <w:rPr>
+          <w:rFonts w:ascii="Calibri" w:hAnsi="Calibri" w:cs="Arial"/>
+          <w:lang w:val="es-ES"/>
+        </w:rPr>
+        <w:tab/>
+      </w:r>
+      <w:r>
+        <w:rPr>
+          <w:rFonts w:ascii="Calibri" w:hAnsi="Calibri" w:cs="Arial"/>
+          <w:lang w:val="es-ES"/>
+        </w:rPr>
+        <w:tab/>
+      </w:r>
+      <w:r>
+        <w:rPr>
+          <w:rFonts w:ascii="Calibri" w:hAnsi="Calibri" w:cs="Arial"/>
+          <w:lang w:val="es-ES"/>
+        </w:rPr>
+        <w:tab/>
+      </w:r>
+      <w:r>
+        <w:rPr>
+          <w:rFonts w:ascii="Calibri" w:hAnsi="Calibri" w:cs="Arial"/>
+          <w:lang w:val="es-ES"/>
+        </w:rPr>
+        <w:tab/>
+      </w:r>
+      <w:r>
+        <w:rPr>
+          <w:rFonts w:ascii="Calibri" w:hAnsi="Calibri" w:cs="Arial"/>
+          <w:lang w:val="es-ES"/>
+        </w:rPr>
+        <w:tab/>
+      </w:r>
+      <w:r>
+        <w:rPr>
+          <w:rFonts w:ascii="Calibri" w:hAnsi="Calibri" w:cs="Arial"/>
+          <w:lang w:val="es-ES"/>
+        </w:rPr>
+        <w:tab/>
+        <w:t>DESCRIPCIÓN: El índice de cada elemento de la solución se corresponde con el redondeo inferior del índice del element</w:t>
+      </w:r>
+      <w:r>
+        <w:rPr>
+          <w:rFonts w:ascii="Calibri" w:hAnsi="Calibri" w:cs="Arial"/>
+          <w:lang w:val="es-ES"/>
+        </w:rPr>
+        <w:t>o</w:t>
+      </w:r>
+      <w:r>
+        <w:rPr>
+          <w:rFonts w:ascii="Calibri" w:hAnsi="Calibri" w:cs="Arial"/>
+          <w:lang w:val="es-ES"/>
+        </w:rPr>
+        <w:t xml:space="preserve"> dividido entre 8.</w:t>
       </w:r>
     </w:p>
     <w:p>
@@ -4414,63 +4006,52 @@
         </w:tabs>
         <w:rPr>
           <w:rFonts w:ascii="Calibri" w:hAnsi="Calibri" w:cs="Arial"/>
-          <w:bCs/>
-          <w:lang w:val="es-ES"/>
-        </w:rPr>
-      </w:pPr>
-      <w:r>
-        <w:rPr>
-          <w:rFonts w:ascii="Calibri" w:hAnsi="Calibri" w:cs="Arial"/>
-          <w:bCs/>
-          <w:lang w:val="es-ES"/>
-        </w:rPr>
-        <w:tab/>
-      </w:r>
-      <w:r>
-        <w:rPr>
-          <w:rFonts w:ascii="Calibri" w:hAnsi="Calibri" w:cs="Arial"/>
-          <w:bCs/>
-          <w:lang w:val="es-ES"/>
-        </w:rPr>
-        <w:tab/>
-      </w:r>
-      <w:r>
-        <w:rPr>
-          <w:rFonts w:ascii="Calibri" w:hAnsi="Calibri" w:cs="Arial"/>
-          <w:bCs/>
-          <w:lang w:val="es-ES"/>
-        </w:rPr>
-        <w:tab/>
-        <w:t xml:space="preserve">USA: </w:t>
-      </w:r>
-      <w:proofErr w:type="spellStart"/>
-      <w:r>
-        <w:rPr>
-          <w:rFonts w:ascii="Calibri" w:hAnsi="Calibri" w:cs="Arial"/>
-          <w:bCs/>
-          <w:lang w:val="es-ES"/>
-        </w:rPr>
-        <w:t>seleccion</w:t>
-      </w:r>
-      <w:proofErr w:type="spellEnd"/>
-      <w:r>
-        <w:rPr>
-          <w:rFonts w:ascii="Calibri" w:hAnsi="Calibri" w:cs="Arial"/>
-          <w:bCs/>
-          <w:lang w:val="es-ES"/>
-        </w:rPr>
-        <w:t xml:space="preserve"> DE  </w:t>
-      </w:r>
-      <w:proofErr w:type="spellStart"/>
-      <w:r>
-        <w:rPr>
-          <w:rFonts w:ascii="Calibri" w:hAnsi="Calibri" w:cs="Arial"/>
-          <w:bCs/>
-          <w:lang w:val="es-ES"/>
-        </w:rPr>
-        <w:t>EsquemaMantenimiento</w:t>
-      </w:r>
-      <w:proofErr w:type="spellEnd"/>
+          <w:lang w:val="es-ES"/>
+        </w:rPr>
+      </w:pPr>
+      <w:r>
+        <w:rPr>
+          <w:rFonts w:ascii="Calibri" w:hAnsi="Calibri" w:cs="Arial"/>
+          <w:lang w:val="es-ES"/>
+        </w:rPr>
+        <w:tab/>
+      </w:r>
+      <w:r>
+        <w:rPr>
+          <w:rFonts w:ascii="Calibri" w:hAnsi="Calibri" w:cs="Arial"/>
+          <w:lang w:val="es-ES"/>
+        </w:rPr>
+        <w:tab/>
+      </w:r>
+      <w:r>
+        <w:rPr>
+          <w:rFonts w:ascii="Calibri" w:hAnsi="Calibri" w:cs="Arial"/>
+          <w:lang w:val="es-ES"/>
+        </w:rPr>
+        <w:tab/>
+      </w:r>
+      <w:r>
+        <w:rPr>
+          <w:rFonts w:ascii="Calibri" w:hAnsi="Calibri" w:cs="Arial"/>
+          <w:lang w:val="es-ES"/>
+        </w:rPr>
+        <w:tab/>
+      </w:r>
+      <w:r>
+        <w:rPr>
+          <w:rFonts w:ascii="Calibri" w:hAnsi="Calibri" w:cs="Arial"/>
+          <w:lang w:val="es-ES"/>
+        </w:rPr>
+        <w:tab/>
+      </w:r>
+      <w:r>
+        <w:rPr>
+          <w:rFonts w:ascii="Calibri" w:hAnsi="Calibri" w:cs="Arial"/>
+          <w:lang w:val="es-ES"/>
+        </w:rPr>
+        <w:tab/>
+        <w:t>FIN RELACIÓN jornadaLaboral</w:t>
+      </w:r>
     </w:p>
     <w:p>
       <w:pPr>
@@ -4483,35 +4064,9 @@
         </w:tabs>
         <w:rPr>
           <w:rFonts w:ascii="Calibri" w:hAnsi="Calibri" w:cs="Arial"/>
-          <w:bCs/>
-          <w:lang w:val="es-ES"/>
-        </w:rPr>
-      </w:pPr>
-      <w:r>
-        <w:rPr>
-          <w:rFonts w:ascii="Calibri" w:hAnsi="Calibri" w:cs="Arial"/>
-          <w:bCs/>
-          <w:lang w:val="es-ES"/>
-        </w:rPr>
-        <w:tab/>
-      </w:r>
-      <w:r>
-        <w:rPr>
-          <w:rFonts w:ascii="Calibri" w:hAnsi="Calibri" w:cs="Arial"/>
-          <w:bCs/>
-          <w:lang w:val="es-ES"/>
-        </w:rPr>
-        <w:tab/>
-      </w:r>
-      <w:r>
-        <w:rPr>
-          <w:rFonts w:ascii="Calibri" w:hAnsi="Calibri" w:cs="Arial"/>
-          <w:bCs/>
-          <w:lang w:val="es-ES"/>
-        </w:rPr>
-        <w:tab/>
-        <w:t xml:space="preserve">EXPRESIONES: </w:t>
-      </w:r>
+          <w:lang w:val="es-ES"/>
+        </w:rPr>
+      </w:pPr>
     </w:p>
     <w:p>
       <w:pPr>
@@ -4524,42 +4079,50 @@
         </w:tabs>
         <w:rPr>
           <w:rFonts w:ascii="Calibri" w:hAnsi="Calibri" w:cs="Arial"/>
-          <w:bCs/>
-          <w:lang w:val="es-ES"/>
-        </w:rPr>
-      </w:pPr>
-      <w:r>
-        <w:rPr>
-          <w:rFonts w:ascii="Calibri" w:hAnsi="Calibri" w:cs="Arial"/>
-          <w:bCs/>
-          <w:lang w:val="es-ES"/>
-        </w:rPr>
-        <w:tab/>
-      </w:r>
-      <w:r>
-        <w:rPr>
-          <w:rFonts w:ascii="Calibri" w:hAnsi="Calibri" w:cs="Arial"/>
-          <w:bCs/>
-          <w:lang w:val="es-ES"/>
-        </w:rPr>
-        <w:tab/>
-      </w:r>
-      <w:r>
-        <w:rPr>
-          <w:rFonts w:ascii="Calibri" w:hAnsi="Calibri" w:cs="Arial"/>
-          <w:bCs/>
-          <w:lang w:val="es-ES"/>
-        </w:rPr>
-        <w:tab/>
-      </w:r>
-      <w:r>
-        <w:rPr>
-          <w:rFonts w:ascii="Calibri" w:hAnsi="Calibri" w:cs="Arial"/>
-          <w:bCs/>
-          <w:lang w:val="es-ES"/>
-        </w:rPr>
-        <w:tab/>
-        <w:t>R0: No se pueden repetir elementos</w:t>
+          <w:lang w:val="es-ES"/>
+        </w:rPr>
+      </w:pPr>
+      <w:r>
+        <w:rPr>
+          <w:rFonts w:ascii="Calibri" w:hAnsi="Calibri" w:cs="Arial"/>
+          <w:lang w:val="es-ES"/>
+        </w:rPr>
+        <w:tab/>
+      </w:r>
+      <w:r>
+        <w:rPr>
+          <w:rFonts w:ascii="Calibri" w:hAnsi="Calibri" w:cs="Arial"/>
+          <w:lang w:val="es-ES"/>
+        </w:rPr>
+        <w:tab/>
+      </w:r>
+      <w:r>
+        <w:rPr>
+          <w:rFonts w:ascii="Calibri" w:hAnsi="Calibri" w:cs="Arial"/>
+          <w:lang w:val="es-ES"/>
+        </w:rPr>
+        <w:tab/>
+      </w:r>
+      <w:r>
+        <w:rPr>
+          <w:rFonts w:ascii="Calibri" w:hAnsi="Calibri" w:cs="Arial"/>
+          <w:lang w:val="es-ES"/>
+        </w:rPr>
+        <w:tab/>
+      </w:r>
+      <w:r>
+        <w:rPr>
+          <w:rFonts w:ascii="Calibri" w:hAnsi="Calibri" w:cs="Arial"/>
+          <w:lang w:val="es-ES"/>
+        </w:rPr>
+        <w:tab/>
+      </w:r>
+      <w:r>
+        <w:rPr>
+          <w:rFonts w:ascii="Calibri" w:hAnsi="Calibri" w:cs="Arial"/>
+          <w:lang w:val="es-ES"/>
+        </w:rPr>
+        <w:tab/>
       </w:r>
     </w:p>
     <w:p>
@@ -4572,106 +4135,10 @@
           <w:tab w:val="left" w:pos="1440"/>
         </w:tabs>
         <w:rPr>
-          <w:rFonts w:ascii="Calibri" w:hAnsi="Calibri" w:cs="Arial"/>
-          <w:bCs/>
-          <w:lang w:val="es-ES"/>
-        </w:rPr>
-      </w:pPr>
-      <w:r>
-        <w:rPr>
-          <w:rFonts w:ascii="Calibri" w:hAnsi="Calibri" w:cs="Arial"/>
-          <w:bCs/>
-          <w:lang w:val="es-ES"/>
-        </w:rPr>
-        <w:tab/>
-      </w:r>
-      <w:r>
-        <w:rPr>
-          <w:rFonts w:ascii="Calibri" w:hAnsi="Calibri" w:cs="Arial"/>
-          <w:bCs/>
-          <w:lang w:val="es-ES"/>
-        </w:rPr>
-        <w:tab/>
-      </w:r>
-      <w:r>
-        <w:rPr>
-          <w:rFonts w:ascii="Calibri" w:hAnsi="Calibri" w:cs="Arial"/>
-          <w:bCs/>
-          <w:lang w:val="es-ES"/>
-        </w:rPr>
-        <w:tab/>
-      </w:r>
-      <w:r>
-        <w:rPr>
-          <w:rFonts w:ascii="Calibri" w:hAnsi="Calibri" w:cs="Arial"/>
-          <w:bCs/>
-          <w:lang w:val="es-ES"/>
-        </w:rPr>
-        <w:tab/>
-        <w:t>R1:</w:t>
-      </w:r>
-      <w:r>
-        <w:rPr>
-          <w:rFonts w:ascii="Calibri" w:hAnsi="Calibri" w:cs="Arial"/>
-          <w:bCs/>
-          <w:lang w:val="es-ES"/>
-        </w:rPr>
-        <w:t xml:space="preserve"> Las </w:t>
-      </w:r>
-      <w:proofErr w:type="spellStart"/>
-      <w:r>
-        <w:rPr>
-          <w:rFonts w:ascii="Calibri" w:hAnsi="Calibri" w:cs="Arial"/>
-          <w:bCs/>
-          <w:lang w:val="es-ES"/>
-        </w:rPr>
-        <w:t>averias</w:t>
-      </w:r>
-      <w:proofErr w:type="spellEnd"/>
-      <w:r>
-        <w:rPr>
-          <w:rFonts w:ascii="Calibri" w:hAnsi="Calibri" w:cs="Arial"/>
-          <w:bCs/>
-          <w:lang w:val="es-ES"/>
-        </w:rPr>
-        <w:t xml:space="preserve"> apuntadas por elementos tienen al menos una de las especialidad del técnico al que está asignado mediante la función tecnico.id= </w:t>
-      </w:r>
-      <w:proofErr w:type="spellStart"/>
-      <w:r>
-        <w:rPr>
-          <w:rFonts w:ascii="Calibri" w:hAnsi="Calibri" w:cs="Arial"/>
-          <w:bCs/>
-          <w:lang w:val="es-ES"/>
-        </w:rPr>
-        <w:t>rendondeoInferior</w:t>
-      </w:r>
-      <w:proofErr w:type="spellEnd"/>
-      <w:r>
-        <w:rPr>
-          <w:rFonts w:ascii="Calibri" w:hAnsi="Calibri" w:cs="Arial"/>
-          <w:bCs/>
-          <w:lang w:val="es-ES"/>
-        </w:rPr>
-        <w:t>(</w:t>
-      </w:r>
-      <w:proofErr w:type="spellStart"/>
-      <w:r>
-        <w:rPr>
-          <w:rFonts w:ascii="Calibri" w:hAnsi="Calibri" w:cs="Arial"/>
-          <w:bCs/>
-          <w:lang w:val="es-ES"/>
-        </w:rPr>
-        <w:t>elemento.posición</w:t>
-      </w:r>
-      <w:proofErr w:type="spellEnd"/>
-      <w:r>
-        <w:rPr>
-          <w:rFonts w:ascii="Calibri" w:hAnsi="Calibri" w:cs="Arial"/>
-          <w:bCs/>
-          <w:lang w:val="es-ES"/>
-        </w:rPr>
-        <w:t>/8);</w:t>
-      </w:r>
+          <w:rFonts w:ascii="Arial" w:hAnsi="Arial" w:cs="Arial"/>
+          <w:lang w:val="es-ES"/>
+        </w:rPr>
+      </w:pPr>
     </w:p>
     <w:p>
       <w:pPr>
@@ -4684,26 +4151,57 @@
         </w:tabs>
         <w:rPr>
           <w:rFonts w:ascii="Calibri" w:hAnsi="Calibri" w:cs="Arial"/>
-          <w:bCs/>
-          <w:lang w:val="es-ES"/>
-        </w:rPr>
-      </w:pPr>
-      <w:r>
-        <w:rPr>
-          <w:rFonts w:ascii="Calibri" w:hAnsi="Calibri" w:cs="Arial"/>
-          <w:bCs/>
-          <w:lang w:val="es-ES"/>
-        </w:rPr>
-        <w:tab/>
-      </w:r>
-      <w:r>
-        <w:rPr>
-          <w:rFonts w:ascii="Calibri" w:hAnsi="Calibri" w:cs="Arial"/>
-          <w:bCs/>
-          <w:lang w:val="es-ES"/>
-        </w:rPr>
-        <w:tab/>
-        <w:t>FIN BASE DE CONOCIMIENTO bc-1</w:t>
+          <w:lang w:val="es-ES"/>
+        </w:rPr>
+      </w:pPr>
+      <w:r>
+        <w:rPr>
+          <w:rFonts w:ascii="Arial" w:hAnsi="Arial" w:cs="Arial"/>
+          <w:lang w:val="es-ES"/>
+        </w:rPr>
+        <w:tab/>
+      </w:r>
+      <w:r>
+        <w:rPr>
+          <w:rFonts w:ascii="Arial" w:hAnsi="Arial" w:cs="Arial"/>
+          <w:lang w:val="es-ES"/>
+        </w:rPr>
+        <w:tab/>
+      </w:r>
+      <w:r>
+        <w:rPr>
+          <w:rFonts w:ascii="Arial" w:hAnsi="Arial" w:cs="Arial"/>
+          <w:lang w:val="es-ES"/>
+        </w:rPr>
+        <w:tab/>
+      </w:r>
+      <w:r>
+        <w:rPr>
+          <w:rFonts w:ascii="Arial" w:hAnsi="Arial" w:cs="Arial"/>
+          <w:lang w:val="es-ES"/>
+        </w:rPr>
+        <w:tab/>
+      </w:r>
+      <w:r>
+        <w:rPr>
+          <w:rFonts w:ascii="Arial" w:hAnsi="Arial" w:cs="Arial"/>
+          <w:lang w:val="es-ES"/>
+        </w:rPr>
+        <w:tab/>
+      </w:r>
+      <w:r>
+        <w:rPr>
+          <w:rFonts w:ascii="Arial" w:hAnsi="Arial" w:cs="Arial"/>
+          <w:lang w:val="es-ES"/>
+        </w:rPr>
+        <w:tab/>
+      </w:r>
+      <w:r>
+        <w:rPr>
+          <w:rFonts w:ascii="Calibri" w:hAnsi="Calibri" w:cs="Arial"/>
+          <w:lang w:val="es-ES"/>
+        </w:rPr>
+        <w:t>TIPO DE REGLA seleccion</w:t>
       </w:r>
     </w:p>
     <w:p>
@@ -4716,16 +4214,66 @@
           <w:tab w:val="left" w:pos="1440"/>
         </w:tabs>
         <w:rPr>
-          <w:rFonts w:ascii="Arial" w:hAnsi="Arial" w:cs="Arial"/>
-          <w:lang w:val="en-GB"/>
-        </w:rPr>
-      </w:pPr>
-      <w:r>
-        <w:rPr>
-          <w:rFonts w:ascii="Arial" w:hAnsi="Arial" w:cs="Arial"/>
-          <w:lang w:val="en-GB"/>
-        </w:rPr>
-        <w:tab/>
+          <w:rFonts w:ascii="Calibri" w:hAnsi="Calibri" w:cs="Arial"/>
+          <w:lang w:val="es-ES"/>
+        </w:rPr>
+      </w:pPr>
+      <w:r>
+        <w:rPr>
+          <w:rFonts w:ascii="Calibri" w:hAnsi="Calibri" w:cs="Arial"/>
+          <w:lang w:val="es-ES"/>
+        </w:rPr>
+        <w:tab/>
+      </w:r>
+      <w:r>
+        <w:rPr>
+          <w:rFonts w:ascii="Calibri" w:hAnsi="Calibri" w:cs="Arial"/>
+          <w:lang w:val="es-ES"/>
+        </w:rPr>
+        <w:tab/>
+      </w:r>
+      <w:r>
+        <w:rPr>
+          <w:rFonts w:ascii="Calibri" w:hAnsi="Calibri" w:cs="Arial"/>
+          <w:lang w:val="es-ES"/>
+        </w:rPr>
+        <w:tab/>
+      </w:r>
+      <w:r>
+        <w:rPr>
+          <w:rFonts w:ascii="Calibri" w:hAnsi="Calibri" w:cs="Arial"/>
+          <w:lang w:val="es-ES"/>
+        </w:rPr>
+        <w:tab/>
+      </w:r>
+      <w:r>
+        <w:rPr>
+          <w:rFonts w:ascii="Calibri" w:hAnsi="Calibri" w:cs="Arial"/>
+          <w:lang w:val="es-ES"/>
+        </w:rPr>
+        <w:tab/>
+      </w:r>
+      <w:r>
+        <w:rPr>
+          <w:rFonts w:ascii="Calibri" w:hAnsi="Calibri" w:cs="Arial"/>
+          <w:lang w:val="es-ES"/>
+        </w:rPr>
+        <w:tab/>
+      </w:r>
+      <w:r>
+        <w:rPr>
+          <w:rFonts w:ascii="Calibri" w:hAnsi="Calibri" w:cs="Arial"/>
+          <w:lang w:val="es-ES"/>
+        </w:rPr>
+        <w:tab/>
+        <w:t>ANTECEDENTES: Elementos</w:t>
+      </w:r>
+      <w:r>
+        <w:rPr>
+          <w:rFonts w:ascii="Calibri" w:hAnsi="Calibri" w:cs="Arial"/>
+          <w:lang w:val="es-ES"/>
+        </w:rPr>
+        <w:t>, Tecnicos, Averias</w:t>
       </w:r>
     </w:p>
     <w:p>
@@ -4738,10 +4286,67 @@
           <w:tab w:val="left" w:pos="1440"/>
         </w:tabs>
         <w:rPr>
-          <w:rFonts w:ascii="Arial" w:hAnsi="Arial" w:cs="Arial"/>
-          <w:lang w:val="en-GB"/>
-        </w:rPr>
-      </w:pPr>
+          <w:rFonts w:ascii="Calibri" w:hAnsi="Calibri" w:cs="Arial"/>
+          <w:lang w:val="es-ES"/>
+        </w:rPr>
+      </w:pPr>
+      <w:r>
+        <w:rPr>
+          <w:rFonts w:ascii="Calibri" w:hAnsi="Calibri" w:cs="Arial"/>
+          <w:lang w:val="es-ES"/>
+        </w:rPr>
+        <w:tab/>
+      </w:r>
+      <w:r>
+        <w:rPr>
+          <w:rFonts w:ascii="Calibri" w:hAnsi="Calibri" w:cs="Arial"/>
+          <w:lang w:val="es-ES"/>
+        </w:rPr>
+        <w:tab/>
+      </w:r>
+      <w:r>
+        <w:rPr>
+          <w:rFonts w:ascii="Calibri" w:hAnsi="Calibri" w:cs="Arial"/>
+          <w:lang w:val="es-ES"/>
+        </w:rPr>
+        <w:tab/>
+      </w:r>
+      <w:r>
+        <w:rPr>
+          <w:rFonts w:ascii="Calibri" w:hAnsi="Calibri" w:cs="Arial"/>
+          <w:lang w:val="es-ES"/>
+        </w:rPr>
+        <w:tab/>
+      </w:r>
+      <w:r>
+        <w:rPr>
+          <w:rFonts w:ascii="Calibri" w:hAnsi="Calibri" w:cs="Arial"/>
+          <w:lang w:val="es-ES"/>
+        </w:rPr>
+        <w:tab/>
+      </w:r>
+      <w:r>
+        <w:rPr>
+          <w:rFonts w:ascii="Calibri" w:hAnsi="Calibri" w:cs="Arial"/>
+          <w:lang w:val="es-ES"/>
+        </w:rPr>
+        <w:tab/>
+      </w:r>
+      <w:r>
+        <w:rPr>
+          <w:rFonts w:ascii="Calibri" w:hAnsi="Calibri" w:cs="Arial"/>
+          <w:lang w:val="es-ES"/>
+        </w:rPr>
+        <w:tab/>
+      </w:r>
+      <w:r>
+        <w:rPr>
+          <w:rFonts w:ascii="Calibri" w:hAnsi="Calibri" w:cs="Arial"/>
+          <w:lang w:val="es-ES"/>
+        </w:rPr>
+        <w:tab/>
+        <w:t>CARDINALIDAD: 16</w:t>
+      </w:r>
     </w:p>
     <w:p>
       <w:pPr>
@@ -4754,25 +4359,58 @@
         </w:tabs>
         <w:rPr>
           <w:rFonts w:ascii="Calibri" w:hAnsi="Calibri" w:cs="Arial"/>
-          <w:bCs/>
-          <w:lang w:val="en-GB"/>
-        </w:rPr>
-      </w:pPr>
-      <w:r>
-        <w:rPr>
-          <w:rFonts w:ascii="Calibri" w:hAnsi="Calibri" w:cs="Arial"/>
-          <w:bCs/>
-          <w:lang w:val="en-GB"/>
-        </w:rPr>
-        <w:t>BASE DE CONOCIMIENTO bc-</w:t>
-      </w:r>
-      <w:r>
-        <w:rPr>
-          <w:rFonts w:ascii="Calibri" w:hAnsi="Calibri" w:cs="Arial"/>
-          <w:bCs/>
-          <w:lang w:val="en-GB"/>
-        </w:rPr>
-        <w:t>2</w:t>
+          <w:lang w:val="es-ES"/>
+        </w:rPr>
+      </w:pPr>
+      <w:r>
+        <w:rPr>
+          <w:rFonts w:ascii="Calibri" w:hAnsi="Calibri" w:cs="Arial"/>
+          <w:lang w:val="es-ES"/>
+        </w:rPr>
+        <w:tab/>
+      </w:r>
+      <w:r>
+        <w:rPr>
+          <w:rFonts w:ascii="Calibri" w:hAnsi="Calibri" w:cs="Arial"/>
+          <w:lang w:val="es-ES"/>
+        </w:rPr>
+        <w:tab/>
+      </w:r>
+      <w:r>
+        <w:rPr>
+          <w:rFonts w:ascii="Calibri" w:hAnsi="Calibri" w:cs="Arial"/>
+          <w:lang w:val="es-ES"/>
+        </w:rPr>
+        <w:tab/>
+      </w:r>
+      <w:r>
+        <w:rPr>
+          <w:rFonts w:ascii="Calibri" w:hAnsi="Calibri" w:cs="Arial"/>
+          <w:lang w:val="es-ES"/>
+        </w:rPr>
+        <w:tab/>
+      </w:r>
+      <w:r>
+        <w:rPr>
+          <w:rFonts w:ascii="Calibri" w:hAnsi="Calibri" w:cs="Arial"/>
+          <w:lang w:val="es-ES"/>
+        </w:rPr>
+        <w:tab/>
+      </w:r>
+      <w:r>
+        <w:rPr>
+          <w:rFonts w:ascii="Calibri" w:hAnsi="Calibri" w:cs="Arial"/>
+          <w:lang w:val="es-ES"/>
+        </w:rPr>
+        <w:tab/>
+      </w:r>
+      <w:r>
+        <w:rPr>
+          <w:rFonts w:ascii="Calibri" w:hAnsi="Calibri" w:cs="Arial"/>
+          <w:lang w:val="es-ES"/>
+        </w:rPr>
+        <w:tab/>
+        <w:t>CONSECUENTE: Solución</w:t>
       </w:r>
     </w:p>
     <w:p>
@@ -4786,75 +4424,66 @@
         </w:tabs>
         <w:rPr>
           <w:rFonts w:ascii="Calibri" w:hAnsi="Calibri" w:cs="Arial"/>
-          <w:lang w:val="en-GB"/>
-        </w:rPr>
-      </w:pPr>
-      <w:r>
-        <w:rPr>
-          <w:rFonts w:ascii="Calibri" w:hAnsi="Calibri" w:cs="Arial"/>
-          <w:bCs/>
-          <w:lang w:val="en-GB"/>
-        </w:rPr>
-        <w:tab/>
-      </w:r>
-      <w:r>
-        <w:rPr>
-          <w:rFonts w:ascii="Calibri" w:hAnsi="Calibri" w:cs="Arial"/>
-          <w:bCs/>
-          <w:lang w:val="en-GB"/>
-        </w:rPr>
-        <w:tab/>
-      </w:r>
-      <w:r>
-        <w:rPr>
-          <w:rFonts w:ascii="Calibri" w:hAnsi="Calibri" w:cs="Arial"/>
-          <w:bCs/>
-          <w:lang w:val="en-GB"/>
-        </w:rPr>
-        <w:tab/>
-        <w:t xml:space="preserve">USA: </w:t>
-      </w:r>
-      <w:proofErr w:type="spellStart"/>
-      <w:r>
-        <w:rPr>
-          <w:rFonts w:ascii="Calibri" w:hAnsi="Calibri" w:cs="Arial"/>
-          <w:lang w:val="en-GB"/>
-        </w:rPr>
-        <w:t>limitación</w:t>
-      </w:r>
-      <w:proofErr w:type="spellEnd"/>
-      <w:r>
-        <w:rPr>
-          <w:rFonts w:ascii="Calibri" w:hAnsi="Calibri" w:cs="Arial"/>
-          <w:lang w:val="en-GB"/>
-        </w:rPr>
-        <w:t xml:space="preserve"> </w:t>
-      </w:r>
-      <w:proofErr w:type="spellStart"/>
-      <w:r>
-        <w:rPr>
-          <w:rFonts w:ascii="Calibri" w:hAnsi="Calibri" w:cs="Arial"/>
-          <w:lang w:val="en-GB"/>
-        </w:rPr>
-        <w:t>conjunto</w:t>
-      </w:r>
-      <w:proofErr w:type="spellEnd"/>
-      <w:r>
-        <w:rPr>
-          <w:rFonts w:ascii="Calibri" w:hAnsi="Calibri" w:cs="Arial"/>
-          <w:lang w:val="en-GB"/>
-        </w:rPr>
-        <w:t xml:space="preserve"> </w:t>
-      </w:r>
-      <w:proofErr w:type="spellStart"/>
-      <w:r>
-        <w:rPr>
-          <w:rFonts w:ascii="Calibri" w:hAnsi="Calibri" w:cs="Arial"/>
-          <w:lang w:val="en-GB"/>
-        </w:rPr>
-        <w:t>soluciones</w:t>
-      </w:r>
-      <w:proofErr w:type="spellEnd"/>
+          <w:lang w:val="es-ES"/>
+        </w:rPr>
+      </w:pPr>
+      <w:r>
+        <w:rPr>
+          <w:rFonts w:ascii="Calibri" w:hAnsi="Calibri" w:cs="Arial"/>
+          <w:lang w:val="es-ES"/>
+        </w:rPr>
+        <w:tab/>
+      </w:r>
+      <w:r>
+        <w:rPr>
+          <w:rFonts w:ascii="Calibri" w:hAnsi="Calibri" w:cs="Arial"/>
+          <w:lang w:val="es-ES"/>
+        </w:rPr>
+        <w:tab/>
+      </w:r>
+      <w:r>
+        <w:rPr>
+          <w:rFonts w:ascii="Calibri" w:hAnsi="Calibri" w:cs="Arial"/>
+          <w:lang w:val="es-ES"/>
+        </w:rPr>
+        <w:tab/>
+      </w:r>
+      <w:r>
+        <w:rPr>
+          <w:rFonts w:ascii="Calibri" w:hAnsi="Calibri" w:cs="Arial"/>
+          <w:lang w:val="es-ES"/>
+        </w:rPr>
+        <w:tab/>
+      </w:r>
+      <w:r>
+        <w:rPr>
+          <w:rFonts w:ascii="Calibri" w:hAnsi="Calibri" w:cs="Arial"/>
+          <w:lang w:val="es-ES"/>
+        </w:rPr>
+        <w:tab/>
+      </w:r>
+      <w:r>
+        <w:rPr>
+          <w:rFonts w:ascii="Calibri" w:hAnsi="Calibri" w:cs="Arial"/>
+          <w:lang w:val="es-ES"/>
+        </w:rPr>
+        <w:tab/>
+      </w:r>
+      <w:r>
+        <w:rPr>
+          <w:rFonts w:ascii="Calibri" w:hAnsi="Calibri" w:cs="Arial"/>
+          <w:lang w:val="es-ES"/>
+        </w:rPr>
+        <w:tab/>
+      </w:r>
+      <w:r>
+        <w:rPr>
+          <w:rFonts w:ascii="Calibri" w:hAnsi="Calibri" w:cs="Arial"/>
+          <w:lang w:val="es-ES"/>
+        </w:rPr>
+        <w:tab/>
+        <w:t>CARDINALIDAD: 1</w:t>
+      </w:r>
     </w:p>
     <w:p>
       <w:pPr>
@@ -4867,62 +4496,52 @@
         </w:tabs>
         <w:rPr>
           <w:rFonts w:ascii="Calibri" w:hAnsi="Calibri" w:cs="Arial"/>
-          <w:bCs/>
-          <w:lang w:val="en-GB"/>
-        </w:rPr>
-      </w:pPr>
-      <w:r>
-        <w:rPr>
-          <w:rFonts w:ascii="Calibri" w:hAnsi="Calibri" w:cs="Arial"/>
-          <w:bCs/>
-          <w:lang w:val="en-GB"/>
-        </w:rPr>
-        <w:tab/>
-      </w:r>
-      <w:r>
-        <w:rPr>
-          <w:rFonts w:ascii="Calibri" w:hAnsi="Calibri" w:cs="Arial"/>
-          <w:bCs/>
-          <w:lang w:val="en-GB"/>
-        </w:rPr>
-        <w:tab/>
-      </w:r>
-      <w:r>
-        <w:rPr>
-          <w:rFonts w:ascii="Calibri" w:hAnsi="Calibri" w:cs="Arial"/>
-          <w:bCs/>
-          <w:lang w:val="en-GB"/>
-        </w:rPr>
-        <w:tab/>
-      </w:r>
-      <w:r>
-        <w:rPr>
-          <w:rFonts w:ascii="Calibri" w:hAnsi="Calibri" w:cs="Arial"/>
-          <w:bCs/>
-          <w:lang w:val="en-GB"/>
-        </w:rPr>
-        <w:t xml:space="preserve"> </w:t>
-      </w:r>
-      <w:proofErr w:type="gramStart"/>
-      <w:r>
-        <w:rPr>
-          <w:rFonts w:ascii="Calibri" w:hAnsi="Calibri" w:cs="Arial"/>
-          <w:bCs/>
-          <w:lang w:val="en-GB"/>
-        </w:rPr>
-        <w:t xml:space="preserve">DE  </w:t>
-      </w:r>
-      <w:proofErr w:type="spellStart"/>
-      <w:r>
-        <w:rPr>
-          <w:rFonts w:ascii="Calibri" w:hAnsi="Calibri" w:cs="Arial"/>
-          <w:bCs/>
-          <w:lang w:val="en-GB"/>
-        </w:rPr>
-        <w:t>EsquemaMantenimiento</w:t>
-      </w:r>
-      <w:proofErr w:type="spellEnd"/>
-      <w:proofErr w:type="gramEnd"/>
+          <w:lang w:val="es-ES"/>
+        </w:rPr>
+      </w:pPr>
+      <w:r>
+        <w:rPr>
+          <w:rFonts w:ascii="Calibri" w:hAnsi="Calibri" w:cs="Arial"/>
+          <w:lang w:val="es-ES"/>
+        </w:rPr>
+        <w:tab/>
+      </w:r>
+      <w:r>
+        <w:rPr>
+          <w:rFonts w:ascii="Calibri" w:hAnsi="Calibri" w:cs="Arial"/>
+          <w:lang w:val="es-ES"/>
+        </w:rPr>
+        <w:tab/>
+      </w:r>
+      <w:r>
+        <w:rPr>
+          <w:rFonts w:ascii="Calibri" w:hAnsi="Calibri" w:cs="Arial"/>
+          <w:lang w:val="es-ES"/>
+        </w:rPr>
+        <w:tab/>
+      </w:r>
+      <w:r>
+        <w:rPr>
+          <w:rFonts w:ascii="Calibri" w:hAnsi="Calibri" w:cs="Arial"/>
+          <w:lang w:val="es-ES"/>
+        </w:rPr>
+        <w:tab/>
+      </w:r>
+      <w:r>
+        <w:rPr>
+          <w:rFonts w:ascii="Calibri" w:hAnsi="Calibri" w:cs="Arial"/>
+          <w:lang w:val="es-ES"/>
+        </w:rPr>
+        <w:tab/>
+      </w:r>
+      <w:r>
+        <w:rPr>
+          <w:rFonts w:ascii="Calibri" w:hAnsi="Calibri" w:cs="Arial"/>
+          <w:lang w:val="es-ES"/>
+        </w:rPr>
+        <w:tab/>
+        <w:t>FIN TIPO DE REGLA</w:t>
+      </w:r>
     </w:p>
     <w:p>
       <w:pPr>
@@ -4935,35 +4554,9 @@
         </w:tabs>
         <w:rPr>
           <w:rFonts w:ascii="Calibri" w:hAnsi="Calibri" w:cs="Arial"/>
-          <w:bCs/>
-          <w:lang w:val="en-GB"/>
-        </w:rPr>
-      </w:pPr>
-      <w:r>
-        <w:rPr>
-          <w:rFonts w:ascii="Calibri" w:hAnsi="Calibri" w:cs="Arial"/>
-          <w:bCs/>
-          <w:lang w:val="en-GB"/>
-        </w:rPr>
-        <w:tab/>
-      </w:r>
-      <w:r>
-        <w:rPr>
-          <w:rFonts w:ascii="Calibri" w:hAnsi="Calibri" w:cs="Arial"/>
-          <w:bCs/>
-          <w:lang w:val="en-GB"/>
-        </w:rPr>
-        <w:tab/>
-      </w:r>
-      <w:r>
-        <w:rPr>
-          <w:rFonts w:ascii="Calibri" w:hAnsi="Calibri" w:cs="Arial"/>
-          <w:bCs/>
-          <w:lang w:val="en-GB"/>
-        </w:rPr>
-        <w:tab/>
-        <w:t xml:space="preserve">EXPRESIONES: </w:t>
-      </w:r>
+          <w:lang w:val="es-ES"/>
+        </w:rPr>
+      </w:pPr>
     </w:p>
     <w:p>
       <w:pPr>
@@ -4976,166 +4569,51 @@
         </w:tabs>
         <w:rPr>
           <w:rFonts w:ascii="Calibri" w:hAnsi="Calibri" w:cs="Arial"/>
-          <w:bCs/>
-          <w:lang w:val="en-GB"/>
-        </w:rPr>
-      </w:pPr>
-      <w:r>
-        <w:rPr>
-          <w:rFonts w:ascii="Calibri" w:hAnsi="Calibri" w:cs="Arial"/>
-          <w:bCs/>
-          <w:lang w:val="en-GB"/>
-        </w:rPr>
-        <w:tab/>
-      </w:r>
-      <w:r>
-        <w:rPr>
-          <w:rFonts w:ascii="Calibri" w:hAnsi="Calibri" w:cs="Arial"/>
-          <w:bCs/>
-          <w:lang w:val="en-GB"/>
-        </w:rPr>
-        <w:tab/>
-      </w:r>
-      <w:r>
-        <w:rPr>
-          <w:rFonts w:ascii="Calibri" w:hAnsi="Calibri" w:cs="Arial"/>
-          <w:bCs/>
-          <w:lang w:val="en-GB"/>
-        </w:rPr>
-        <w:tab/>
-      </w:r>
-      <w:r>
-        <w:rPr>
-          <w:rFonts w:ascii="Calibri" w:hAnsi="Calibri" w:cs="Arial"/>
-          <w:bCs/>
-          <w:lang w:val="en-GB"/>
-        </w:rPr>
-        <w:tab/>
-        <w:t>R</w:t>
-      </w:r>
-      <w:r>
-        <w:rPr>
-          <w:rFonts w:ascii="Calibri" w:hAnsi="Calibri" w:cs="Arial"/>
-          <w:bCs/>
-          <w:lang w:val="en-GB"/>
-        </w:rPr>
-        <w:t>2</w:t>
-      </w:r>
-      <w:r>
-        <w:rPr>
-          <w:rFonts w:ascii="Calibri" w:hAnsi="Calibri" w:cs="Arial"/>
-          <w:bCs/>
-          <w:lang w:val="en-GB"/>
-        </w:rPr>
-        <w:t xml:space="preserve">: </w:t>
-      </w:r>
-      <w:proofErr w:type="spellStart"/>
-      <w:r>
-        <w:rPr>
-          <w:rFonts w:ascii="Calibri" w:hAnsi="Calibri" w:cs="Arial"/>
-          <w:bCs/>
-          <w:lang w:val="en-GB"/>
-        </w:rPr>
-        <w:t>Seleccionar</w:t>
-      </w:r>
-      <w:proofErr w:type="spellEnd"/>
-      <w:r>
-        <w:rPr>
-          <w:rFonts w:ascii="Calibri" w:hAnsi="Calibri" w:cs="Arial"/>
-          <w:bCs/>
-          <w:lang w:val="en-GB"/>
-        </w:rPr>
-        <w:t xml:space="preserve"> 5000 </w:t>
-      </w:r>
-      <w:proofErr w:type="spellStart"/>
-      <w:r>
-        <w:rPr>
-          <w:rFonts w:ascii="Calibri" w:hAnsi="Calibri" w:cs="Arial"/>
-          <w:bCs/>
-          <w:lang w:val="en-GB"/>
-        </w:rPr>
-        <w:t>soluciones</w:t>
-      </w:r>
-      <w:proofErr w:type="spellEnd"/>
-      <w:r>
-        <w:rPr>
-          <w:rFonts w:ascii="Calibri" w:hAnsi="Calibri" w:cs="Arial"/>
-          <w:bCs/>
-          <w:lang w:val="en-GB"/>
-        </w:rPr>
-        <w:t xml:space="preserve"> de </w:t>
-      </w:r>
-      <w:proofErr w:type="spellStart"/>
-      <w:r>
-        <w:rPr>
-          <w:rFonts w:ascii="Calibri" w:hAnsi="Calibri" w:cs="Arial"/>
-          <w:bCs/>
-          <w:lang w:val="en-GB"/>
-        </w:rPr>
-        <w:t>las</w:t>
-      </w:r>
-      <w:proofErr w:type="spellEnd"/>
-      <w:r>
-        <w:rPr>
-          <w:rFonts w:ascii="Calibri" w:hAnsi="Calibri" w:cs="Arial"/>
-          <w:bCs/>
-          <w:lang w:val="en-GB"/>
-        </w:rPr>
-        <w:t xml:space="preserve"> </w:t>
-      </w:r>
-      <w:proofErr w:type="spellStart"/>
-      <w:r>
-        <w:rPr>
-          <w:rFonts w:ascii="Calibri" w:hAnsi="Calibri" w:cs="Arial"/>
-          <w:bCs/>
-          <w:lang w:val="en-GB"/>
-        </w:rPr>
-        <w:t>que</w:t>
-      </w:r>
-      <w:proofErr w:type="spellEnd"/>
-      <w:r>
-        <w:rPr>
-          <w:rFonts w:ascii="Calibri" w:hAnsi="Calibri" w:cs="Arial"/>
-          <w:bCs/>
-          <w:lang w:val="en-GB"/>
-        </w:rPr>
-        <w:t xml:space="preserve"> se </w:t>
-      </w:r>
-      <w:proofErr w:type="spellStart"/>
-      <w:r>
-        <w:rPr>
-          <w:rFonts w:ascii="Calibri" w:hAnsi="Calibri" w:cs="Arial"/>
-          <w:bCs/>
-          <w:lang w:val="en-GB"/>
-        </w:rPr>
-        <w:t>pueden</w:t>
-      </w:r>
-      <w:proofErr w:type="spellEnd"/>
-      <w:r>
-        <w:rPr>
-          <w:rFonts w:ascii="Calibri" w:hAnsi="Calibri" w:cs="Arial"/>
-          <w:bCs/>
-          <w:lang w:val="en-GB"/>
-        </w:rPr>
-        <w:t xml:space="preserve"> </w:t>
-      </w:r>
-      <w:proofErr w:type="spellStart"/>
-      <w:r>
-        <w:rPr>
-          <w:rFonts w:ascii="Calibri" w:hAnsi="Calibri" w:cs="Arial"/>
-          <w:bCs/>
-          <w:lang w:val="en-GB"/>
-        </w:rPr>
-        <w:t>generar</w:t>
-      </w:r>
-      <w:proofErr w:type="spellEnd"/>
-      <w:r>
-        <w:rPr>
-          <w:rFonts w:ascii="Calibri" w:hAnsi="Calibri" w:cs="Arial"/>
-          <w:bCs/>
-          <w:lang w:val="en-GB"/>
-        </w:rPr>
-        <w:t>.</w:t>
+          <w:lang w:val="es-ES"/>
+        </w:rPr>
+      </w:pPr>
+      <w:r>
+        <w:rPr>
+          <w:rFonts w:ascii="Calibri" w:hAnsi="Calibri" w:cs="Arial"/>
+          <w:lang w:val="es-ES"/>
+        </w:rPr>
+        <w:tab/>
+      </w:r>
+      <w:r>
+        <w:rPr>
+          <w:rFonts w:ascii="Calibri" w:hAnsi="Calibri" w:cs="Arial"/>
+          <w:lang w:val="es-ES"/>
+        </w:rPr>
+        <w:tab/>
+      </w:r>
+      <w:r>
+        <w:rPr>
+          <w:rFonts w:ascii="Calibri" w:hAnsi="Calibri" w:cs="Arial"/>
+          <w:lang w:val="es-ES"/>
+        </w:rPr>
+        <w:tab/>
+      </w:r>
+      <w:r>
+        <w:rPr>
+          <w:rFonts w:ascii="Calibri" w:hAnsi="Calibri" w:cs="Arial"/>
+          <w:lang w:val="es-ES"/>
+        </w:rPr>
+        <w:tab/>
+      </w:r>
+      <w:r>
+        <w:rPr>
+          <w:rFonts w:ascii="Calibri" w:hAnsi="Calibri" w:cs="Arial"/>
+          <w:lang w:val="es-ES"/>
+        </w:rPr>
+        <w:tab/>
+      </w:r>
+      <w:r>
+        <w:rPr>
+          <w:rFonts w:ascii="Calibri" w:hAnsi="Calibri" w:cs="Arial"/>
+          <w:lang w:val="es-ES"/>
+        </w:rPr>
+        <w:tab/>
+        <w:t>TIPO DE REGLA limitación conjunto soluciones</w:t>
       </w:r>
     </w:p>
     <w:p>
@@ -5149,25 +4627,1066 @@
         </w:tabs>
         <w:rPr>
           <w:rFonts w:ascii="Calibri" w:hAnsi="Calibri" w:cs="Arial"/>
+          <w:lang w:val="es-ES"/>
+        </w:rPr>
+      </w:pPr>
+      <w:r>
+        <w:rPr>
+          <w:rFonts w:ascii="Calibri" w:hAnsi="Calibri" w:cs="Arial"/>
+          <w:lang w:val="es-ES"/>
+        </w:rPr>
+        <w:tab/>
+      </w:r>
+      <w:r>
+        <w:rPr>
+          <w:rFonts w:ascii="Calibri" w:hAnsi="Calibri" w:cs="Arial"/>
+          <w:lang w:val="es-ES"/>
+        </w:rPr>
+        <w:tab/>
+      </w:r>
+      <w:r>
+        <w:rPr>
+          <w:rFonts w:ascii="Calibri" w:hAnsi="Calibri" w:cs="Arial"/>
+          <w:lang w:val="es-ES"/>
+        </w:rPr>
+        <w:tab/>
+      </w:r>
+      <w:r>
+        <w:rPr>
+          <w:rFonts w:ascii="Calibri" w:hAnsi="Calibri" w:cs="Arial"/>
+          <w:lang w:val="es-ES"/>
+        </w:rPr>
+        <w:tab/>
+      </w:r>
+      <w:r>
+        <w:rPr>
+          <w:rFonts w:ascii="Calibri" w:hAnsi="Calibri" w:cs="Arial"/>
+          <w:lang w:val="es-ES"/>
+        </w:rPr>
+        <w:tab/>
+      </w:r>
+      <w:r>
+        <w:rPr>
+          <w:rFonts w:ascii="Calibri" w:hAnsi="Calibri" w:cs="Arial"/>
+          <w:lang w:val="es-ES"/>
+        </w:rPr>
+        <w:tab/>
+      </w:r>
+      <w:r>
+        <w:rPr>
+          <w:rFonts w:ascii="Calibri" w:hAnsi="Calibri" w:cs="Arial"/>
+          <w:lang w:val="es-ES"/>
+        </w:rPr>
+        <w:tab/>
+        <w:t>ANTECEDENTES: Solución</w:t>
+      </w:r>
+    </w:p>
+    <w:p>
+      <w:pPr>
+        <w:tabs>
+          <w:tab w:val="left" w:pos="180"/>
+          <w:tab w:val="left" w:pos="540"/>
+          <w:tab w:val="left" w:pos="826"/>
+          <w:tab w:val="left" w:pos="1080"/>
+          <w:tab w:val="left" w:pos="1440"/>
+        </w:tabs>
+        <w:rPr>
+          <w:rFonts w:ascii="Calibri" w:hAnsi="Calibri" w:cs="Arial"/>
+          <w:lang w:val="es-ES"/>
+        </w:rPr>
+      </w:pPr>
+      <w:r>
+        <w:rPr>
+          <w:rFonts w:ascii="Calibri" w:hAnsi="Calibri" w:cs="Arial"/>
+          <w:lang w:val="es-ES"/>
+        </w:rPr>
+        <w:tab/>
+      </w:r>
+      <w:r>
+        <w:rPr>
+          <w:rFonts w:ascii="Calibri" w:hAnsi="Calibri" w:cs="Arial"/>
+          <w:lang w:val="es-ES"/>
+        </w:rPr>
+        <w:tab/>
+      </w:r>
+      <w:r>
+        <w:rPr>
+          <w:rFonts w:ascii="Calibri" w:hAnsi="Calibri" w:cs="Arial"/>
+          <w:lang w:val="es-ES"/>
+        </w:rPr>
+        <w:tab/>
+      </w:r>
+      <w:r>
+        <w:rPr>
+          <w:rFonts w:ascii="Calibri" w:hAnsi="Calibri" w:cs="Arial"/>
+          <w:lang w:val="es-ES"/>
+        </w:rPr>
+        <w:tab/>
+      </w:r>
+      <w:r>
+        <w:rPr>
+          <w:rFonts w:ascii="Calibri" w:hAnsi="Calibri" w:cs="Arial"/>
+          <w:lang w:val="es-ES"/>
+        </w:rPr>
+        <w:tab/>
+      </w:r>
+      <w:r>
+        <w:rPr>
+          <w:rFonts w:ascii="Calibri" w:hAnsi="Calibri" w:cs="Arial"/>
+          <w:lang w:val="es-ES"/>
+        </w:rPr>
+        <w:tab/>
+      </w:r>
+      <w:r>
+        <w:rPr>
+          <w:rFonts w:ascii="Calibri" w:hAnsi="Calibri" w:cs="Arial"/>
+          <w:lang w:val="es-ES"/>
+        </w:rPr>
+        <w:tab/>
+      </w:r>
+      <w:r>
+        <w:rPr>
+          <w:rFonts w:ascii="Calibri" w:hAnsi="Calibri" w:cs="Arial"/>
+          <w:lang w:val="es-ES"/>
+        </w:rPr>
+        <w:tab/>
+        <w:t xml:space="preserve">CARDINALIDAD: </w:t>
+      </w:r>
+      <w:r>
+        <w:rPr>
+          <w:rFonts w:ascii="Calibri" w:hAnsi="Calibri" w:cs="Arial"/>
+          <w:lang w:val="es-ES"/>
+        </w:rPr>
+        <w:t>más de 10</w:t>
+      </w:r>
+    </w:p>
+    <w:p>
+      <w:pPr>
+        <w:tabs>
+          <w:tab w:val="left" w:pos="180"/>
+          <w:tab w:val="left" w:pos="540"/>
+          <w:tab w:val="left" w:pos="826"/>
+          <w:tab w:val="left" w:pos="1080"/>
+          <w:tab w:val="left" w:pos="1440"/>
+        </w:tabs>
+        <w:rPr>
+          <w:rFonts w:ascii="Calibri" w:hAnsi="Calibri" w:cs="Arial"/>
+          <w:lang w:val="es-ES"/>
+        </w:rPr>
+      </w:pPr>
+      <w:r>
+        <w:rPr>
+          <w:rFonts w:ascii="Calibri" w:hAnsi="Calibri" w:cs="Arial"/>
+          <w:lang w:val="es-ES"/>
+        </w:rPr>
+        <w:tab/>
+      </w:r>
+      <w:r>
+        <w:rPr>
+          <w:rFonts w:ascii="Calibri" w:hAnsi="Calibri" w:cs="Arial"/>
+          <w:lang w:val="es-ES"/>
+        </w:rPr>
+        <w:tab/>
+      </w:r>
+      <w:r>
+        <w:rPr>
+          <w:rFonts w:ascii="Calibri" w:hAnsi="Calibri" w:cs="Arial"/>
+          <w:lang w:val="es-ES"/>
+        </w:rPr>
+        <w:tab/>
+      </w:r>
+      <w:r>
+        <w:rPr>
+          <w:rFonts w:ascii="Calibri" w:hAnsi="Calibri" w:cs="Arial"/>
+          <w:lang w:val="es-ES"/>
+        </w:rPr>
+        <w:tab/>
+      </w:r>
+      <w:r>
+        <w:rPr>
+          <w:rFonts w:ascii="Calibri" w:hAnsi="Calibri" w:cs="Arial"/>
+          <w:lang w:val="es-ES"/>
+        </w:rPr>
+        <w:tab/>
+      </w:r>
+      <w:r>
+        <w:rPr>
+          <w:rFonts w:ascii="Calibri" w:hAnsi="Calibri" w:cs="Arial"/>
+          <w:lang w:val="es-ES"/>
+        </w:rPr>
+        <w:tab/>
+      </w:r>
+      <w:r>
+        <w:rPr>
+          <w:rFonts w:ascii="Calibri" w:hAnsi="Calibri" w:cs="Arial"/>
+          <w:lang w:val="es-ES"/>
+        </w:rPr>
+        <w:tab/>
+        <w:t>CONSECUENTE: Solución</w:t>
+      </w:r>
+    </w:p>
+    <w:p>
+      <w:pPr>
+        <w:tabs>
+          <w:tab w:val="left" w:pos="180"/>
+          <w:tab w:val="left" w:pos="540"/>
+          <w:tab w:val="left" w:pos="826"/>
+          <w:tab w:val="left" w:pos="1080"/>
+          <w:tab w:val="left" w:pos="1440"/>
+        </w:tabs>
+        <w:rPr>
+          <w:rFonts w:ascii="Calibri" w:hAnsi="Calibri" w:cs="Arial"/>
+          <w:u w:val="single"/>
+          <w:lang w:val="es-ES"/>
+        </w:rPr>
+      </w:pPr>
+      <w:r>
+        <w:rPr>
+          <w:rFonts w:ascii="Calibri" w:hAnsi="Calibri" w:cs="Arial"/>
+          <w:lang w:val="es-ES"/>
+        </w:rPr>
+        <w:tab/>
+      </w:r>
+      <w:r>
+        <w:rPr>
+          <w:rFonts w:ascii="Calibri" w:hAnsi="Calibri" w:cs="Arial"/>
+          <w:lang w:val="es-ES"/>
+        </w:rPr>
+        <w:tab/>
+      </w:r>
+      <w:r>
+        <w:rPr>
+          <w:rFonts w:ascii="Calibri" w:hAnsi="Calibri" w:cs="Arial"/>
+          <w:lang w:val="es-ES"/>
+        </w:rPr>
+        <w:tab/>
+      </w:r>
+      <w:r>
+        <w:rPr>
+          <w:rFonts w:ascii="Calibri" w:hAnsi="Calibri" w:cs="Arial"/>
+          <w:lang w:val="es-ES"/>
+        </w:rPr>
+        <w:tab/>
+      </w:r>
+      <w:r>
+        <w:rPr>
+          <w:rFonts w:ascii="Calibri" w:hAnsi="Calibri" w:cs="Arial"/>
+          <w:lang w:val="es-ES"/>
+        </w:rPr>
+        <w:tab/>
+      </w:r>
+      <w:r>
+        <w:rPr>
+          <w:rFonts w:ascii="Calibri" w:hAnsi="Calibri" w:cs="Arial"/>
+          <w:lang w:val="es-ES"/>
+        </w:rPr>
+        <w:tab/>
+      </w:r>
+      <w:r>
+        <w:rPr>
+          <w:rFonts w:ascii="Calibri" w:hAnsi="Calibri" w:cs="Arial"/>
+          <w:lang w:val="es-ES"/>
+        </w:rPr>
+        <w:tab/>
+      </w:r>
+      <w:r>
+        <w:rPr>
+          <w:rFonts w:ascii="Calibri" w:hAnsi="Calibri" w:cs="Arial"/>
+          <w:lang w:val="es-ES"/>
+        </w:rPr>
+        <w:tab/>
+        <w:t xml:space="preserve">CARDINALIDAD: </w:t>
+      </w:r>
+      <w:r>
+        <w:rPr>
+          <w:rFonts w:ascii="Calibri" w:hAnsi="Calibri" w:cs="Arial"/>
+          <w:lang w:val="es-ES"/>
+        </w:rPr>
+        <w:t>3</w:t>
+      </w:r>
+    </w:p>
+    <w:p>
+      <w:pPr>
+        <w:tabs>
+          <w:tab w:val="left" w:pos="180"/>
+          <w:tab w:val="left" w:pos="540"/>
+          <w:tab w:val="left" w:pos="826"/>
+          <w:tab w:val="left" w:pos="1080"/>
+          <w:tab w:val="left" w:pos="1440"/>
+        </w:tabs>
+        <w:rPr>
+          <w:rFonts w:ascii="Calibri" w:hAnsi="Calibri" w:cs="Arial"/>
+          <w:lang w:val="es-ES"/>
+        </w:rPr>
+      </w:pPr>
+      <w:r>
+        <w:rPr>
+          <w:rFonts w:ascii="Calibri" w:hAnsi="Calibri" w:cs="Arial"/>
+          <w:lang w:val="es-ES"/>
+        </w:rPr>
+        <w:tab/>
+      </w:r>
+      <w:r>
+        <w:rPr>
+          <w:rFonts w:ascii="Calibri" w:hAnsi="Calibri" w:cs="Arial"/>
+          <w:lang w:val="es-ES"/>
+        </w:rPr>
+        <w:tab/>
+      </w:r>
+      <w:r>
+        <w:rPr>
+          <w:rFonts w:ascii="Calibri" w:hAnsi="Calibri" w:cs="Arial"/>
+          <w:lang w:val="es-ES"/>
+        </w:rPr>
+        <w:tab/>
+      </w:r>
+      <w:r>
+        <w:rPr>
+          <w:rFonts w:ascii="Calibri" w:hAnsi="Calibri" w:cs="Arial"/>
+          <w:lang w:val="es-ES"/>
+        </w:rPr>
+        <w:tab/>
+      </w:r>
+      <w:r>
+        <w:rPr>
+          <w:rFonts w:ascii="Calibri" w:hAnsi="Calibri" w:cs="Arial"/>
+          <w:lang w:val="es-ES"/>
+        </w:rPr>
+        <w:tab/>
+      </w:r>
+      <w:r>
+        <w:rPr>
+          <w:rFonts w:ascii="Calibri" w:hAnsi="Calibri" w:cs="Arial"/>
+          <w:lang w:val="es-ES"/>
+        </w:rPr>
+        <w:tab/>
+        <w:t>FIN TIPO DE REGLA</w:t>
+      </w:r>
+    </w:p>
+    <w:p>
+      <w:pPr>
+        <w:tabs>
+          <w:tab w:val="left" w:pos="180"/>
+          <w:tab w:val="left" w:pos="540"/>
+          <w:tab w:val="left" w:pos="826"/>
+          <w:tab w:val="left" w:pos="1080"/>
+          <w:tab w:val="left" w:pos="1440"/>
+        </w:tabs>
+        <w:rPr>
+          <w:rFonts w:ascii="Calibri" w:hAnsi="Calibri" w:cs="Arial"/>
+          <w:lang w:val="es-ES"/>
+        </w:rPr>
+      </w:pPr>
+      <w:r>
+        <w:rPr>
+          <w:rFonts w:ascii="Calibri" w:hAnsi="Calibri" w:cs="Arial"/>
+          <w:lang w:val="es-ES"/>
+        </w:rPr>
+        <w:tab/>
+      </w:r>
+      <w:r>
+        <w:rPr>
+          <w:rFonts w:ascii="Calibri" w:hAnsi="Calibri" w:cs="Arial"/>
+          <w:lang w:val="es-ES"/>
+        </w:rPr>
+        <w:tab/>
+      </w:r>
+      <w:r>
+        <w:rPr>
+          <w:rFonts w:ascii="Calibri" w:hAnsi="Calibri" w:cs="Arial"/>
+          <w:lang w:val="es-ES"/>
+        </w:rPr>
+        <w:t>FIN DE ESQUEMA DE DOMINIO EsquemaMantenimiento</w:t>
+      </w:r>
+    </w:p>
+    <w:p>
+      <w:pPr>
+        <w:tabs>
+          <w:tab w:val="left" w:pos="180"/>
+          <w:tab w:val="left" w:pos="540"/>
+          <w:tab w:val="left" w:pos="826"/>
+          <w:tab w:val="left" w:pos="1080"/>
+          <w:tab w:val="left" w:pos="1440"/>
+        </w:tabs>
+        <w:rPr>
+          <w:rFonts w:ascii="Arial" w:hAnsi="Arial" w:cs="Arial"/>
+          <w:b/>
           <w:bCs/>
-          <w:lang w:val="en-GB"/>
-        </w:rPr>
-      </w:pPr>
-      <w:r>
-        <w:rPr>
-          <w:rFonts w:ascii="Calibri" w:hAnsi="Calibri" w:cs="Arial"/>
+          <w:lang w:val="es-ES"/>
+        </w:rPr>
+      </w:pPr>
+      <w:r>
+        <w:rPr>
+          <w:rFonts w:ascii="Arial" w:hAnsi="Arial" w:cs="Arial"/>
+          <w:b/>
           <w:bCs/>
-          <w:lang w:val="en-GB"/>
-        </w:rPr>
-        <w:t>FIN BASE DE CONOCIMIENTO</w:t>
-      </w:r>
-      <w:r>
+          <w:lang w:val="es-ES"/>
+        </w:rPr>
+        <w:tab/>
+      </w:r>
+    </w:p>
+    <w:p>
+      <w:pPr>
+        <w:tabs>
+          <w:tab w:val="left" w:pos="180"/>
+          <w:tab w:val="left" w:pos="540"/>
+          <w:tab w:val="left" w:pos="826"/>
+          <w:tab w:val="left" w:pos="1080"/>
+          <w:tab w:val="left" w:pos="1440"/>
+        </w:tabs>
         <w:rPr>
           <w:rFonts w:ascii="Calibri" w:hAnsi="Calibri" w:cs="Arial"/>
           <w:bCs/>
-          <w:lang w:val="en-GB"/>
-        </w:rPr>
-        <w:t xml:space="preserve"> bc-2</w:t>
+          <w:lang w:val="es-ES"/>
+        </w:rPr>
+      </w:pPr>
+      <w:r>
+        <w:rPr>
+          <w:rFonts w:ascii="Arial" w:hAnsi="Arial" w:cs="Arial"/>
+          <w:b/>
+          <w:bCs/>
+          <w:lang w:val="es-ES"/>
+        </w:rPr>
+        <w:tab/>
+      </w:r>
+      <w:r>
+        <w:rPr>
+          <w:rFonts w:ascii="Arial" w:hAnsi="Arial" w:cs="Arial"/>
+          <w:b/>
+          <w:bCs/>
+          <w:lang w:val="es-ES"/>
+        </w:rPr>
+        <w:tab/>
+      </w:r>
+      <w:r>
+        <w:rPr>
+          <w:rFonts w:ascii="Calibri" w:hAnsi="Calibri" w:cs="Arial"/>
+          <w:bCs/>
+          <w:lang w:val="es-ES"/>
+        </w:rPr>
+        <w:t>BASE DE CONOCIMIENTO bc-1</w:t>
+      </w:r>
+    </w:p>
+    <w:p>
+      <w:pPr>
+        <w:tabs>
+          <w:tab w:val="left" w:pos="180"/>
+          <w:tab w:val="left" w:pos="540"/>
+          <w:tab w:val="left" w:pos="826"/>
+          <w:tab w:val="left" w:pos="1080"/>
+          <w:tab w:val="left" w:pos="1440"/>
+        </w:tabs>
+        <w:rPr>
+          <w:rFonts w:ascii="Calibri" w:hAnsi="Calibri" w:cs="Arial"/>
+          <w:bCs/>
+          <w:lang w:val="es-ES"/>
+        </w:rPr>
+      </w:pPr>
+      <w:r>
+        <w:rPr>
+          <w:rFonts w:ascii="Calibri" w:hAnsi="Calibri" w:cs="Arial"/>
+          <w:bCs/>
+          <w:lang w:val="es-ES"/>
+        </w:rPr>
+        <w:tab/>
+      </w:r>
+      <w:r>
+        <w:rPr>
+          <w:rFonts w:ascii="Calibri" w:hAnsi="Calibri" w:cs="Arial"/>
+          <w:bCs/>
+          <w:lang w:val="es-ES"/>
+        </w:rPr>
+        <w:tab/>
+      </w:r>
+      <w:r>
+        <w:rPr>
+          <w:rFonts w:ascii="Calibri" w:hAnsi="Calibri" w:cs="Arial"/>
+          <w:bCs/>
+          <w:lang w:val="es-ES"/>
+        </w:rPr>
+        <w:tab/>
+        <w:t>USA: seleccion DE  EsquemaMantenimiento</w:t>
+      </w:r>
+    </w:p>
+    <w:p>
+      <w:pPr>
+        <w:tabs>
+          <w:tab w:val="left" w:pos="180"/>
+          <w:tab w:val="left" w:pos="540"/>
+          <w:tab w:val="left" w:pos="826"/>
+          <w:tab w:val="left" w:pos="1080"/>
+          <w:tab w:val="left" w:pos="1440"/>
+        </w:tabs>
+        <w:rPr>
+          <w:rFonts w:ascii="Calibri" w:hAnsi="Calibri" w:cs="Arial"/>
+          <w:bCs/>
+          <w:lang w:val="es-ES"/>
+        </w:rPr>
+      </w:pPr>
+      <w:r>
+        <w:rPr>
+          <w:rFonts w:ascii="Calibri" w:hAnsi="Calibri" w:cs="Arial"/>
+          <w:bCs/>
+          <w:lang w:val="es-ES"/>
+        </w:rPr>
+        <w:tab/>
+      </w:r>
+      <w:r>
+        <w:rPr>
+          <w:rFonts w:ascii="Calibri" w:hAnsi="Calibri" w:cs="Arial"/>
+          <w:bCs/>
+          <w:lang w:val="es-ES"/>
+        </w:rPr>
+        <w:tab/>
+      </w:r>
+      <w:r>
+        <w:rPr>
+          <w:rFonts w:ascii="Calibri" w:hAnsi="Calibri" w:cs="Arial"/>
+          <w:bCs/>
+          <w:lang w:val="es-ES"/>
+        </w:rPr>
+        <w:tab/>
+        <w:t xml:space="preserve">EXPRESIONES: </w:t>
+      </w:r>
+    </w:p>
+    <w:p>
+      <w:pPr>
+        <w:tabs>
+          <w:tab w:val="left" w:pos="180"/>
+          <w:tab w:val="left" w:pos="540"/>
+          <w:tab w:val="left" w:pos="826"/>
+          <w:tab w:val="left" w:pos="1080"/>
+          <w:tab w:val="left" w:pos="1440"/>
+        </w:tabs>
+        <w:rPr>
+          <w:rFonts w:ascii="Calibri" w:hAnsi="Calibri" w:cs="Arial"/>
+          <w:bCs/>
+          <w:lang w:val="es-ES"/>
+        </w:rPr>
+      </w:pPr>
+      <w:r>
+        <w:rPr>
+          <w:rFonts w:ascii="Calibri" w:hAnsi="Calibri" w:cs="Arial"/>
+          <w:bCs/>
+          <w:lang w:val="es-ES"/>
+        </w:rPr>
+        <w:tab/>
+      </w:r>
+      <w:r>
+        <w:rPr>
+          <w:rFonts w:ascii="Calibri" w:hAnsi="Calibri" w:cs="Arial"/>
+          <w:bCs/>
+          <w:lang w:val="es-ES"/>
+        </w:rPr>
+        <w:tab/>
+      </w:r>
+      <w:r>
+        <w:rPr>
+          <w:rFonts w:ascii="Calibri" w:hAnsi="Calibri" w:cs="Arial"/>
+          <w:bCs/>
+          <w:lang w:val="es-ES"/>
+        </w:rPr>
+        <w:tab/>
+      </w:r>
+      <w:r>
+        <w:rPr>
+          <w:rFonts w:ascii="Calibri" w:hAnsi="Calibri" w:cs="Arial"/>
+          <w:bCs/>
+          <w:lang w:val="es-ES"/>
+        </w:rPr>
+        <w:tab/>
+        <w:t>R0: No se pueden repetir elementos</w:t>
+      </w:r>
+    </w:p>
+    <w:p>
+      <w:pPr>
+        <w:tabs>
+          <w:tab w:val="left" w:pos="180"/>
+          <w:tab w:val="left" w:pos="540"/>
+          <w:tab w:val="left" w:pos="826"/>
+          <w:tab w:val="left" w:pos="1080"/>
+          <w:tab w:val="left" w:pos="1440"/>
+        </w:tabs>
+        <w:rPr>
+          <w:rFonts w:ascii="Calibri" w:hAnsi="Calibri" w:cs="Arial"/>
+          <w:bCs/>
+          <w:lang w:val="es-ES"/>
+        </w:rPr>
+      </w:pPr>
+      <w:r>
+        <w:rPr>
+          <w:rFonts w:ascii="Calibri" w:hAnsi="Calibri" w:cs="Arial"/>
+          <w:bCs/>
+          <w:lang w:val="es-ES"/>
+        </w:rPr>
+        <w:tab/>
+      </w:r>
+      <w:r>
+        <w:rPr>
+          <w:rFonts w:ascii="Calibri" w:hAnsi="Calibri" w:cs="Arial"/>
+          <w:bCs/>
+          <w:lang w:val="es-ES"/>
+        </w:rPr>
+        <w:tab/>
+      </w:r>
+      <w:r>
+        <w:rPr>
+          <w:rFonts w:ascii="Calibri" w:hAnsi="Calibri" w:cs="Arial"/>
+          <w:bCs/>
+          <w:lang w:val="es-ES"/>
+        </w:rPr>
+        <w:tab/>
+      </w:r>
+      <w:r>
+        <w:rPr>
+          <w:rFonts w:ascii="Calibri" w:hAnsi="Calibri" w:cs="Arial"/>
+          <w:bCs/>
+          <w:lang w:val="es-ES"/>
+        </w:rPr>
+        <w:tab/>
+        <w:t>R1:</w:t>
+      </w:r>
+      <w:r>
+        <w:rPr>
+          <w:rFonts w:ascii="Calibri" w:hAnsi="Calibri" w:cs="Arial"/>
+          <w:bCs/>
+          <w:lang w:val="es-ES"/>
+        </w:rPr>
+        <w:t xml:space="preserve"> Las averias apuntadas por elementos tienen al menos una de las especialidad del técnico al que está asignado mediante la función tecnico.id= </w:t>
+      </w:r>
+      <w:r>
+        <w:rPr>
+          <w:rFonts w:ascii="Calibri" w:hAnsi="Calibri" w:cs="Arial"/>
+          <w:bCs/>
+          <w:lang w:val="es-ES"/>
+        </w:rPr>
+        <w:t>rendondeoInferior(elemento.posición/8);</w:t>
+      </w:r>
+    </w:p>
+    <w:p>
+      <w:pPr>
+        <w:tabs>
+          <w:tab w:val="left" w:pos="180"/>
+          <w:tab w:val="left" w:pos="540"/>
+          <w:tab w:val="left" w:pos="826"/>
+          <w:tab w:val="left" w:pos="1080"/>
+          <w:tab w:val="left" w:pos="1440"/>
+        </w:tabs>
+        <w:rPr>
+          <w:rFonts w:ascii="Calibri" w:hAnsi="Calibri" w:cs="Arial"/>
+          <w:bCs/>
+          <w:lang w:val="es-ES"/>
+        </w:rPr>
+      </w:pPr>
+      <w:r>
+        <w:rPr>
+          <w:rFonts w:ascii="Calibri" w:hAnsi="Calibri" w:cs="Arial"/>
+          <w:bCs/>
+          <w:lang w:val="es-ES"/>
+        </w:rPr>
+        <w:tab/>
+      </w:r>
+      <w:r>
+        <w:rPr>
+          <w:rFonts w:ascii="Calibri" w:hAnsi="Calibri" w:cs="Arial"/>
+          <w:bCs/>
+          <w:lang w:val="es-ES"/>
+        </w:rPr>
+        <w:tab/>
+        <w:t>FIN BASE DE CONOCIMIENTO bc-1</w:t>
+      </w:r>
+    </w:p>
+    <w:p>
+      <w:pPr>
+        <w:tabs>
+          <w:tab w:val="left" w:pos="180"/>
+          <w:tab w:val="left" w:pos="540"/>
+          <w:tab w:val="left" w:pos="826"/>
+          <w:tab w:val="left" w:pos="1080"/>
+          <w:tab w:val="left" w:pos="1440"/>
+        </w:tabs>
+        <w:rPr>
+          <w:rFonts w:ascii="Arial" w:hAnsi="Arial" w:cs="Arial"/>
+          <w:lang w:val="es-ES"/>
+        </w:rPr>
+      </w:pPr>
+      <w:r>
+        <w:rPr>
+          <w:rFonts w:ascii="Arial" w:hAnsi="Arial" w:cs="Arial"/>
+          <w:lang w:val="es-ES"/>
+        </w:rPr>
+        <w:tab/>
+      </w:r>
+    </w:p>
+    <w:p>
+      <w:pPr>
+        <w:tabs>
+          <w:tab w:val="left" w:pos="180"/>
+          <w:tab w:val="left" w:pos="540"/>
+          <w:tab w:val="left" w:pos="826"/>
+          <w:tab w:val="left" w:pos="1080"/>
+          <w:tab w:val="left" w:pos="1440"/>
+        </w:tabs>
+        <w:rPr>
+          <w:rFonts w:ascii="Arial" w:hAnsi="Arial" w:cs="Arial"/>
+          <w:lang w:val="es-ES"/>
+        </w:rPr>
+      </w:pPr>
+    </w:p>
+    <w:p>
+      <w:pPr>
+        <w:tabs>
+          <w:tab w:val="left" w:pos="180"/>
+          <w:tab w:val="left" w:pos="540"/>
+          <w:tab w:val="left" w:pos="826"/>
+          <w:tab w:val="left" w:pos="1080"/>
+          <w:tab w:val="left" w:pos="1440"/>
+        </w:tabs>
+        <w:rPr>
+          <w:rFonts w:ascii="Calibri" w:hAnsi="Calibri" w:cs="Arial"/>
+          <w:bCs/>
+          <w:lang w:val="es-ES"/>
+        </w:rPr>
+      </w:pPr>
+      <w:r>
+        <w:rPr>
+          <w:rFonts w:ascii="Calibri" w:hAnsi="Calibri" w:cs="Arial"/>
+          <w:bCs/>
+          <w:lang w:val="es-ES"/>
+        </w:rPr>
+        <w:t>BASE DE CONOCIMIENTO bc-2</w:t>
+      </w:r>
+    </w:p>
+    <w:p>
+      <w:pPr>
+        <w:tabs>
+          <w:tab w:val="left" w:pos="180"/>
+          <w:tab w:val="left" w:pos="540"/>
+          <w:tab w:val="left" w:pos="826"/>
+          <w:tab w:val="left" w:pos="1080"/>
+          <w:tab w:val="left" w:pos="1440"/>
+        </w:tabs>
+        <w:rPr>
+          <w:rFonts w:ascii="Calibri" w:hAnsi="Calibri" w:cs="Arial"/>
+          <w:lang w:val="es-ES"/>
+        </w:rPr>
+      </w:pPr>
+      <w:r>
+        <w:rPr>
+          <w:rFonts w:ascii="Calibri" w:hAnsi="Calibri" w:cs="Arial"/>
+          <w:bCs/>
+          <w:lang w:val="es-ES"/>
+        </w:rPr>
+        <w:tab/>
+      </w:r>
+      <w:r>
+        <w:rPr>
+          <w:rFonts w:ascii="Calibri" w:hAnsi="Calibri" w:cs="Arial"/>
+          <w:bCs/>
+          <w:lang w:val="es-ES"/>
+        </w:rPr>
+        <w:tab/>
+      </w:r>
+      <w:r>
+        <w:rPr>
+          <w:rFonts w:ascii="Calibri" w:hAnsi="Calibri" w:cs="Arial"/>
+          <w:bCs/>
+          <w:lang w:val="es-ES"/>
+        </w:rPr>
+        <w:tab/>
+        <w:t xml:space="preserve">USA: </w:t>
+      </w:r>
+      <w:r>
+        <w:rPr>
+          <w:rFonts w:ascii="Calibri" w:hAnsi="Calibri" w:cs="Arial"/>
+          <w:lang w:val="es-ES"/>
+        </w:rPr>
+        <w:t>limitación conjunto soluciones</w:t>
+      </w:r>
+    </w:p>
+    <w:p>
+      <w:pPr>
+        <w:tabs>
+          <w:tab w:val="left" w:pos="180"/>
+          <w:tab w:val="left" w:pos="540"/>
+          <w:tab w:val="left" w:pos="826"/>
+          <w:tab w:val="left" w:pos="1080"/>
+          <w:tab w:val="left" w:pos="1440"/>
+        </w:tabs>
+        <w:rPr>
+          <w:rFonts w:ascii="Calibri" w:hAnsi="Calibri" w:cs="Arial"/>
+          <w:bCs/>
+          <w:lang w:val="es-ES"/>
+        </w:rPr>
+      </w:pPr>
+      <w:r>
+        <w:rPr>
+          <w:rFonts w:ascii="Calibri" w:hAnsi="Calibri" w:cs="Arial"/>
+          <w:bCs/>
+          <w:lang w:val="es-ES"/>
+        </w:rPr>
+        <w:tab/>
+      </w:r>
+      <w:r>
+        <w:rPr>
+          <w:rFonts w:ascii="Calibri" w:hAnsi="Calibri" w:cs="Arial"/>
+          <w:bCs/>
+          <w:lang w:val="es-ES"/>
+        </w:rPr>
+        <w:tab/>
+      </w:r>
+      <w:r>
+        <w:rPr>
+          <w:rFonts w:ascii="Calibri" w:hAnsi="Calibri" w:cs="Arial"/>
+          <w:bCs/>
+          <w:lang w:val="es-ES"/>
+        </w:rPr>
+        <w:tab/>
+        <w:t xml:space="preserve"> DE  EsquemaMantenimiento</w:t>
+      </w:r>
+    </w:p>
+    <w:p>
+      <w:pPr>
+        <w:tabs>
+          <w:tab w:val="left" w:pos="180"/>
+          <w:tab w:val="left" w:pos="540"/>
+          <w:tab w:val="left" w:pos="826"/>
+          <w:tab w:val="left" w:pos="1080"/>
+          <w:tab w:val="left" w:pos="1440"/>
+        </w:tabs>
+        <w:rPr>
+          <w:rFonts w:ascii="Calibri" w:hAnsi="Calibri" w:cs="Arial"/>
+          <w:bCs/>
+          <w:lang w:val="es-ES"/>
+        </w:rPr>
+      </w:pPr>
+      <w:r>
+        <w:rPr>
+          <w:rFonts w:ascii="Calibri" w:hAnsi="Calibri" w:cs="Arial"/>
+          <w:bCs/>
+          <w:lang w:val="es-ES"/>
+        </w:rPr>
+        <w:tab/>
+      </w:r>
+      <w:r>
+        <w:rPr>
+          <w:rFonts w:ascii="Calibri" w:hAnsi="Calibri" w:cs="Arial"/>
+          <w:bCs/>
+          <w:lang w:val="es-ES"/>
+        </w:rPr>
+        <w:tab/>
+      </w:r>
+      <w:r>
+        <w:rPr>
+          <w:rFonts w:ascii="Calibri" w:hAnsi="Calibri" w:cs="Arial"/>
+          <w:bCs/>
+          <w:lang w:val="es-ES"/>
+        </w:rPr>
+        <w:tab/>
+        <w:t xml:space="preserve">EXPRESIONES: </w:t>
+      </w:r>
+    </w:p>
+    <w:p>
+      <w:pPr>
+        <w:tabs>
+          <w:tab w:val="left" w:pos="180"/>
+          <w:tab w:val="left" w:pos="540"/>
+          <w:tab w:val="left" w:pos="826"/>
+          <w:tab w:val="left" w:pos="1080"/>
+          <w:tab w:val="left" w:pos="1440"/>
+        </w:tabs>
+        <w:rPr>
+          <w:rFonts w:ascii="Calibri" w:hAnsi="Calibri" w:cs="Arial"/>
+          <w:bCs/>
+          <w:lang w:val="es-ES"/>
+        </w:rPr>
+      </w:pPr>
+      <w:r>
+        <w:rPr>
+          <w:rFonts w:ascii="Calibri" w:hAnsi="Calibri" w:cs="Arial"/>
+          <w:bCs/>
+          <w:lang w:val="es-ES"/>
+        </w:rPr>
+        <w:tab/>
+      </w:r>
+      <w:r>
+        <w:rPr>
+          <w:rFonts w:ascii="Calibri" w:hAnsi="Calibri" w:cs="Arial"/>
+          <w:bCs/>
+          <w:lang w:val="es-ES"/>
+        </w:rPr>
+        <w:tab/>
+      </w:r>
+      <w:r>
+        <w:rPr>
+          <w:rFonts w:ascii="Calibri" w:hAnsi="Calibri" w:cs="Arial"/>
+          <w:bCs/>
+          <w:lang w:val="es-ES"/>
+        </w:rPr>
+        <w:tab/>
+      </w:r>
+      <w:r>
+        <w:rPr>
+          <w:rFonts w:ascii="Calibri" w:hAnsi="Calibri" w:cs="Arial"/>
+          <w:bCs/>
+          <w:lang w:val="es-ES"/>
+        </w:rPr>
+        <w:tab/>
+        <w:t xml:space="preserve">R2: Seleccionar </w:t>
+      </w:r>
+      <w:r>
+        <w:rPr>
+          <w:rFonts w:ascii="Calibri" w:hAnsi="Calibri" w:cs="Arial"/>
+          <w:bCs/>
+          <w:lang w:val="es-ES"/>
+        </w:rPr>
+        <w:t>3</w:t>
+      </w:r>
+      <w:r>
+        <w:rPr>
+          <w:rFonts w:ascii="Calibri" w:hAnsi="Calibri" w:cs="Arial"/>
+          <w:bCs/>
+          <w:lang w:val="es-ES"/>
+        </w:rPr>
+        <w:t xml:space="preserve"> soluciones de las que se pueden generar.</w:t>
+      </w:r>
+    </w:p>
+    <w:p>
+      <w:pPr>
+        <w:tabs>
+          <w:tab w:val="left" w:pos="180"/>
+          <w:tab w:val="left" w:pos="540"/>
+          <w:tab w:val="left" w:pos="826"/>
+          <w:tab w:val="left" w:pos="1080"/>
+          <w:tab w:val="left" w:pos="1440"/>
+        </w:tabs>
+        <w:rPr>
+          <w:rFonts w:ascii="Calibri" w:hAnsi="Calibri" w:cs="Arial"/>
+          <w:bCs/>
+          <w:lang w:val="es-ES"/>
+        </w:rPr>
+      </w:pPr>
+      <w:r>
+        <w:rPr>
+          <w:rFonts w:ascii="Calibri" w:hAnsi="Calibri" w:cs="Arial"/>
+          <w:bCs/>
+          <w:lang w:val="es-ES"/>
+        </w:rPr>
+        <w:tab/>
+      </w:r>
+      <w:r>
+        <w:rPr>
+          <w:rFonts w:ascii="Calibri" w:hAnsi="Calibri" w:cs="Arial"/>
+          <w:bCs/>
+          <w:lang w:val="es-ES"/>
+        </w:rPr>
+        <w:tab/>
+      </w:r>
+      <w:r>
+        <w:rPr>
+          <w:rFonts w:ascii="Calibri" w:hAnsi="Calibri" w:cs="Arial"/>
+          <w:bCs/>
+          <w:lang w:val="es-ES"/>
+        </w:rPr>
+        <w:tab/>
+      </w:r>
+      <w:r>
+        <w:rPr>
+          <w:rFonts w:ascii="Calibri" w:hAnsi="Calibri" w:cs="Arial"/>
+          <w:bCs/>
+          <w:lang w:val="es-ES"/>
+        </w:rPr>
+        <w:tab/>
+        <w:t>R3:</w:t>
+      </w:r>
+      <w:r>
+        <w:rPr>
+          <w:rFonts w:ascii="Calibri" w:hAnsi="Calibri" w:cs="Arial"/>
+          <w:bCs/>
+          <w:lang w:val="es-ES"/>
+        </w:rPr>
+        <w:t xml:space="preserve"> Ordenar los elementos de las 3</w:t>
+      </w:r>
+      <w:r>
+        <w:rPr>
+          <w:rFonts w:ascii="Calibri" w:hAnsi="Calibri" w:cs="Arial"/>
+          <w:bCs/>
+          <w:lang w:val="es-ES"/>
+        </w:rPr>
+        <w:t xml:space="preserve"> soluciones según la prioridad dentro de los espacios que se corresponden a la jornada laboral de cada operario en la solucion.</w:t>
+      </w:r>
+    </w:p>
+    <w:p>
+      <w:pPr>
+        <w:tabs>
+          <w:tab w:val="left" w:pos="180"/>
+          <w:tab w:val="left" w:pos="540"/>
+          <w:tab w:val="left" w:pos="826"/>
+          <w:tab w:val="left" w:pos="1080"/>
+          <w:tab w:val="left" w:pos="1440"/>
+        </w:tabs>
+        <w:rPr>
+          <w:rFonts w:ascii="Calibri" w:hAnsi="Calibri" w:cs="Arial"/>
+          <w:bCs/>
+          <w:lang w:val="es-ES"/>
+        </w:rPr>
+      </w:pPr>
+      <w:r>
+        <w:rPr>
+          <w:rFonts w:ascii="Calibri" w:hAnsi="Calibri" w:cs="Arial"/>
+          <w:bCs/>
+          <w:lang w:val="es-ES"/>
+        </w:rPr>
+        <w:tab/>
+      </w:r>
+      <w:r>
+        <w:rPr>
+          <w:rFonts w:ascii="Calibri" w:hAnsi="Calibri" w:cs="Arial"/>
+          <w:bCs/>
+          <w:lang w:val="es-ES"/>
+        </w:rPr>
+        <w:tab/>
+      </w:r>
+      <w:r>
+        <w:rPr>
+          <w:rFonts w:ascii="Calibri" w:hAnsi="Calibri" w:cs="Arial"/>
+          <w:bCs/>
+          <w:lang w:val="es-ES"/>
+        </w:rPr>
+        <w:tab/>
+      </w:r>
+      <w:r>
+        <w:rPr>
+          <w:rFonts w:ascii="Calibri" w:hAnsi="Calibri" w:cs="Arial"/>
+          <w:bCs/>
+          <w:lang w:val="es-ES"/>
+        </w:rPr>
+        <w:tab/>
+        <w:t>R4: Mostrar una única solución por pantalla</w:t>
+      </w:r>
+    </w:p>
+    <w:p>
+      <w:pPr>
+        <w:tabs>
+          <w:tab w:val="left" w:pos="180"/>
+          <w:tab w:val="left" w:pos="540"/>
+          <w:tab w:val="left" w:pos="826"/>
+          <w:tab w:val="left" w:pos="1080"/>
+          <w:tab w:val="left" w:pos="1440"/>
+        </w:tabs>
+        <w:rPr>
+          <w:rFonts w:ascii="Calibri" w:hAnsi="Calibri" w:cs="Arial"/>
+          <w:bCs/>
+          <w:lang w:val="es-ES"/>
+        </w:rPr>
+      </w:pPr>
+      <w:r>
+        <w:rPr>
+          <w:rFonts w:ascii="Calibri" w:hAnsi="Calibri" w:cs="Arial"/>
+          <w:bCs/>
+          <w:lang w:val="es-ES"/>
+        </w:rPr>
+        <w:t>FIN BASE DE CONOCIMIENTO bc-2</w:t>
       </w:r>
     </w:p>
     <w:p>
@@ -5181,16 +5700,11 @@
         </w:rPr>
       </w:pPr>
       <w:r>
-        <w:t xml:space="preserve">FIN </w:t>
-      </w:r>
-      <w:r>
-        <w:t xml:space="preserve">DOMINIO DEL CONOCIMIENTO </w:t>
-      </w:r>
-      <w:proofErr w:type="spellStart"/>
-      <w:r>
-        <w:t>TareasMantenimiento</w:t>
-      </w:r>
-      <w:proofErr w:type="spellEnd"/>
+        <w:rPr>
+          <w:lang w:val="es-ES"/>
+        </w:rPr>
+        <w:t>FIN DOMINIO DEL CONOCIMIENTO TareasMantenimiento</w:t>
+      </w:r>
       <w:r>
         <w:rPr>
           <w:rFonts w:ascii="Arial" w:hAnsi="Arial" w:cs="Arial"/>
@@ -5230,25 +5744,25 @@
           <w:lang w:val="en-GB"/>
         </w:rPr>
       </w:pPr>
-      <w:bookmarkStart w:id="7" w:name="_Toc449691545"/>
+      <w:bookmarkStart w:id="6" w:name="_Toc449691545"/>
       <w:r>
         <w:rPr>
           <w:lang w:val="en-GB"/>
         </w:rPr>
         <w:t>INSTRUCCIONES PARA HACER DISTINTAS EJECUCIONES</w:t>
       </w:r>
+      <w:bookmarkEnd w:id="6"/>
+    </w:p>
+    <w:p/>
+    <w:p>
+      <w:pPr>
+        <w:pStyle w:val="Ttulo2"/>
+      </w:pPr>
+      <w:bookmarkStart w:id="7" w:name="_Toc449691546"/>
+      <w:r>
+        <w:t>CONSIDERACIONES SOBRE LOS VALORES DE LOS HECHOS</w:t>
+      </w:r>
       <w:bookmarkEnd w:id="7"/>
-    </w:p>
-    <w:p/>
-    <w:p>
-      <w:pPr>
-        <w:pStyle w:val="Ttulo2"/>
-      </w:pPr>
-      <w:bookmarkStart w:id="8" w:name="_Toc449691546"/>
-      <w:r>
-        <w:t>CONSIDERACIONES SOBRE LOS VALORES DE LOS HECHOS</w:t>
-      </w:r>
-      <w:bookmarkEnd w:id="8"/>
     </w:p>
     <w:p/>
     <w:p>
@@ -5271,89 +5785,27 @@
           <w:lang w:eastAsia="es-ES_tradnl"/>
         </w:rPr>
       </w:pPr>
-      <w:proofErr w:type="spellStart"/>
       <w:r>
         <w:rPr>
           <w:rFonts w:ascii="Times New Roman" w:eastAsia="Times New Roman" w:hAnsi="Times New Roman" w:cs="Times New Roman"/>
           <w:lang w:eastAsia="es-ES_tradnl"/>
         </w:rPr>
-        <w:t>fontaneria</w:t>
-      </w:r>
-      <w:proofErr w:type="spellEnd"/>
-      <w:r>
-        <w:rPr>
-          <w:rFonts w:ascii="Times New Roman" w:eastAsia="Times New Roman" w:hAnsi="Times New Roman" w:cs="Times New Roman"/>
-          <w:lang w:eastAsia="es-ES_tradnl"/>
-        </w:rPr>
-        <w:t xml:space="preserve"> electricidad </w:t>
-      </w:r>
-      <w:proofErr w:type="spellStart"/>
-      <w:r>
-        <w:rPr>
-          <w:rFonts w:ascii="Times New Roman" w:eastAsia="Times New Roman" w:hAnsi="Times New Roman" w:cs="Times New Roman"/>
-          <w:lang w:eastAsia="es-ES_tradnl"/>
-        </w:rPr>
-        <w:t>albanileria</w:t>
-      </w:r>
-      <w:proofErr w:type="spellEnd"/>
-      <w:r>
-        <w:rPr>
-          <w:rFonts w:ascii="Times New Roman" w:eastAsia="Times New Roman" w:hAnsi="Times New Roman" w:cs="Times New Roman"/>
-          <w:lang w:eastAsia="es-ES_tradnl"/>
-        </w:rPr>
-        <w:t xml:space="preserve"> inmobiliaria </w:t>
-      </w:r>
-      <w:proofErr w:type="spellStart"/>
-      <w:r>
-        <w:rPr>
-          <w:rFonts w:ascii="Times New Roman" w:eastAsia="Times New Roman" w:hAnsi="Times New Roman" w:cs="Times New Roman"/>
-          <w:lang w:eastAsia="es-ES_tradnl"/>
-        </w:rPr>
-        <w:t>piscinero</w:t>
-      </w:r>
-      <w:proofErr w:type="spellEnd"/>
-      <w:r>
-        <w:rPr>
-          <w:rFonts w:ascii="Times New Roman" w:eastAsia="Times New Roman" w:hAnsi="Times New Roman" w:cs="Times New Roman"/>
-          <w:lang w:eastAsia="es-ES_tradnl"/>
-        </w:rPr>
-        <w:t xml:space="preserve"> </w:t>
-      </w:r>
-      <w:proofErr w:type="spellStart"/>
-      <w:r>
-        <w:rPr>
-          <w:rFonts w:ascii="Times New Roman" w:eastAsia="Times New Roman" w:hAnsi="Times New Roman" w:cs="Times New Roman"/>
-          <w:lang w:eastAsia="es-ES_tradnl"/>
-        </w:rPr>
-        <w:t>jardineria</w:t>
-      </w:r>
-      <w:proofErr w:type="spellEnd"/>
+        <w:t>fontaneria electricidad albanileria inmobiliaria piscinero jardineria</w:t>
+      </w:r>
     </w:p>
     <w:p/>
     <w:p>
       <w:r>
-        <w:t xml:space="preserve">Los niveles de prioridad  de las </w:t>
-      </w:r>
-      <w:r>
-        <w:t>averías</w:t>
-      </w:r>
-      <w:r>
-        <w:t xml:space="preserve">  son 1 y 2 únicamente.</w:t>
-      </w:r>
-    </w:p>
-    <w:p/>
-    <w:p>
-      <w:r>
-        <w:t xml:space="preserve">Los identificadores de las averías van de la ‘a’ a la ‘p’ </w:t>
-      </w:r>
-    </w:p>
-    <w:p/>
+        <w:tab/>
+        <w:t>Para conocer las especialidades de cada técnico y la información relacionada con cada avería  se recomienda abrir el archivo “baseHechos.clp”, y tabular en un papel o en una hoja de Excel la información que necesitemos para elaborar la depuración.</w:t>
+      </w:r>
+    </w:p>
     <w:p>
       <w:pPr>
         <w:ind w:firstLine="708"/>
       </w:pPr>
       <w:r>
-        <w:t>Se recomienda que se haga un cuadrante en el que se reúnan bajo el mismo  nivel de prioridad los identificadores  de las averías con ese mismo nivel para comprobar si la solución es correcta. Por ejemplo  una tabla como la que sigue:</w:t>
+        <w:t>Por ejemplo la tabla siguiente relaciona los identificadores de las averías con su nivel de prioridad:</w:t>
       </w:r>
     </w:p>
     <w:p>
@@ -5441,17 +5893,178 @@
         <w:ind w:firstLine="708"/>
       </w:pPr>
     </w:p>
+    <w:p>
+      <w:r>
+        <w:t xml:space="preserve"> Para extender el problema con más averías y/o más técnicos se recomienda seguir los siguientes pasos:</w:t>
+      </w:r>
+    </w:p>
     <w:p/>
-    <w:p/>
-    <w:p>
-      <w:pPr>
+    <w:p>
+      <w:pPr>
+        <w:pStyle w:val="Prrafodelista"/>
+        <w:numPr>
+          <w:ilvl w:val="0"/>
+          <w:numId w:val="7"/>
+        </w:numPr>
         <w:rPr>
           <w:rFonts w:ascii="Arial" w:hAnsi="Arial" w:cs="Arial"/>
-          <w:sz w:val="32"/>
-          <w:lang w:val="en-GB"/>
-        </w:rPr>
-      </w:pPr>
-      <w:r>
+          <w:b/>
+          <w:bCs/>
+          <w:sz w:val="28"/>
+          <w:lang w:val="es-ES"/>
+        </w:rPr>
+      </w:pPr>
+      <w:r>
+        <w:rPr>
+          <w:rFonts w:ascii="Calibri" w:hAnsi="Calibri" w:cs="Arial"/>
+          <w:bCs/>
+          <w:lang w:val="es-ES"/>
+        </w:rPr>
+        <w:t xml:space="preserve">Añadir el hecho del Nuevo técnico dentro del </w:t>
+      </w:r>
+      <w:r>
+        <w:rPr>
+          <w:rFonts w:ascii="Calibri" w:hAnsi="Calibri" w:cs="Arial"/>
+          <w:bCs/>
+          <w:i/>
+          <w:lang w:val="es-ES"/>
+        </w:rPr>
+        <w:t xml:space="preserve">deffacts personal </w:t>
+      </w:r>
+      <w:r>
+        <w:rPr>
+          <w:rFonts w:ascii="Calibri" w:hAnsi="Calibri" w:cs="Arial"/>
+          <w:bCs/>
+          <w:lang w:val="es-ES"/>
+        </w:rPr>
+        <w:t xml:space="preserve"> con un id único, un nombre (se puede repetir) y las especialidades.</w:t>
+      </w:r>
+    </w:p>
+    <w:p>
+      <w:pPr>
+        <w:pStyle w:val="Prrafodelista"/>
+        <w:numPr>
+          <w:ilvl w:val="0"/>
+          <w:numId w:val="7"/>
+        </w:numPr>
+        <w:rPr>
+          <w:rFonts w:ascii="Arial" w:hAnsi="Arial" w:cs="Arial"/>
+          <w:b/>
+          <w:bCs/>
+          <w:sz w:val="28"/>
+          <w:lang w:val="es-ES"/>
+        </w:rPr>
+      </w:pPr>
+      <w:r>
+        <w:rPr>
+          <w:rFonts w:ascii="Calibri" w:hAnsi="Calibri" w:cs="Arial"/>
+          <w:bCs/>
+          <w:lang w:val="es-ES"/>
+        </w:rPr>
+        <w:t>Añadir tantas averías como se necesiten hasta llegar a 8*</w:t>
+      </w:r>
+      <w:r>
+        <w:rPr>
+          <w:rFonts w:ascii="Calibri" w:hAnsi="Calibri" w:cs="Arial"/>
+          <w:bCs/>
+          <w:i/>
+          <w:lang w:val="es-ES"/>
+        </w:rPr>
+        <w:t>numTécnicos</w:t>
+      </w:r>
+      <w:r>
+        <w:rPr>
+          <w:rFonts w:ascii="Calibri" w:hAnsi="Calibri" w:cs="Arial"/>
+          <w:bCs/>
+          <w:lang w:val="es-ES"/>
+        </w:rPr>
+        <w:t xml:space="preserve"> averías en la base de hechos.</w:t>
+      </w:r>
+      <w:r>
+        <w:rPr>
+          <w:rFonts w:ascii="Calibri" w:hAnsi="Calibri" w:cs="Arial"/>
+          <w:bCs/>
+          <w:lang w:val="es-ES"/>
+        </w:rPr>
+        <w:t xml:space="preserve"> Manteniendo el campo id con un valor único para cada una de ellas y sin olvidar añadir la especialidad del técnico en el campo </w:t>
+      </w:r>
+      <w:r>
+        <w:rPr>
+          <w:rFonts w:ascii="Calibri" w:hAnsi="Calibri" w:cs="Arial"/>
+          <w:bCs/>
+          <w:i/>
+          <w:lang w:val="es-ES"/>
+        </w:rPr>
+        <w:t>tipo</w:t>
+      </w:r>
+    </w:p>
+    <w:p>
+      <w:pPr>
+        <w:pStyle w:val="Prrafodelista"/>
+        <w:numPr>
+          <w:ilvl w:val="0"/>
+          <w:numId w:val="7"/>
+        </w:numPr>
+        <w:rPr>
+          <w:rFonts w:ascii="Arial" w:hAnsi="Arial" w:cs="Arial"/>
+          <w:b/>
+          <w:bCs/>
+          <w:sz w:val="28"/>
+          <w:lang w:val="es-ES"/>
+        </w:rPr>
+      </w:pPr>
+      <w:r>
+        <w:rPr>
+          <w:rFonts w:ascii="Calibri" w:hAnsi="Calibri" w:cs="Arial"/>
+          <w:bCs/>
+          <w:lang w:val="es-ES"/>
+        </w:rPr>
+        <w:t>En el fichero backtracking, ampliar los valores dentro de cada uno de los dominios existentes con los identificadores de las averías añadidas.</w:t>
+      </w:r>
+    </w:p>
+    <w:p>
+      <w:pPr>
+        <w:pStyle w:val="Prrafodelista"/>
+        <w:numPr>
+          <w:ilvl w:val="0"/>
+          <w:numId w:val="7"/>
+        </w:numPr>
+        <w:rPr>
+          <w:rFonts w:ascii="Arial" w:hAnsi="Arial" w:cs="Arial"/>
+          <w:b/>
+          <w:bCs/>
+          <w:sz w:val="28"/>
+          <w:lang w:val="es-ES"/>
+        </w:rPr>
+      </w:pPr>
+      <w:r>
+        <w:rPr>
+          <w:rFonts w:ascii="Calibri" w:hAnsi="Calibri" w:cs="Arial"/>
+          <w:bCs/>
+          <w:lang w:val="es-ES"/>
+        </w:rPr>
+        <w:t>En el fichero backtracking, añadir tantos dominios como sea necesario hasta llegar a 8*</w:t>
+      </w:r>
+      <w:r>
+        <w:rPr>
+          <w:rFonts w:ascii="Calibri" w:hAnsi="Calibri" w:cs="Arial"/>
+          <w:bCs/>
+          <w:i/>
+          <w:lang w:val="es-ES"/>
+        </w:rPr>
+        <w:t>numTrabajadores</w:t>
+      </w:r>
+      <w:r>
+        <w:rPr>
+          <w:rFonts w:ascii="Calibri" w:hAnsi="Calibri" w:cs="Arial"/>
+          <w:bCs/>
+          <w:lang w:val="es-ES"/>
+        </w:rPr>
+        <w:t>.</w:t>
+      </w:r>
+    </w:p>
+    <w:p>
+      <w:pPr>
         <w:rPr>
           <w:rFonts w:ascii="Arial" w:hAnsi="Arial" w:cs="Arial"/>
           <w:b/>
@@ -5459,8 +6072,644 @@
           <w:sz w:val="28"/>
           <w:lang w:val="en-GB"/>
         </w:rPr>
+      </w:pPr>
+    </w:p>
+    <w:p>
+      <w:pPr>
+        <w:pStyle w:val="Ttulo2"/>
+        <w:rPr>
+          <w:lang w:val="en-GB"/>
+        </w:rPr>
+      </w:pPr>
+      <w:r>
+        <w:rPr>
+          <w:lang w:val="en-GB"/>
+        </w:rPr>
+        <w:t>CASOS PROBADOS:</w:t>
+      </w:r>
+    </w:p>
+    <w:p>
+      <w:pPr>
+        <w:pStyle w:val="Prrafodelista"/>
+        <w:numPr>
+          <w:ilvl w:val="0"/>
+          <w:numId w:val="8"/>
+        </w:numPr>
+      </w:pPr>
+      <w:r>
+        <w:t>Caso corriente:</w:t>
+      </w:r>
+    </w:p>
+    <w:p>
+      <w:pPr>
+        <w:pStyle w:val="Prrafodelista"/>
+        <w:numPr>
+          <w:ilvl w:val="0"/>
+          <w:numId w:val="9"/>
+        </w:numPr>
+      </w:pPr>
+      <w:r>
+        <w:t xml:space="preserve">Dos técnicos con múltiples especialidades. </w:t>
+      </w:r>
+    </w:p>
+    <w:p>
+      <w:pPr>
+        <w:pStyle w:val="Prrafodelista"/>
+        <w:numPr>
+          <w:ilvl w:val="0"/>
+          <w:numId w:val="9"/>
+        </w:numPr>
+      </w:pPr>
+      <w:r>
+        <w:t>16 averías de las especialidades de los dos técnicos.</w:t>
+      </w:r>
+    </w:p>
+    <w:p>
+      <w:pPr>
+        <w:pStyle w:val="Prrafodelista"/>
+        <w:numPr>
+          <w:ilvl w:val="0"/>
+          <w:numId w:val="9"/>
+        </w:numPr>
+      </w:pPr>
+      <w:r>
+        <w:t>5 niveles de prioridad.</w:t>
+      </w:r>
+    </w:p>
+    <w:p>
+      <w:pPr>
+        <w:pStyle w:val="Prrafodelista"/>
+        <w:numPr>
+          <w:ilvl w:val="0"/>
+          <w:numId w:val="9"/>
+        </w:numPr>
+      </w:pPr>
+      <w:r>
+        <w:t>Selección de 3 soluciones sobre el conjunto de soluciones.</w:t>
+      </w:r>
+    </w:p>
+    <w:p>
+      <w:pPr>
+        <w:pStyle w:val="Prrafodelista"/>
+        <w:numPr>
+          <w:ilvl w:val="1"/>
+          <w:numId w:val="9"/>
+        </w:numPr>
+      </w:pPr>
+      <w:r>
+        <w:t>Tabla de prioridades:</w:t>
+      </w:r>
+    </w:p>
+    <w:tbl>
+      <w:tblPr>
+        <w:tblStyle w:val="Tablaconcuadrcula"/>
+        <w:tblW w:w="0" w:type="auto"/>
+        <w:tblInd w:w="2500" w:type="dxa"/>
+        <w:tblLook w:val="04A0" w:firstRow="1" w:lastRow="0" w:firstColumn="1" w:lastColumn="0" w:noHBand="0" w:noVBand="1"/>
+      </w:tblPr>
+      <w:tblGrid>
+        <w:gridCol w:w="1012"/>
+        <w:gridCol w:w="994"/>
+        <w:gridCol w:w="1015"/>
+        <w:gridCol w:w="988"/>
+        <w:gridCol w:w="991"/>
+        <w:gridCol w:w="988"/>
+      </w:tblGrid>
+      <w:tr>
+        <w:trPr>
+          <w:trHeight w:val="348"/>
+        </w:trPr>
+        <w:tc>
+          <w:tcPr>
+            <w:tcW w:w="1414" w:type="dxa"/>
+          </w:tcPr>
+          <w:p/>
+        </w:tc>
+        <w:tc>
+          <w:tcPr>
+            <w:tcW w:w="1414" w:type="dxa"/>
+          </w:tcPr>
+          <w:p>
+            <w:r>
+              <w:t>1</w:t>
+            </w:r>
+          </w:p>
+        </w:tc>
+        <w:tc>
+          <w:tcPr>
+            <w:tcW w:w="1415" w:type="dxa"/>
+          </w:tcPr>
+          <w:p>
+            <w:r>
+              <w:t>2</w:t>
+            </w:r>
+          </w:p>
+        </w:tc>
+        <w:tc>
+          <w:tcPr>
+            <w:tcW w:w="1415" w:type="dxa"/>
+          </w:tcPr>
+          <w:p>
+            <w:r>
+              <w:t>3</w:t>
+            </w:r>
+          </w:p>
+        </w:tc>
+        <w:tc>
+          <w:tcPr>
+            <w:tcW w:w="1415" w:type="dxa"/>
+          </w:tcPr>
+          <w:p>
+            <w:r>
+              <w:t>4</w:t>
+            </w:r>
+          </w:p>
+        </w:tc>
+        <w:tc>
+          <w:tcPr>
+            <w:tcW w:w="1415" w:type="dxa"/>
+          </w:tcPr>
+          <w:p>
+            <w:r>
+              <w:t>5</w:t>
+            </w:r>
+          </w:p>
+        </w:tc>
+      </w:tr>
+      <w:tr>
+        <w:tc>
+          <w:tcPr>
+            <w:tcW w:w="1414" w:type="dxa"/>
+          </w:tcPr>
+          <w:p>
+            <w:r>
+              <w:t>Id</w:t>
+            </w:r>
+          </w:p>
+        </w:tc>
+        <w:tc>
+          <w:tcPr>
+            <w:tcW w:w="1414" w:type="dxa"/>
+          </w:tcPr>
+          <w:p>
+            <w:r>
+              <w:t>A l o j</w:t>
+            </w:r>
+          </w:p>
+        </w:tc>
+        <w:tc>
+          <w:tcPr>
+            <w:tcW w:w="1415" w:type="dxa"/>
+          </w:tcPr>
+          <w:p>
+            <w:r>
+              <w:t>D e h k m n p</w:t>
+            </w:r>
+          </w:p>
+        </w:tc>
+        <w:tc>
+          <w:tcPr>
+            <w:tcW w:w="1415" w:type="dxa"/>
+          </w:tcPr>
+          <w:p>
+            <w:r>
+              <w:t>F i</w:t>
+            </w:r>
+          </w:p>
+        </w:tc>
+        <w:tc>
+          <w:tcPr>
+            <w:tcW w:w="1415" w:type="dxa"/>
+          </w:tcPr>
+          <w:p>
+            <w:r>
+              <w:t>B g</w:t>
+            </w:r>
+          </w:p>
+        </w:tc>
+        <w:tc>
+          <w:tcPr>
+            <w:tcW w:w="1415" w:type="dxa"/>
+          </w:tcPr>
+          <w:p>
+            <w:r>
+              <w:t>c</w:t>
+            </w:r>
+          </w:p>
+        </w:tc>
+      </w:tr>
+    </w:tbl>
+    <w:p>
+      <w:pPr>
+        <w:pStyle w:val="Prrafodelista"/>
+        <w:numPr>
+          <w:ilvl w:val="1"/>
+          <w:numId w:val="9"/>
+        </w:numPr>
+      </w:pPr>
+      <w:r>
+        <w:t xml:space="preserve"> Solución obtenida ordenada : </w:t>
+      </w:r>
+      <w:r>
+        <w:t>oljpnmki</w:t>
+      </w:r>
+      <w:r>
+        <w:t xml:space="preserve"> </w:t>
+      </w:r>
+      <w:r>
+        <w:t>ahedfgbc</w:t>
+      </w:r>
+    </w:p>
+    <w:p>
+      <w:pPr>
+        <w:pStyle w:val="Prrafodelista"/>
+        <w:numPr>
+          <w:ilvl w:val="1"/>
+          <w:numId w:val="9"/>
+        </w:numPr>
+      </w:pPr>
+      <w:r>
+        <w:t xml:space="preserve">Prioridades asociadas: </w:t>
+      </w:r>
+    </w:p>
+    <w:p>
+      <w:pPr>
+        <w:pStyle w:val="Prrafodelista"/>
+        <w:numPr>
+          <w:ilvl w:val="2"/>
+          <w:numId w:val="9"/>
+        </w:numPr>
+      </w:pPr>
+      <w:r>
+        <w:t>1 1 1 2 2 2 2 3 (para el primer técnico)</w:t>
+      </w:r>
+    </w:p>
+    <w:p>
+      <w:pPr>
+        <w:pStyle w:val="Prrafodelista"/>
+        <w:numPr>
+          <w:ilvl w:val="2"/>
+          <w:numId w:val="9"/>
+        </w:numPr>
+      </w:pPr>
+      <w:r>
+        <w:t>1 2 2 2 3 4 4 5 (para el segundo técnico)</w:t>
+      </w:r>
+    </w:p>
+    <w:p>
+      <w:pPr>
+        <w:pStyle w:val="Prrafodelista"/>
+        <w:numPr>
+          <w:ilvl w:val="1"/>
+          <w:numId w:val="9"/>
+        </w:numPr>
+      </w:pPr>
+      <w:r>
+        <w:t xml:space="preserve">Especialidades asociadas: </w:t>
+      </w:r>
+    </w:p>
+    <w:p>
+      <w:pPr>
+        <w:pStyle w:val="Prrafodelista"/>
+        <w:numPr>
+          <w:ilvl w:val="2"/>
+          <w:numId w:val="9"/>
+        </w:numPr>
+      </w:pPr>
+      <w:r>
+        <w:t xml:space="preserve">Primer técnico: </w:t>
+      </w:r>
+      <w:r>
+        <w:t>fontaneria electricidad albanileria inmobiliaria</w:t>
+      </w:r>
+      <w:r>
+        <w:t>.</w:t>
+      </w:r>
+    </w:p>
+    <w:p>
+      <w:pPr>
+        <w:pStyle w:val="Prrafodelista"/>
+        <w:numPr>
+          <w:ilvl w:val="2"/>
+          <w:numId w:val="9"/>
+        </w:numPr>
+      </w:pPr>
+      <w:r>
+        <w:t xml:space="preserve">Segundo técnico: </w:t>
+      </w:r>
+      <w:r>
+        <w:t>fontaneria electricidad</w:t>
+      </w:r>
+    </w:p>
+    <w:p>
+      <w:pPr>
+        <w:pStyle w:val="Prrafodelista"/>
+        <w:numPr>
+          <w:ilvl w:val="2"/>
+          <w:numId w:val="9"/>
+        </w:numPr>
+      </w:pPr>
+      <w:r>
+        <w:t xml:space="preserve">Relación de las especialidades de averías del primer técnico: </w:t>
+      </w:r>
+    </w:p>
+    <w:p>
+      <w:pPr>
+        <w:pStyle w:val="Prrafodelista"/>
+        <w:numPr>
+          <w:ilvl w:val="3"/>
+          <w:numId w:val="9"/>
+        </w:numPr>
+      </w:pPr>
+      <w:r>
+        <w:t>Inmobiliaria</w:t>
+      </w:r>
+    </w:p>
+    <w:p>
+      <w:pPr>
+        <w:pStyle w:val="Prrafodelista"/>
+        <w:numPr>
+          <w:ilvl w:val="3"/>
+          <w:numId w:val="9"/>
+        </w:numPr>
+      </w:pPr>
+      <w:r>
+        <w:t>Albañilería</w:t>
+      </w:r>
+    </w:p>
+    <w:p>
+      <w:pPr>
+        <w:pStyle w:val="Prrafodelista"/>
+        <w:numPr>
+          <w:ilvl w:val="3"/>
+          <w:numId w:val="9"/>
+        </w:numPr>
+      </w:pPr>
+      <w:r>
+        <w:t>Albañilería</w:t>
+      </w:r>
+    </w:p>
+    <w:p>
+      <w:pPr>
+        <w:pStyle w:val="Prrafodelista"/>
+        <w:numPr>
+          <w:ilvl w:val="3"/>
+          <w:numId w:val="9"/>
+        </w:numPr>
+      </w:pPr>
+      <w:r>
+        <w:t>Electricidad</w:t>
+      </w:r>
+      <w:r>
+        <w:t xml:space="preserve"> </w:t>
+      </w:r>
+    </w:p>
+    <w:p>
+      <w:pPr>
+        <w:pStyle w:val="Prrafodelista"/>
+        <w:numPr>
+          <w:ilvl w:val="3"/>
+          <w:numId w:val="9"/>
+        </w:numPr>
+      </w:pPr>
+      <w:r>
+        <w:t>Inmobiliaria</w:t>
+      </w:r>
+    </w:p>
+    <w:p>
+      <w:pPr>
+        <w:pStyle w:val="Prrafodelista"/>
+        <w:numPr>
+          <w:ilvl w:val="3"/>
+          <w:numId w:val="9"/>
+        </w:numPr>
+      </w:pPr>
+      <w:r>
+        <w:t>Inmobiliaria</w:t>
+      </w:r>
+    </w:p>
+    <w:p>
+      <w:pPr>
+        <w:pStyle w:val="Prrafodelista"/>
+        <w:numPr>
+          <w:ilvl w:val="3"/>
+          <w:numId w:val="9"/>
+        </w:numPr>
+      </w:pPr>
+      <w:r>
+        <w:t>Albañilería</w:t>
+      </w:r>
+    </w:p>
+    <w:p>
+      <w:pPr>
+        <w:pStyle w:val="Prrafodelista"/>
+        <w:numPr>
+          <w:ilvl w:val="3"/>
+          <w:numId w:val="9"/>
+        </w:numPr>
+      </w:pPr>
+      <w:r>
+        <w:t>Albañilería</w:t>
+      </w:r>
+    </w:p>
+    <w:p>
+      <w:pPr>
+        <w:pStyle w:val="Prrafodelista"/>
+        <w:numPr>
+          <w:ilvl w:val="4"/>
+          <w:numId w:val="9"/>
+        </w:numPr>
+      </w:pPr>
+      <w:r>
+        <w:t>Todas concuerdan con alguna de las especialidades del técnico</w:t>
+      </w:r>
+    </w:p>
+    <w:p>
+      <w:r>
         <w:br w:type="page"/>
       </w:r>
+    </w:p>
+    <w:p>
+      <w:pPr>
+        <w:pStyle w:val="Prrafodelista"/>
+        <w:numPr>
+          <w:ilvl w:val="2"/>
+          <w:numId w:val="9"/>
+        </w:numPr>
+      </w:pPr>
+      <w:r>
+        <w:t xml:space="preserve">Relación de las especialidades de averías del </w:t>
+      </w:r>
+      <w:r>
+        <w:t xml:space="preserve">segundo </w:t>
+      </w:r>
+      <w:r>
+        <w:t>técnico:</w:t>
+      </w:r>
+    </w:p>
+    <w:p>
+      <w:pPr>
+        <w:pStyle w:val="Prrafodelista"/>
+        <w:numPr>
+          <w:ilvl w:val="3"/>
+          <w:numId w:val="9"/>
+        </w:numPr>
+      </w:pPr>
+      <w:r>
+        <w:t>Electricidad</w:t>
+      </w:r>
+      <w:r>
+        <w:t xml:space="preserve"> </w:t>
+      </w:r>
+    </w:p>
+    <w:p>
+      <w:pPr>
+        <w:pStyle w:val="Prrafodelista"/>
+        <w:numPr>
+          <w:ilvl w:val="3"/>
+          <w:numId w:val="9"/>
+        </w:numPr>
+      </w:pPr>
+      <w:r>
+        <w:t>Fontanería</w:t>
+      </w:r>
+    </w:p>
+    <w:p>
+      <w:pPr>
+        <w:pStyle w:val="Prrafodelista"/>
+        <w:numPr>
+          <w:ilvl w:val="3"/>
+          <w:numId w:val="9"/>
+        </w:numPr>
+      </w:pPr>
+      <w:r>
+        <w:t>Electricidad</w:t>
+      </w:r>
+    </w:p>
+    <w:p>
+      <w:pPr>
+        <w:pStyle w:val="Prrafodelista"/>
+        <w:numPr>
+          <w:ilvl w:val="3"/>
+          <w:numId w:val="9"/>
+        </w:numPr>
+      </w:pPr>
+      <w:r>
+        <w:t>Electricidad</w:t>
+      </w:r>
+    </w:p>
+    <w:p>
+      <w:pPr>
+        <w:pStyle w:val="Prrafodelista"/>
+        <w:numPr>
+          <w:ilvl w:val="3"/>
+          <w:numId w:val="9"/>
+        </w:numPr>
+      </w:pPr>
+      <w:r>
+        <w:t>Fontanería</w:t>
+      </w:r>
+    </w:p>
+    <w:p>
+      <w:pPr>
+        <w:pStyle w:val="Prrafodelista"/>
+        <w:numPr>
+          <w:ilvl w:val="3"/>
+          <w:numId w:val="9"/>
+        </w:numPr>
+      </w:pPr>
+      <w:r>
+        <w:t>Fontanería</w:t>
+      </w:r>
+    </w:p>
+    <w:p>
+      <w:pPr>
+        <w:pStyle w:val="Prrafodelista"/>
+        <w:numPr>
+          <w:ilvl w:val="3"/>
+          <w:numId w:val="9"/>
+        </w:numPr>
+      </w:pPr>
+      <w:r>
+        <w:t>Electricidad</w:t>
+      </w:r>
+    </w:p>
+    <w:p>
+      <w:pPr>
+        <w:pStyle w:val="Prrafodelista"/>
+        <w:numPr>
+          <w:ilvl w:val="3"/>
+          <w:numId w:val="9"/>
+        </w:numPr>
+      </w:pPr>
+      <w:r>
+        <w:t>Electricidad</w:t>
+      </w:r>
+    </w:p>
+    <w:p>
+      <w:pPr>
+        <w:pStyle w:val="Prrafodelista"/>
+        <w:numPr>
+          <w:ilvl w:val="4"/>
+          <w:numId w:val="9"/>
+        </w:numPr>
+      </w:pPr>
+      <w:r>
+        <w:t>Todas concuerdan con alguna especialidad del técnico.</w:t>
+      </w:r>
+    </w:p>
+    <w:p>
+      <w:pPr>
+        <w:pStyle w:val="Prrafodelista"/>
+        <w:numPr>
+          <w:ilvl w:val="0"/>
+          <w:numId w:val="8"/>
+        </w:numPr>
+      </w:pPr>
+      <w:r>
+        <w:t>Caso base:</w:t>
+      </w:r>
+    </w:p>
+    <w:p>
+      <w:pPr>
+        <w:pStyle w:val="Prrafodelista"/>
+        <w:numPr>
+          <w:ilvl w:val="0"/>
+          <w:numId w:val="12"/>
+        </w:numPr>
+      </w:pPr>
+      <w:r>
+        <w:t>Uno de los dos técnicos no tiene especialidad</w:t>
+      </w:r>
+    </w:p>
+    <w:p>
+      <w:pPr>
+        <w:pStyle w:val="Prrafodelista"/>
+        <w:numPr>
+          <w:ilvl w:val="0"/>
+          <w:numId w:val="12"/>
+        </w:numPr>
+      </w:pPr>
+      <w:r>
+        <w:t>No se espera que tenga solución y efectivamente no la tiene.</w:t>
+      </w:r>
+      <w:bookmarkStart w:id="8" w:name="_GoBack"/>
+      <w:bookmarkEnd w:id="8"/>
+    </w:p>
+    <w:p>
+      <w:pPr>
+        <w:pStyle w:val="Prrafodelista"/>
+        <w:ind w:left="3940"/>
+      </w:pPr>
+    </w:p>
+    <w:p>
+      <w:pPr>
+        <w:rPr>
+          <w:rFonts w:ascii="Arial" w:hAnsi="Arial" w:cs="Arial"/>
+          <w:sz w:val="32"/>
+          <w:lang w:val="en-GB"/>
+        </w:rPr>
+      </w:pPr>
       <w:r>
         <w:rPr>
           <w:rFonts w:ascii="Arial" w:hAnsi="Arial" w:cs="Arial"/>
@@ -5491,6 +6740,304 @@
 <file path=word/numbering.xml><?xml version="1.0" encoding="utf-8"?>
 <w:numbering xmlns:wpc="http://schemas.microsoft.com/office/word/2010/wordprocessingCanvas" xmlns:mo="http://schemas.microsoft.com/office/mac/office/2008/main" xmlns:mc="http://schemas.openxmlformats.org/markup-compatibility/2006" xmlns:mv="urn:schemas-microsoft-com:mac:vml" xmlns:o="urn:schemas-microsoft-com:office:office" xmlns:r="http://schemas.openxmlformats.org/officeDocument/2006/relationships" xmlns:m="http://schemas.openxmlformats.org/officeDocument/2006/math" xmlns:v="urn:schemas-microsoft-com:vml" xmlns:wp14="http://schemas.microsoft.com/office/word/2010/wordprocessingDrawing" xmlns:wp="http://schemas.openxmlformats.org/drawingml/2006/wordprocessingDrawing" xmlns:w10="urn:schemas-microsoft-com:office:word" xmlns:w="http://schemas.openxmlformats.org/wordprocessingml/2006/main" xmlns:w14="http://schemas.microsoft.com/office/word/2010/wordml" xmlns:w15="http://schemas.microsoft.com/office/word/2012/wordml" xmlns:wpg="http://schemas.microsoft.com/office/word/2010/wordprocessingGroup" xmlns:wpi="http://schemas.microsoft.com/office/word/2010/wordprocessingInk" xmlns:wne="http://schemas.microsoft.com/office/word/2006/wordml" xmlns:wps="http://schemas.microsoft.com/office/word/2010/wordprocessingShape" mc:Ignorable="w14 w15 wp14">
   <w:abstractNum w:abstractNumId="0">
+    <w:nsid w:val="149E1EC2"/>
+    <w:multiLevelType w:val="hybridMultilevel"/>
+    <w:tmpl w:val="A74A37C6"/>
+    <w:lvl w:ilvl="0" w:tplc="2E5041F8">
+      <w:start w:val="1"/>
+      <w:numFmt w:val="decimal"/>
+      <w:lvlText w:val="%1."/>
+      <w:lvlJc w:val="left"/>
+      <w:pPr>
+        <w:ind w:left="1420" w:hanging="360"/>
+      </w:pPr>
+      <w:rPr>
+        <w:b w:val="0"/>
+        <w:sz w:val="24"/>
+        <w:szCs w:val="24"/>
+      </w:rPr>
+    </w:lvl>
+    <w:lvl w:ilvl="1" w:tplc="040A0019" w:tentative="1">
+      <w:start w:val="1"/>
+      <w:numFmt w:val="lowerLetter"/>
+      <w:lvlText w:val="%2."/>
+      <w:lvlJc w:val="left"/>
+      <w:pPr>
+        <w:ind w:left="2140" w:hanging="360"/>
+      </w:pPr>
+    </w:lvl>
+    <w:lvl w:ilvl="2" w:tplc="040A001B" w:tentative="1">
+      <w:start w:val="1"/>
+      <w:numFmt w:val="lowerRoman"/>
+      <w:lvlText w:val="%3."/>
+      <w:lvlJc w:val="right"/>
+      <w:pPr>
+        <w:ind w:left="2860" w:hanging="180"/>
+      </w:pPr>
+    </w:lvl>
+    <w:lvl w:ilvl="3" w:tplc="040A000F" w:tentative="1">
+      <w:start w:val="1"/>
+      <w:numFmt w:val="decimal"/>
+      <w:lvlText w:val="%4."/>
+      <w:lvlJc w:val="left"/>
+      <w:pPr>
+        <w:ind w:left="3580" w:hanging="360"/>
+      </w:pPr>
+    </w:lvl>
+    <w:lvl w:ilvl="4" w:tplc="040A0019" w:tentative="1">
+      <w:start w:val="1"/>
+      <w:numFmt w:val="lowerLetter"/>
+      <w:lvlText w:val="%5."/>
+      <w:lvlJc w:val="left"/>
+      <w:pPr>
+        <w:ind w:left="4300" w:hanging="360"/>
+      </w:pPr>
+    </w:lvl>
+    <w:lvl w:ilvl="5" w:tplc="040A001B" w:tentative="1">
+      <w:start w:val="1"/>
+      <w:numFmt w:val="lowerRoman"/>
+      <w:lvlText w:val="%6."/>
+      <w:lvlJc w:val="right"/>
+      <w:pPr>
+        <w:ind w:left="5020" w:hanging="180"/>
+      </w:pPr>
+    </w:lvl>
+    <w:lvl w:ilvl="6" w:tplc="040A000F" w:tentative="1">
+      <w:start w:val="1"/>
+      <w:numFmt w:val="decimal"/>
+      <w:lvlText w:val="%7."/>
+      <w:lvlJc w:val="left"/>
+      <w:pPr>
+        <w:ind w:left="5740" w:hanging="360"/>
+      </w:pPr>
+    </w:lvl>
+    <w:lvl w:ilvl="7" w:tplc="040A0019" w:tentative="1">
+      <w:start w:val="1"/>
+      <w:numFmt w:val="lowerLetter"/>
+      <w:lvlText w:val="%8."/>
+      <w:lvlJc w:val="left"/>
+      <w:pPr>
+        <w:ind w:left="6460" w:hanging="360"/>
+      </w:pPr>
+    </w:lvl>
+    <w:lvl w:ilvl="8" w:tplc="040A001B" w:tentative="1">
+      <w:start w:val="1"/>
+      <w:numFmt w:val="lowerRoman"/>
+      <w:lvlText w:val="%9."/>
+      <w:lvlJc w:val="right"/>
+      <w:pPr>
+        <w:ind w:left="7180" w:hanging="180"/>
+      </w:pPr>
+    </w:lvl>
+  </w:abstractNum>
+  <w:abstractNum w:abstractNumId="1">
+    <w:nsid w:val="14DD05BA"/>
+    <w:multiLevelType w:val="hybridMultilevel"/>
+    <w:tmpl w:val="902C9352"/>
+    <w:lvl w:ilvl="0" w:tplc="2E5041F8">
+      <w:start w:val="1"/>
+      <w:numFmt w:val="decimal"/>
+      <w:lvlText w:val="%1."/>
+      <w:lvlJc w:val="left"/>
+      <w:pPr>
+        <w:ind w:left="1420" w:hanging="360"/>
+      </w:pPr>
+      <w:rPr>
+        <w:b w:val="0"/>
+        <w:sz w:val="24"/>
+        <w:szCs w:val="24"/>
+      </w:rPr>
+    </w:lvl>
+    <w:lvl w:ilvl="1" w:tplc="040A0001">
+      <w:start w:val="1"/>
+      <w:numFmt w:val="bullet"/>
+      <w:lvlText w:val=""/>
+      <w:lvlJc w:val="left"/>
+      <w:pPr>
+        <w:ind w:left="3940" w:hanging="360"/>
+      </w:pPr>
+      <w:rPr>
+        <w:rFonts w:ascii="Symbol" w:hAnsi="Symbol" w:hint="default"/>
+      </w:rPr>
+    </w:lvl>
+    <w:lvl w:ilvl="2" w:tplc="040A001B">
+      <w:start w:val="1"/>
+      <w:numFmt w:val="lowerRoman"/>
+      <w:lvlText w:val="%3."/>
+      <w:lvlJc w:val="right"/>
+      <w:pPr>
+        <w:ind w:left="2160" w:hanging="180"/>
+      </w:pPr>
+    </w:lvl>
+    <w:lvl w:ilvl="3" w:tplc="040A000F" w:tentative="1">
+      <w:start w:val="1"/>
+      <w:numFmt w:val="decimal"/>
+      <w:lvlText w:val="%4."/>
+      <w:lvlJc w:val="left"/>
+      <w:pPr>
+        <w:ind w:left="2880" w:hanging="360"/>
+      </w:pPr>
+    </w:lvl>
+    <w:lvl w:ilvl="4" w:tplc="040A0019" w:tentative="1">
+      <w:start w:val="1"/>
+      <w:numFmt w:val="lowerLetter"/>
+      <w:lvlText w:val="%5."/>
+      <w:lvlJc w:val="left"/>
+      <w:pPr>
+        <w:ind w:left="3600" w:hanging="360"/>
+      </w:pPr>
+    </w:lvl>
+    <w:lvl w:ilvl="5" w:tplc="040A001B" w:tentative="1">
+      <w:start w:val="1"/>
+      <w:numFmt w:val="lowerRoman"/>
+      <w:lvlText w:val="%6."/>
+      <w:lvlJc w:val="right"/>
+      <w:pPr>
+        <w:ind w:left="4320" w:hanging="180"/>
+      </w:pPr>
+    </w:lvl>
+    <w:lvl w:ilvl="6" w:tplc="040A000F" w:tentative="1">
+      <w:start w:val="1"/>
+      <w:numFmt w:val="decimal"/>
+      <w:lvlText w:val="%7."/>
+      <w:lvlJc w:val="left"/>
+      <w:pPr>
+        <w:ind w:left="5040" w:hanging="360"/>
+      </w:pPr>
+    </w:lvl>
+    <w:lvl w:ilvl="7" w:tplc="040A0019" w:tentative="1">
+      <w:start w:val="1"/>
+      <w:numFmt w:val="lowerLetter"/>
+      <w:lvlText w:val="%8."/>
+      <w:lvlJc w:val="left"/>
+      <w:pPr>
+        <w:ind w:left="5760" w:hanging="360"/>
+      </w:pPr>
+    </w:lvl>
+    <w:lvl w:ilvl="8" w:tplc="040A001B" w:tentative="1">
+      <w:start w:val="1"/>
+      <w:numFmt w:val="lowerRoman"/>
+      <w:lvlText w:val="%9."/>
+      <w:lvlJc w:val="right"/>
+      <w:pPr>
+        <w:ind w:left="6480" w:hanging="180"/>
+      </w:pPr>
+    </w:lvl>
+  </w:abstractNum>
+  <w:abstractNum w:abstractNumId="2">
+    <w:nsid w:val="22D20599"/>
+    <w:multiLevelType w:val="hybridMultilevel"/>
+    <w:tmpl w:val="EAE4DA42"/>
+    <w:lvl w:ilvl="0" w:tplc="040A0001">
+      <w:start w:val="1"/>
+      <w:numFmt w:val="bullet"/>
+      <w:lvlText w:val=""/>
+      <w:lvlJc w:val="left"/>
+      <w:pPr>
+        <w:ind w:left="2136" w:hanging="360"/>
+      </w:pPr>
+      <w:rPr>
+        <w:rFonts w:ascii="Symbol" w:hAnsi="Symbol" w:hint="default"/>
+      </w:rPr>
+    </w:lvl>
+    <w:lvl w:ilvl="1" w:tplc="040A0003" w:tentative="1">
+      <w:start w:val="1"/>
+      <w:numFmt w:val="bullet"/>
+      <w:lvlText w:val="o"/>
+      <w:lvlJc w:val="left"/>
+      <w:pPr>
+        <w:ind w:left="2856" w:hanging="360"/>
+      </w:pPr>
+      <w:rPr>
+        <w:rFonts w:ascii="Courier New" w:hAnsi="Courier New" w:cs="Courier New" w:hint="default"/>
+      </w:rPr>
+    </w:lvl>
+    <w:lvl w:ilvl="2" w:tplc="040A0005" w:tentative="1">
+      <w:start w:val="1"/>
+      <w:numFmt w:val="bullet"/>
+      <w:lvlText w:val=""/>
+      <w:lvlJc w:val="left"/>
+      <w:pPr>
+        <w:ind w:left="3576" w:hanging="360"/>
+      </w:pPr>
+      <w:rPr>
+        <w:rFonts w:ascii="Wingdings" w:hAnsi="Wingdings" w:hint="default"/>
+      </w:rPr>
+    </w:lvl>
+    <w:lvl w:ilvl="3" w:tplc="040A0001" w:tentative="1">
+      <w:start w:val="1"/>
+      <w:numFmt w:val="bullet"/>
+      <w:lvlText w:val=""/>
+      <w:lvlJc w:val="left"/>
+      <w:pPr>
+        <w:ind w:left="4296" w:hanging="360"/>
+      </w:pPr>
+      <w:rPr>
+        <w:rFonts w:ascii="Symbol" w:hAnsi="Symbol" w:hint="default"/>
+      </w:rPr>
+    </w:lvl>
+    <w:lvl w:ilvl="4" w:tplc="040A0003" w:tentative="1">
+      <w:start w:val="1"/>
+      <w:numFmt w:val="bullet"/>
+      <w:lvlText w:val="o"/>
+      <w:lvlJc w:val="left"/>
+      <w:pPr>
+        <w:ind w:left="5016" w:hanging="360"/>
+      </w:pPr>
+      <w:rPr>
+        <w:rFonts w:ascii="Courier New" w:hAnsi="Courier New" w:cs="Courier New" w:hint="default"/>
+      </w:rPr>
+    </w:lvl>
+    <w:lvl w:ilvl="5" w:tplc="040A0005" w:tentative="1">
+      <w:start w:val="1"/>
+      <w:numFmt w:val="bullet"/>
+      <w:lvlText w:val=""/>
+      <w:lvlJc w:val="left"/>
+      <w:pPr>
+        <w:ind w:left="5736" w:hanging="360"/>
+      </w:pPr>
+      <w:rPr>
+        <w:rFonts w:ascii="Wingdings" w:hAnsi="Wingdings" w:hint="default"/>
+      </w:rPr>
+    </w:lvl>
+    <w:lvl w:ilvl="6" w:tplc="040A0001" w:tentative="1">
+      <w:start w:val="1"/>
+      <w:numFmt w:val="bullet"/>
+      <w:lvlText w:val=""/>
+      <w:lvlJc w:val="left"/>
+      <w:pPr>
+        <w:ind w:left="6456" w:hanging="360"/>
+      </w:pPr>
+      <w:rPr>
+        <w:rFonts w:ascii="Symbol" w:hAnsi="Symbol" w:hint="default"/>
+      </w:rPr>
+    </w:lvl>
+    <w:lvl w:ilvl="7" w:tplc="040A0003" w:tentative="1">
+      <w:start w:val="1"/>
+      <w:numFmt w:val="bullet"/>
+      <w:lvlText w:val="o"/>
+      <w:lvlJc w:val="left"/>
+      <w:pPr>
+        <w:ind w:left="7176" w:hanging="360"/>
+      </w:pPr>
+      <w:rPr>
+        <w:rFonts w:ascii="Courier New" w:hAnsi="Courier New" w:cs="Courier New" w:hint="default"/>
+      </w:rPr>
+    </w:lvl>
+    <w:lvl w:ilvl="8" w:tplc="040A0005" w:tentative="1">
+      <w:start w:val="1"/>
+      <w:numFmt w:val="bullet"/>
+      <w:lvlText w:val=""/>
+      <w:lvlJc w:val="left"/>
+      <w:pPr>
+        <w:ind w:left="7896" w:hanging="360"/>
+      </w:pPr>
+      <w:rPr>
+        <w:rFonts w:ascii="Wingdings" w:hAnsi="Wingdings" w:hint="default"/>
+      </w:rPr>
+    </w:lvl>
+  </w:abstractNum>
+  <w:abstractNum w:abstractNumId="3">
     <w:nsid w:val="24C00399"/>
     <w:multiLevelType w:val="hybridMultilevel"/>
     <w:tmpl w:val="6FF0AC38"/>
@@ -5603,7 +7150,7 @@
       </w:rPr>
     </w:lvl>
   </w:abstractNum>
-  <w:abstractNum w:abstractNumId="1">
+  <w:abstractNum w:abstractNumId="4">
     <w:nsid w:val="26537FEE"/>
     <w:multiLevelType w:val="hybridMultilevel"/>
     <w:tmpl w:val="307A3726"/>
@@ -5716,7 +7263,7 @@
       </w:rPr>
     </w:lvl>
   </w:abstractNum>
-  <w:abstractNum w:abstractNumId="2">
+  <w:abstractNum w:abstractNumId="5">
     <w:nsid w:val="27C612C7"/>
     <w:multiLevelType w:val="hybridMultilevel"/>
     <w:tmpl w:val="1C24E49C"/>
@@ -5829,7 +7376,93 @@
       </w:rPr>
     </w:lvl>
   </w:abstractNum>
-  <w:abstractNum w:abstractNumId="3">
+  <w:abstractNum w:abstractNumId="6">
+    <w:nsid w:val="31E5692A"/>
+    <w:multiLevelType w:val="hybridMultilevel"/>
+    <w:tmpl w:val="8076C2A8"/>
+    <w:lvl w:ilvl="0" w:tplc="040A000F">
+      <w:start w:val="1"/>
+      <w:numFmt w:val="decimal"/>
+      <w:lvlText w:val="%1."/>
+      <w:lvlJc w:val="left"/>
+      <w:pPr>
+        <w:ind w:left="1068" w:hanging="360"/>
+      </w:pPr>
+    </w:lvl>
+    <w:lvl w:ilvl="1" w:tplc="040A0019" w:tentative="1">
+      <w:start w:val="1"/>
+      <w:numFmt w:val="lowerLetter"/>
+      <w:lvlText w:val="%2."/>
+      <w:lvlJc w:val="left"/>
+      <w:pPr>
+        <w:ind w:left="1788" w:hanging="360"/>
+      </w:pPr>
+    </w:lvl>
+    <w:lvl w:ilvl="2" w:tplc="040A001B" w:tentative="1">
+      <w:start w:val="1"/>
+      <w:numFmt w:val="lowerRoman"/>
+      <w:lvlText w:val="%3."/>
+      <w:lvlJc w:val="right"/>
+      <w:pPr>
+        <w:ind w:left="2508" w:hanging="180"/>
+      </w:pPr>
+    </w:lvl>
+    <w:lvl w:ilvl="3" w:tplc="040A000F" w:tentative="1">
+      <w:start w:val="1"/>
+      <w:numFmt w:val="decimal"/>
+      <w:lvlText w:val="%4."/>
+      <w:lvlJc w:val="left"/>
+      <w:pPr>
+        <w:ind w:left="3228" w:hanging="360"/>
+      </w:pPr>
+    </w:lvl>
+    <w:lvl w:ilvl="4" w:tplc="040A0019" w:tentative="1">
+      <w:start w:val="1"/>
+      <w:numFmt w:val="lowerLetter"/>
+      <w:lvlText w:val="%5."/>
+      <w:lvlJc w:val="left"/>
+      <w:pPr>
+        <w:ind w:left="3948" w:hanging="360"/>
+      </w:pPr>
+    </w:lvl>
+    <w:lvl w:ilvl="5" w:tplc="040A001B" w:tentative="1">
+      <w:start w:val="1"/>
+      <w:numFmt w:val="lowerRoman"/>
+      <w:lvlText w:val="%6."/>
+      <w:lvlJc w:val="right"/>
+      <w:pPr>
+        <w:ind w:left="4668" w:hanging="180"/>
+      </w:pPr>
+    </w:lvl>
+    <w:lvl w:ilvl="6" w:tplc="040A000F" w:tentative="1">
+      <w:start w:val="1"/>
+      <w:numFmt w:val="decimal"/>
+      <w:lvlText w:val="%7."/>
+      <w:lvlJc w:val="left"/>
+      <w:pPr>
+        <w:ind w:left="5388" w:hanging="360"/>
+      </w:pPr>
+    </w:lvl>
+    <w:lvl w:ilvl="7" w:tplc="040A0019" w:tentative="1">
+      <w:start w:val="1"/>
+      <w:numFmt w:val="lowerLetter"/>
+      <w:lvlText w:val="%8."/>
+      <w:lvlJc w:val="left"/>
+      <w:pPr>
+        <w:ind w:left="6108" w:hanging="360"/>
+      </w:pPr>
+    </w:lvl>
+    <w:lvl w:ilvl="8" w:tplc="040A001B" w:tentative="1">
+      <w:start w:val="1"/>
+      <w:numFmt w:val="lowerRoman"/>
+      <w:lvlText w:val="%9."/>
+      <w:lvlJc w:val="right"/>
+      <w:pPr>
+        <w:ind w:left="6828" w:hanging="180"/>
+      </w:pPr>
+    </w:lvl>
+  </w:abstractNum>
+  <w:abstractNum w:abstractNumId="7">
     <w:nsid w:val="3F4500BB"/>
     <w:multiLevelType w:val="hybridMultilevel"/>
     <w:tmpl w:val="4588C8B8"/>
@@ -5942,7 +7575,120 @@
       </w:rPr>
     </w:lvl>
   </w:abstractNum>
-  <w:abstractNum w:abstractNumId="4">
+  <w:abstractNum w:abstractNumId="8">
+    <w:nsid w:val="48EF3076"/>
+    <w:multiLevelType w:val="hybridMultilevel"/>
+    <w:tmpl w:val="A6A8F516"/>
+    <w:lvl w:ilvl="0" w:tplc="040A0001">
+      <w:start w:val="1"/>
+      <w:numFmt w:val="bullet"/>
+      <w:lvlText w:val=""/>
+      <w:lvlJc w:val="left"/>
+      <w:pPr>
+        <w:ind w:left="1780" w:hanging="360"/>
+      </w:pPr>
+      <w:rPr>
+        <w:rFonts w:ascii="Symbol" w:hAnsi="Symbol" w:hint="default"/>
+      </w:rPr>
+    </w:lvl>
+    <w:lvl w:ilvl="1" w:tplc="040A0003">
+      <w:start w:val="1"/>
+      <w:numFmt w:val="bullet"/>
+      <w:lvlText w:val="o"/>
+      <w:lvlJc w:val="left"/>
+      <w:pPr>
+        <w:ind w:left="2500" w:hanging="360"/>
+      </w:pPr>
+      <w:rPr>
+        <w:rFonts w:ascii="Courier New" w:hAnsi="Courier New" w:cs="Courier New" w:hint="default"/>
+      </w:rPr>
+    </w:lvl>
+    <w:lvl w:ilvl="2" w:tplc="040A0005">
+      <w:start w:val="1"/>
+      <w:numFmt w:val="bullet"/>
+      <w:lvlText w:val=""/>
+      <w:lvlJc w:val="left"/>
+      <w:pPr>
+        <w:ind w:left="3220" w:hanging="360"/>
+      </w:pPr>
+      <w:rPr>
+        <w:rFonts w:ascii="Wingdings" w:hAnsi="Wingdings" w:hint="default"/>
+      </w:rPr>
+    </w:lvl>
+    <w:lvl w:ilvl="3" w:tplc="040A0001">
+      <w:start w:val="1"/>
+      <w:numFmt w:val="bullet"/>
+      <w:lvlText w:val=""/>
+      <w:lvlJc w:val="left"/>
+      <w:pPr>
+        <w:ind w:left="3940" w:hanging="360"/>
+      </w:pPr>
+      <w:rPr>
+        <w:rFonts w:ascii="Symbol" w:hAnsi="Symbol" w:hint="default"/>
+      </w:rPr>
+    </w:lvl>
+    <w:lvl w:ilvl="4" w:tplc="040A0003">
+      <w:start w:val="1"/>
+      <w:numFmt w:val="bullet"/>
+      <w:lvlText w:val="o"/>
+      <w:lvlJc w:val="left"/>
+      <w:pPr>
+        <w:ind w:left="4660" w:hanging="360"/>
+      </w:pPr>
+      <w:rPr>
+        <w:rFonts w:ascii="Courier New" w:hAnsi="Courier New" w:cs="Courier New" w:hint="default"/>
+      </w:rPr>
+    </w:lvl>
+    <w:lvl w:ilvl="5" w:tplc="040A0005" w:tentative="1">
+      <w:start w:val="1"/>
+      <w:numFmt w:val="bullet"/>
+      <w:lvlText w:val=""/>
+      <w:lvlJc w:val="left"/>
+      <w:pPr>
+        <w:ind w:left="5380" w:hanging="360"/>
+      </w:pPr>
+      <w:rPr>
+        <w:rFonts w:ascii="Wingdings" w:hAnsi="Wingdings" w:hint="default"/>
+      </w:rPr>
+    </w:lvl>
+    <w:lvl w:ilvl="6" w:tplc="040A0001" w:tentative="1">
+      <w:start w:val="1"/>
+      <w:numFmt w:val="bullet"/>
+      <w:lvlText w:val=""/>
+      <w:lvlJc w:val="left"/>
+      <w:pPr>
+        <w:ind w:left="6100" w:hanging="360"/>
+      </w:pPr>
+      <w:rPr>
+        <w:rFonts w:ascii="Symbol" w:hAnsi="Symbol" w:hint="default"/>
+      </w:rPr>
+    </w:lvl>
+    <w:lvl w:ilvl="7" w:tplc="040A0003" w:tentative="1">
+      <w:start w:val="1"/>
+      <w:numFmt w:val="bullet"/>
+      <w:lvlText w:val="o"/>
+      <w:lvlJc w:val="left"/>
+      <w:pPr>
+        <w:ind w:left="6820" w:hanging="360"/>
+      </w:pPr>
+      <w:rPr>
+        <w:rFonts w:ascii="Courier New" w:hAnsi="Courier New" w:cs="Courier New" w:hint="default"/>
+      </w:rPr>
+    </w:lvl>
+    <w:lvl w:ilvl="8" w:tplc="040A0005" w:tentative="1">
+      <w:start w:val="1"/>
+      <w:numFmt w:val="bullet"/>
+      <w:lvlText w:val=""/>
+      <w:lvlJc w:val="left"/>
+      <w:pPr>
+        <w:ind w:left="7540" w:hanging="360"/>
+      </w:pPr>
+      <w:rPr>
+        <w:rFonts w:ascii="Wingdings" w:hAnsi="Wingdings" w:hint="default"/>
+      </w:rPr>
+    </w:lvl>
+  </w:abstractNum>
+  <w:abstractNum w:abstractNumId="9">
     <w:nsid w:val="4A3175E4"/>
     <w:multiLevelType w:val="hybridMultilevel"/>
     <w:tmpl w:val="E0EE857C"/>
@@ -6055,7 +7801,7 @@
       </w:rPr>
     </w:lvl>
   </w:abstractNum>
-  <w:abstractNum w:abstractNumId="5">
+  <w:abstractNum w:abstractNumId="10">
     <w:nsid w:val="4C8307FD"/>
     <w:multiLevelType w:val="hybridMultilevel"/>
     <w:tmpl w:val="4360130E"/>
@@ -6168,23 +7914,127 @@
       </w:rPr>
     </w:lvl>
   </w:abstractNum>
+  <w:abstractNum w:abstractNumId="11">
+    <w:nsid w:val="73E206C7"/>
+    <w:multiLevelType w:val="hybridMultilevel"/>
+    <w:tmpl w:val="5EA43074"/>
+    <w:lvl w:ilvl="0" w:tplc="040A000F">
+      <w:start w:val="1"/>
+      <w:numFmt w:val="decimal"/>
+      <w:lvlText w:val="%1."/>
+      <w:lvlJc w:val="left"/>
+      <w:pPr>
+        <w:ind w:left="720" w:hanging="360"/>
+      </w:pPr>
+    </w:lvl>
+    <w:lvl w:ilvl="1" w:tplc="040A0019" w:tentative="1">
+      <w:start w:val="1"/>
+      <w:numFmt w:val="lowerLetter"/>
+      <w:lvlText w:val="%2."/>
+      <w:lvlJc w:val="left"/>
+      <w:pPr>
+        <w:ind w:left="1440" w:hanging="360"/>
+      </w:pPr>
+    </w:lvl>
+    <w:lvl w:ilvl="2" w:tplc="040A001B" w:tentative="1">
+      <w:start w:val="1"/>
+      <w:numFmt w:val="lowerRoman"/>
+      <w:lvlText w:val="%3."/>
+      <w:lvlJc w:val="right"/>
+      <w:pPr>
+        <w:ind w:left="2160" w:hanging="180"/>
+      </w:pPr>
+    </w:lvl>
+    <w:lvl w:ilvl="3" w:tplc="040A000F" w:tentative="1">
+      <w:start w:val="1"/>
+      <w:numFmt w:val="decimal"/>
+      <w:lvlText w:val="%4."/>
+      <w:lvlJc w:val="left"/>
+      <w:pPr>
+        <w:ind w:left="2880" w:hanging="360"/>
+      </w:pPr>
+    </w:lvl>
+    <w:lvl w:ilvl="4" w:tplc="040A0019" w:tentative="1">
+      <w:start w:val="1"/>
+      <w:numFmt w:val="lowerLetter"/>
+      <w:lvlText w:val="%5."/>
+      <w:lvlJc w:val="left"/>
+      <w:pPr>
+        <w:ind w:left="3600" w:hanging="360"/>
+      </w:pPr>
+    </w:lvl>
+    <w:lvl w:ilvl="5" w:tplc="040A001B" w:tentative="1">
+      <w:start w:val="1"/>
+      <w:numFmt w:val="lowerRoman"/>
+      <w:lvlText w:val="%6."/>
+      <w:lvlJc w:val="right"/>
+      <w:pPr>
+        <w:ind w:left="4320" w:hanging="180"/>
+      </w:pPr>
+    </w:lvl>
+    <w:lvl w:ilvl="6" w:tplc="040A000F" w:tentative="1">
+      <w:start w:val="1"/>
+      <w:numFmt w:val="decimal"/>
+      <w:lvlText w:val="%7."/>
+      <w:lvlJc w:val="left"/>
+      <w:pPr>
+        <w:ind w:left="5040" w:hanging="360"/>
+      </w:pPr>
+    </w:lvl>
+    <w:lvl w:ilvl="7" w:tplc="040A0019" w:tentative="1">
+      <w:start w:val="1"/>
+      <w:numFmt w:val="lowerLetter"/>
+      <w:lvlText w:val="%8."/>
+      <w:lvlJc w:val="left"/>
+      <w:pPr>
+        <w:ind w:left="5760" w:hanging="360"/>
+      </w:pPr>
+    </w:lvl>
+    <w:lvl w:ilvl="8" w:tplc="040A001B" w:tentative="1">
+      <w:start w:val="1"/>
+      <w:numFmt w:val="lowerRoman"/>
+      <w:lvlText w:val="%9."/>
+      <w:lvlJc w:val="right"/>
+      <w:pPr>
+        <w:ind w:left="6480" w:hanging="180"/>
+      </w:pPr>
+    </w:lvl>
+  </w:abstractNum>
   <w:num w:numId="1">
+    <w:abstractNumId w:val="9"/>
+  </w:num>
+  <w:num w:numId="2">
+    <w:abstractNumId w:val="3"/>
+  </w:num>
+  <w:num w:numId="3">
+    <w:abstractNumId w:val="10"/>
+  </w:num>
+  <w:num w:numId="4">
+    <w:abstractNumId w:val="7"/>
+  </w:num>
+  <w:num w:numId="5">
+    <w:abstractNumId w:val="5"/>
+  </w:num>
+  <w:num w:numId="6">
     <w:abstractNumId w:val="4"/>
   </w:num>
-  <w:num w:numId="2">
+  <w:num w:numId="7">
     <w:abstractNumId w:val="0"/>
   </w:num>
-  <w:num w:numId="3">
-    <w:abstractNumId w:val="5"/>
+  <w:num w:numId="8">
+    <w:abstractNumId w:val="1"/>
   </w:num>
-  <w:num w:numId="4">
-    <w:abstractNumId w:val="3"/>
+  <w:num w:numId="9">
+    <w:abstractNumId w:val="8"/>
   </w:num>
-  <w:num w:numId="5">
+  <w:num w:numId="10">
+    <w:abstractNumId w:val="6"/>
+  </w:num>
+  <w:num w:numId="11">
+    <w:abstractNumId w:val="11"/>
+  </w:num>
+  <w:num w:numId="12">
     <w:abstractNumId w:val="2"/>
-  </w:num>
-  <w:num w:numId="6">
-    <w:abstractNumId w:val="1"/>
   </w:num>
 </w:numbering>
 </file>
@@ -6928,7 +8778,570 @@
       </w:tblCellMar>
     </w:tblPr>
   </w:style>
+  <w:style w:type="character" w:styleId="Textodelmarcadordeposicin">
+    <w:name w:val="Placeholder Text"/>
+    <w:basedOn w:val="Fuentedeprrafopredeter"/>
+    <w:uiPriority w:val="99"/>
+    <w:semiHidden/>
+    <w:rsid w:val="00165B88"/>
+    <w:rPr>
+      <w:color w:val="808080"/>
+    </w:rPr>
+  </w:style>
 </w:styles>
+</file>
+
+<file path=word/glossary/document.xml><?xml version="1.0" encoding="utf-8"?>
+<w:glossaryDocument xmlns:wpc="http://schemas.microsoft.com/office/word/2010/wordprocessingCanvas" xmlns:mo="http://schemas.microsoft.com/office/mac/office/2008/main" xmlns:mc="http://schemas.openxmlformats.org/markup-compatibility/2006" xmlns:mv="urn:schemas-microsoft-com:mac:vml" xmlns:o="urn:schemas-microsoft-com:office:office" xmlns:r="http://schemas.openxmlformats.org/officeDocument/2006/relationships" xmlns:m="http://schemas.openxmlformats.org/officeDocument/2006/math" xmlns:v="urn:schemas-microsoft-com:vml" xmlns:wp14="http://schemas.microsoft.com/office/word/2010/wordprocessingDrawing" xmlns:wp="http://schemas.openxmlformats.org/drawingml/2006/wordprocessingDrawing" xmlns:w10="urn:schemas-microsoft-com:office:word" xmlns:w="http://schemas.openxmlformats.org/wordprocessingml/2006/main" xmlns:w14="http://schemas.microsoft.com/office/word/2010/wordml" xmlns:w15="http://schemas.microsoft.com/office/word/2012/wordml" xmlns:wpg="http://schemas.microsoft.com/office/word/2010/wordprocessingGroup" xmlns:wpi="http://schemas.microsoft.com/office/word/2010/wordprocessingInk" xmlns:wne="http://schemas.microsoft.com/office/word/2006/wordml" xmlns:wps="http://schemas.microsoft.com/office/word/2010/wordprocessingShape" mc:Ignorable="w14 w15 wp14"/>
+</file>
+
+<file path=word/glossary/fontTable.xml><?xml version="1.0" encoding="utf-8"?>
+<w:fonts xmlns:mc="http://schemas.openxmlformats.org/markup-compatibility/2006" xmlns:r="http://schemas.openxmlformats.org/officeDocument/2006/relationships" xmlns:w="http://schemas.openxmlformats.org/wordprocessingml/2006/main" xmlns:w14="http://schemas.microsoft.com/office/word/2010/wordml" xmlns:w15="http://schemas.microsoft.com/office/word/2012/wordml" mc:Ignorable="w14 w15">
+  <w:font w:name="Times New Roman">
+    <w:panose1 w:val="02020603050405020304"/>
+    <w:charset w:val="00"/>
+    <w:family w:val="auto"/>
+    <w:pitch w:val="variable"/>
+    <w:sig w:usb0="E0002AEF" w:usb1="C0007841" w:usb2="00000009" w:usb3="00000000" w:csb0="000001FF" w:csb1="00000000"/>
+  </w:font>
+  <w:font w:name="Symbol">
+    <w:panose1 w:val="00000000000000000000"/>
+    <w:charset w:val="02"/>
+    <w:family w:val="auto"/>
+    <w:pitch w:val="variable"/>
+    <w:sig w:usb0="00000000" w:usb1="10000000" w:usb2="00000000" w:usb3="00000000" w:csb0="80000000" w:csb1="00000000"/>
+  </w:font>
+  <w:font w:name="Courier New">
+    <w:panose1 w:val="02070309020205020404"/>
+    <w:charset w:val="00"/>
+    <w:family w:val="auto"/>
+    <w:pitch w:val="variable"/>
+    <w:sig w:usb0="E0002AFF" w:usb1="C0007843" w:usb2="00000009" w:usb3="00000000" w:csb0="000001FF" w:csb1="00000000"/>
+  </w:font>
+  <w:font w:name="Wingdings">
+    <w:panose1 w:val="05000000000000000000"/>
+    <w:charset w:val="02"/>
+    <w:family w:val="auto"/>
+    <w:pitch w:val="variable"/>
+    <w:sig w:usb0="00000000" w:usb1="10000000" w:usb2="00000000" w:usb3="00000000" w:csb0="80000000" w:csb1="00000000"/>
+  </w:font>
+  <w:font w:name="Calibri">
+    <w:panose1 w:val="020F0502020204030204"/>
+    <w:charset w:val="00"/>
+    <w:family w:val="auto"/>
+    <w:pitch w:val="variable"/>
+    <w:sig w:usb0="E00002FF" w:usb1="4000ACFF" w:usb2="00000001" w:usb3="00000000" w:csb0="0000019F" w:csb1="00000000"/>
+  </w:font>
+  <w:font w:name="Calibri Light">
+    <w:panose1 w:val="020F0302020204030204"/>
+    <w:charset w:val="00"/>
+    <w:family w:val="auto"/>
+    <w:pitch w:val="variable"/>
+    <w:sig w:usb0="A00002EF" w:usb1="4000207B" w:usb2="00000000" w:usb3="00000000" w:csb0="0000019F" w:csb1="00000000"/>
+  </w:font>
+  <w:font w:name="Cambria Math">
+    <w:panose1 w:val="02040503050406030204"/>
+    <w:charset w:val="00"/>
+    <w:family w:val="auto"/>
+    <w:pitch w:val="variable"/>
+    <w:sig w:usb0="E00002FF" w:usb1="420024FF" w:usb2="00000000" w:usb3="00000000" w:csb0="0000019F" w:csb1="00000000"/>
+  </w:font>
+  <w:font w:name="Arial">
+    <w:panose1 w:val="020B0604020202020204"/>
+    <w:charset w:val="00"/>
+    <w:family w:val="auto"/>
+    <w:pitch w:val="variable"/>
+    <w:sig w:usb0="E0002AFF" w:usb1="C0007843" w:usb2="00000009" w:usb3="00000000" w:csb0="000001FF" w:csb1="00000000"/>
+  </w:font>
+</w:fonts>
+</file>
+
+<file path=word/glossary/settings.xml><?xml version="1.0" encoding="utf-8"?>
+<w:settings xmlns:mc="http://schemas.openxmlformats.org/markup-compatibility/2006" xmlns:o="urn:schemas-microsoft-com:office:office" xmlns:r="http://schemas.openxmlformats.org/officeDocument/2006/relationships" xmlns:m="http://schemas.openxmlformats.org/officeDocument/2006/math" xmlns:v="urn:schemas-microsoft-com:vml" xmlns:w10="urn:schemas-microsoft-com:office:word" xmlns:w="http://schemas.openxmlformats.org/wordprocessingml/2006/main" xmlns:w14="http://schemas.microsoft.com/office/word/2010/wordml" xmlns:w15="http://schemas.microsoft.com/office/word/2012/wordml" xmlns:sl="http://schemas.openxmlformats.org/schemaLibrary/2006/main" mc:Ignorable="w14 w15">
+  <w:view w:val="normal"/>
+  <w:defaultTabStop w:val="708"/>
+  <w:hyphenationZone w:val="425"/>
+  <w:characterSpacingControl w:val="doNotCompress"/>
+  <w:compat>
+    <w:useFELayout/>
+    <w:compatSetting w:name="compatibilityMode" w:uri="http://schemas.microsoft.com/office/word" w:val="15"/>
+    <w:compatSetting w:name="overrideTableStyleFontSizeAndJustification" w:uri="http://schemas.microsoft.com/office/word" w:val="1"/>
+    <w:compatSetting w:name="enableOpenTypeFeatures" w:uri="http://schemas.microsoft.com/office/word" w:val="1"/>
+    <w:compatSetting w:name="doNotFlipMirrorIndents" w:uri="http://schemas.microsoft.com/office/word" w:val="1"/>
+    <w:compatSetting w:name="differentiateMultirowTableHeaders" w:uri="http://schemas.microsoft.com/office/word" w:val="1"/>
+  </w:compat>
+  <w:rsids>
+    <w:rsidRoot w:val="00F705DE"/>
+    <w:rsid w:val="00DA774D"/>
+    <w:rsid w:val="00F705DE"/>
+  </w:rsids>
+  <m:mathPr>
+    <m:mathFont m:val="Cambria Math"/>
+    <m:brkBin m:val="before"/>
+    <m:brkBinSub m:val="--"/>
+    <m:smallFrac m:val="0"/>
+    <m:dispDef/>
+    <m:lMargin m:val="0"/>
+    <m:rMargin m:val="0"/>
+    <m:defJc m:val="centerGroup"/>
+    <m:wrapIndent m:val="1440"/>
+    <m:intLim m:val="subSup"/>
+    <m:naryLim m:val="undOvr"/>
+  </m:mathPr>
+  <w:themeFontLang w:val="es-ES_tradnl"/>
+  <w:clrSchemeMapping w:bg1="light1" w:t1="dark1" w:bg2="light2" w:t2="dark2" w:accent1="accent1" w:accent2="accent2" w:accent3="accent3" w:accent4="accent4" w:accent5="accent5" w:accent6="accent6" w:hyperlink="hyperlink" w:followedHyperlink="followedHyperlink"/>
+  <w:decimalSymbol w:val=","/>
+  <w:listSeparator w:val=";"/>
+  <w14:defaultImageDpi w14:val="32767"/>
+  <w15:chartTrackingRefBased/>
+</w:settings>
+</file>
+
+<file path=word/glossary/styles.xml><?xml version="1.0" encoding="utf-8"?>
+<w:styles xmlns:mc="http://schemas.openxmlformats.org/markup-compatibility/2006" xmlns:r="http://schemas.openxmlformats.org/officeDocument/2006/relationships" xmlns:w="http://schemas.openxmlformats.org/wordprocessingml/2006/main" xmlns:w14="http://schemas.microsoft.com/office/word/2010/wordml" xmlns:w15="http://schemas.microsoft.com/office/word/2012/wordml" mc:Ignorable="w14 w15">
+  <w:docDefaults>
+    <w:rPrDefault>
+      <w:rPr>
+        <w:rFonts w:asciiTheme="minorHAnsi" w:eastAsiaTheme="minorEastAsia" w:hAnsiTheme="minorHAnsi" w:cstheme="minorBidi"/>
+        <w:sz w:val="24"/>
+        <w:szCs w:val="24"/>
+        <w:lang w:val="es-ES_tradnl" w:eastAsia="es-ES_tradnl" w:bidi="ar-SA"/>
+      </w:rPr>
+    </w:rPrDefault>
+    <w:pPrDefault/>
+  </w:docDefaults>
+  <w:latentStyles w:defLockedState="0" w:defUIPriority="99" w:defSemiHidden="0" w:defUnhideWhenUsed="0" w:defQFormat="0" w:count="380">
+    <w:lsdException w:name="Normal" w:uiPriority="0" w:qFormat="1"/>
+    <w:lsdException w:name="heading 1" w:uiPriority="9" w:qFormat="1"/>
+    <w:lsdException w:name="heading 2" w:semiHidden="1" w:uiPriority="9" w:unhideWhenUsed="1" w:qFormat="1"/>
+    <w:lsdException w:name="heading 3" w:semiHidden="1" w:uiPriority="9" w:unhideWhenUsed="1" w:qFormat="1"/>
+    <w:lsdException w:name="heading 4" w:semiHidden="1" w:uiPriority="9" w:unhideWhenUsed="1" w:qFormat="1"/>
+    <w:lsdException w:name="heading 5" w:semiHidden="1" w:uiPriority="9" w:unhideWhenUsed="1" w:qFormat="1"/>
+    <w:lsdException w:name="heading 6" w:semiHidden="1" w:uiPriority="9" w:unhideWhenUsed="1" w:qFormat="1"/>
+    <w:lsdException w:name="heading 7" w:semiHidden="1" w:uiPriority="9" w:unhideWhenUsed="1" w:qFormat="1"/>
+    <w:lsdException w:name="heading 8" w:semiHidden="1" w:uiPriority="9" w:unhideWhenUsed="1" w:qFormat="1"/>
+    <w:lsdException w:name="heading 9" w:semiHidden="1" w:uiPriority="9" w:unhideWhenUsed="1" w:qFormat="1"/>
+    <w:lsdException w:name="index 1" w:semiHidden="1" w:unhideWhenUsed="1"/>
+    <w:lsdException w:name="index 2" w:semiHidden="1" w:unhideWhenUsed="1"/>
+    <w:lsdException w:name="index 3" w:semiHidden="1" w:unhideWhenUsed="1"/>
+    <w:lsdException w:name="index 4" w:semiHidden="1" w:unhideWhenUsed="1"/>
+    <w:lsdException w:name="index 5" w:semiHidden="1" w:unhideWhenUsed="1"/>
+    <w:lsdException w:name="index 6" w:semiHidden="1" w:unhideWhenUsed="1"/>
+    <w:lsdException w:name="index 7" w:semiHidden="1" w:unhideWhenUsed="1"/>
+    <w:lsdException w:name="index 8" w:semiHidden="1" w:unhideWhenUsed="1"/>
+    <w:lsdException w:name="index 9" w:semiHidden="1" w:unhideWhenUsed="1"/>
+    <w:lsdException w:name="toc 1" w:semiHidden="1" w:uiPriority="39" w:unhideWhenUsed="1"/>
+    <w:lsdException w:name="toc 2" w:semiHidden="1" w:uiPriority="39" w:unhideWhenUsed="1"/>
+    <w:lsdException w:name="toc 3" w:semiHidden="1" w:uiPriority="39" w:unhideWhenUsed="1"/>
+    <w:lsdException w:name="toc 4" w:semiHidden="1" w:uiPriority="39" w:unhideWhenUsed="1"/>
+    <w:lsdException w:name="toc 5" w:semiHidden="1" w:uiPriority="39" w:unhideWhenUsed="1"/>
+    <w:lsdException w:name="toc 6" w:semiHidden="1" w:uiPriority="39" w:unhideWhenUsed="1"/>
+    <w:lsdException w:name="toc 7" w:semiHidden="1" w:uiPriority="39" w:unhideWhenUsed="1"/>
+    <w:lsdException w:name="toc 8" w:semiHidden="1" w:uiPriority="39" w:unhideWhenUsed="1"/>
+    <w:lsdException w:name="toc 9" w:semiHidden="1" w:uiPriority="39" w:unhideWhenUsed="1"/>
+    <w:lsdException w:name="Normal Indent" w:semiHidden="1" w:unhideWhenUsed="1"/>
+    <w:lsdException w:name="footnote text" w:semiHidden="1" w:unhideWhenUsed="1"/>
+    <w:lsdException w:name="annotation text" w:semiHidden="1" w:unhideWhenUsed="1"/>
+    <w:lsdException w:name="header" w:semiHidden="1" w:unhideWhenUsed="1"/>
+    <w:lsdException w:name="footer" w:semiHidden="1" w:unhideWhenUsed="1"/>
+    <w:lsdException w:name="index heading" w:semiHidden="1" w:unhideWhenUsed="1"/>
+    <w:lsdException w:name="caption" w:semiHidden="1" w:uiPriority="35" w:unhideWhenUsed="1" w:qFormat="1"/>
+    <w:lsdException w:name="table of figures" w:semiHidden="1" w:unhideWhenUsed="1"/>
+    <w:lsdException w:name="envelope address" w:semiHidden="1" w:unhideWhenUsed="1"/>
+    <w:lsdException w:name="envelope return" w:semiHidden="1" w:unhideWhenUsed="1"/>
+    <w:lsdException w:name="footnote reference" w:semiHidden="1" w:unhideWhenUsed="1"/>
+    <w:lsdException w:name="annotation reference" w:semiHidden="1" w:unhideWhenUsed="1"/>
+    <w:lsdException w:name="line number" w:semiHidden="1" w:unhideWhenUsed="1"/>
+    <w:lsdException w:name="page number" w:semiHidden="1" w:unhideWhenUsed="1"/>
+    <w:lsdException w:name="endnote reference" w:semiHidden="1" w:unhideWhenUsed="1"/>
+    <w:lsdException w:name="endnote text" w:semiHidden="1" w:unhideWhenUsed="1"/>
+    <w:lsdException w:name="table of authorities" w:semiHidden="1" w:unhideWhenUsed="1"/>
+    <w:lsdException w:name="macro" w:semiHidden="1" w:unhideWhenUsed="1"/>
+    <w:lsdException w:name="toa heading" w:semiHidden="1" w:unhideWhenUsed="1"/>
+    <w:lsdException w:name="List" w:semiHidden="1" w:unhideWhenUsed="1"/>
+    <w:lsdException w:name="List Bullet" w:semiHidden="1" w:unhideWhenUsed="1"/>
+    <w:lsdException w:name="List Number" w:semiHidden="1" w:unhideWhenUsed="1"/>
+    <w:lsdException w:name="List 2" w:semiHidden="1" w:unhideWhenUsed="1"/>
+    <w:lsdException w:name="List 3" w:semiHidden="1" w:unhideWhenUsed="1"/>
+    <w:lsdException w:name="List 4" w:semiHidden="1" w:unhideWhenUsed="1"/>
+    <w:lsdException w:name="List 5" w:semiHidden="1" w:unhideWhenUsed="1"/>
+    <w:lsdException w:name="List Bullet 2" w:semiHidden="1" w:unhideWhenUsed="1"/>
+    <w:lsdException w:name="List Bullet 3" w:semiHidden="1" w:unhideWhenUsed="1"/>
+    <w:lsdException w:name="List Bullet 4" w:semiHidden="1" w:unhideWhenUsed="1"/>
+    <w:lsdException w:name="List Bullet 5" w:semiHidden="1" w:unhideWhenUsed="1"/>
+    <w:lsdException w:name="List Number 2" w:semiHidden="1" w:unhideWhenUsed="1"/>
+    <w:lsdException w:name="List Number 3" w:semiHidden="1" w:unhideWhenUsed="1"/>
+    <w:lsdException w:name="List Number 4" w:semiHidden="1" w:unhideWhenUsed="1"/>
+    <w:lsdException w:name="List Number 5" w:semiHidden="1" w:unhideWhenUsed="1"/>
+    <w:lsdException w:name="Title" w:uiPriority="10" w:qFormat="1"/>
+    <w:lsdException w:name="Closing" w:semiHidden="1" w:unhideWhenUsed="1"/>
+    <w:lsdException w:name="Signature" w:semiHidden="1" w:unhideWhenUsed="1"/>
+    <w:lsdException w:name="Default Paragraph Font" w:semiHidden="1" w:uiPriority="1" w:unhideWhenUsed="1"/>
+    <w:lsdException w:name="Body Text" w:semiHidden="1" w:unhideWhenUsed="1"/>
+    <w:lsdException w:name="Body Text Indent" w:semiHidden="1" w:unhideWhenUsed="1"/>
+    <w:lsdException w:name="List Continue" w:semiHidden="1" w:unhideWhenUsed="1"/>
+    <w:lsdException w:name="List Continue 2" w:semiHidden="1" w:unhideWhenUsed="1"/>
+    <w:lsdException w:name="List Continue 3" w:semiHidden="1" w:unhideWhenUsed="1"/>
+    <w:lsdException w:name="List Continue 4" w:semiHidden="1" w:unhideWhenUsed="1"/>
+    <w:lsdException w:name="List Continue 5" w:semiHidden="1" w:unhideWhenUsed="1"/>
+    <w:lsdException w:name="Message Header" w:semiHidden="1" w:unhideWhenUsed="1"/>
+    <w:lsdException w:name="Subtitle" w:uiPriority="11" w:qFormat="1"/>
+    <w:lsdException w:name="Salutation" w:semiHidden="1" w:unhideWhenUsed="1"/>
+    <w:lsdException w:name="Date" w:semiHidden="1" w:unhideWhenUsed="1"/>
+    <w:lsdException w:name="Body Text First Indent" w:semiHidden="1" w:unhideWhenUsed="1"/>
+    <w:lsdException w:name="Body Text First Indent 2" w:semiHidden="1" w:unhideWhenUsed="1"/>
+    <w:lsdException w:name="Note Heading" w:semiHidden="1" w:unhideWhenUsed="1"/>
+    <w:lsdException w:name="Body Text 2" w:semiHidden="1" w:unhideWhenUsed="1"/>
+    <w:lsdException w:name="Body Text 3" w:semiHidden="1" w:unhideWhenUsed="1"/>
+    <w:lsdException w:name="Body Text Indent 2" w:semiHidden="1" w:unhideWhenUsed="1"/>
+    <w:lsdException w:name="Body Text Indent 3" w:semiHidden="1" w:unhideWhenUsed="1"/>
+    <w:lsdException w:name="Block Text" w:semiHidden="1" w:unhideWhenUsed="1"/>
+    <w:lsdException w:name="Hyperlink" w:semiHidden="1" w:unhideWhenUsed="1"/>
+    <w:lsdException w:name="FollowedHyperlink" w:semiHidden="1" w:unhideWhenUsed="1"/>
+    <w:lsdException w:name="Strong" w:uiPriority="22" w:qFormat="1"/>
+    <w:lsdException w:name="Emphasis" w:uiPriority="20" w:qFormat="1"/>
+    <w:lsdException w:name="Document Map" w:semiHidden="1" w:unhideWhenUsed="1"/>
+    <w:lsdException w:name="Plain Text" w:semiHidden="1" w:unhideWhenUsed="1"/>
+    <w:lsdException w:name="E-mail Signature" w:semiHidden="1" w:unhideWhenUsed="1"/>
+    <w:lsdException w:name="HTML Top of Form" w:semiHidden="1" w:unhideWhenUsed="1"/>
+    <w:lsdException w:name="HTML Bottom of Form" w:semiHidden="1" w:unhideWhenUsed="1"/>
+    <w:lsdException w:name="Normal (Web)" w:semiHidden="1" w:unhideWhenUsed="1"/>
+    <w:lsdException w:name="HTML Acronym" w:semiHidden="1" w:unhideWhenUsed="1"/>
+    <w:lsdException w:name="HTML Address" w:semiHidden="1" w:unhideWhenUsed="1"/>
+    <w:lsdException w:name="HTML Cite" w:semiHidden="1" w:unhideWhenUsed="1"/>
+    <w:lsdException w:name="HTML Code" w:semiHidden="1" w:unhideWhenUsed="1"/>
+    <w:lsdException w:name="HTML Definition" w:semiHidden="1" w:unhideWhenUsed="1"/>
+    <w:lsdException w:name="HTML Keyboard" w:semiHidden="1" w:unhideWhenUsed="1"/>
+    <w:lsdException w:name="HTML Preformatted" w:semiHidden="1" w:unhideWhenUsed="1"/>
+    <w:lsdException w:name="HTML Sample" w:semiHidden="1" w:unhideWhenUsed="1"/>
+    <w:lsdException w:name="HTML Typewriter" w:semiHidden="1" w:unhideWhenUsed="1"/>
+    <w:lsdException w:name="HTML Variable" w:semiHidden="1" w:unhideWhenUsed="1"/>
+    <w:lsdException w:name="Normal Table" w:semiHidden="1" w:unhideWhenUsed="1"/>
+    <w:lsdException w:name="annotation subject" w:semiHidden="1" w:unhideWhenUsed="1"/>
+    <w:lsdException w:name="No List" w:semiHidden="1" w:unhideWhenUsed="1"/>
+    <w:lsdException w:name="Outline List 1" w:semiHidden="1" w:unhideWhenUsed="1"/>
+    <w:lsdException w:name="Outline List 2" w:semiHidden="1" w:unhideWhenUsed="1"/>
+    <w:lsdException w:name="Outline List 3" w:semiHidden="1" w:unhideWhenUsed="1"/>
+    <w:lsdException w:name="Table Simple 1" w:semiHidden="1" w:unhideWhenUsed="1"/>
+    <w:lsdException w:name="Table Simple 2" w:semiHidden="1" w:unhideWhenUsed="1"/>
+    <w:lsdException w:name="Table Simple 3" w:semiHidden="1" w:unhideWhenUsed="1"/>
+    <w:lsdException w:name="Table Classic 1" w:semiHidden="1" w:unhideWhenUsed="1"/>
+    <w:lsdException w:name="Table Classic 2" w:semiHidden="1" w:unhideWhenUsed="1"/>
+    <w:lsdException w:name="Table Classic 3" w:semiHidden="1" w:unhideWhenUsed="1"/>
+    <w:lsdException w:name="Table Classic 4" w:semiHidden="1" w:unhideWhenUsed="1"/>
+    <w:lsdException w:name="Table Colorful 1" w:semiHidden="1" w:unhideWhenUsed="1"/>
+    <w:lsdException w:name="Table Colorful 2" w:semiHidden="1" w:unhideWhenUsed="1"/>
+    <w:lsdException w:name="Table Colorful 3" w:semiHidden="1" w:unhideWhenUsed="1"/>
+    <w:lsdException w:name="Table Columns 1" w:semiHidden="1" w:unhideWhenUsed="1"/>
+    <w:lsdException w:name="Table Columns 2" w:semiHidden="1" w:unhideWhenUsed="1"/>
+    <w:lsdException w:name="Table Columns 3" w:semiHidden="1" w:unhideWhenUsed="1"/>
+    <w:lsdException w:name="Table Columns 4" w:semiHidden="1" w:unhideWhenUsed="1"/>
+    <w:lsdException w:name="Table Columns 5" w:semiHidden="1" w:unhideWhenUsed="1"/>
+    <w:lsdException w:name="Table Grid 1" w:semiHidden="1" w:unhideWhenUsed="1"/>
+    <w:lsdException w:name="Table Grid 2" w:semiHidden="1" w:unhideWhenUsed="1"/>
+    <w:lsdException w:name="Table Grid 3" w:semiHidden="1" w:unhideWhenUsed="1"/>
+    <w:lsdException w:name="Table Grid 4" w:semiHidden="1" w:unhideWhenUsed="1"/>
+    <w:lsdException w:name="Table Grid 5" w:semiHidden="1" w:unhideWhenUsed="1"/>
+    <w:lsdException w:name="Table Grid 6" w:semiHidden="1" w:unhideWhenUsed="1"/>
+    <w:lsdException w:name="Table Grid 7" w:semiHidden="1" w:unhideWhenUsed="1"/>
+    <w:lsdException w:name="Table Grid 8" w:semiHidden="1" w:unhideWhenUsed="1"/>
+    <w:lsdException w:name="Table List 1" w:semiHidden="1" w:unhideWhenUsed="1"/>
+    <w:lsdException w:name="Table List 2" w:semiHidden="1" w:unhideWhenUsed="1"/>
+    <w:lsdException w:name="Table List 3" w:semiHidden="1" w:unhideWhenUsed="1"/>
+    <w:lsdException w:name="Table List 4" w:semiHidden="1" w:unhideWhenUsed="1"/>
+    <w:lsdException w:name="Table List 5" w:semiHidden="1" w:unhideWhenUsed="1"/>
+    <w:lsdException w:name="Table List 6" w:semiHidden="1" w:unhideWhenUsed="1"/>
+    <w:lsdException w:name="Table List 7" w:semiHidden="1" w:unhideWhenUsed="1"/>
+    <w:lsdException w:name="Table List 8" w:semiHidden="1" w:unhideWhenUsed="1"/>
+    <w:lsdException w:name="Table 3D effects 1" w:semiHidden="1" w:unhideWhenUsed="1"/>
+    <w:lsdException w:name="Table 3D effects 2" w:semiHidden="1" w:unhideWhenUsed="1"/>
+    <w:lsdException w:name="Table 3D effects 3" w:semiHidden="1" w:unhideWhenUsed="1"/>
+    <w:lsdException w:name="Table Contemporary" w:semiHidden="1" w:unhideWhenUsed="1"/>
+    <w:lsdException w:name="Table Elegant" w:semiHidden="1" w:unhideWhenUsed="1"/>
+    <w:lsdException w:name="Table Professional" w:semiHidden="1" w:unhideWhenUsed="1"/>
+    <w:lsdException w:name="Table Subtle 1" w:semiHidden="1" w:unhideWhenUsed="1"/>
+    <w:lsdException w:name="Table Subtle 2" w:semiHidden="1" w:unhideWhenUsed="1"/>
+    <w:lsdException w:name="Table Web 1" w:semiHidden="1" w:unhideWhenUsed="1"/>
+    <w:lsdException w:name="Table Web 2" w:semiHidden="1" w:unhideWhenUsed="1"/>
+    <w:lsdException w:name="Table Web 3" w:semiHidden="1" w:unhideWhenUsed="1"/>
+    <w:lsdException w:name="Balloon Text" w:semiHidden="1" w:unhideWhenUsed="1"/>
+    <w:lsdException w:name="Table Grid" w:uiPriority="39"/>
+    <w:lsdException w:name="Table Theme" w:semiHidden="1" w:unhideWhenUsed="1"/>
+    <w:lsdException w:name="Note Level 1" w:semiHidden="1" w:unhideWhenUsed="1"/>
+    <w:lsdException w:name="Note Level 2" w:semiHidden="1" w:unhideWhenUsed="1"/>
+    <w:lsdException w:name="Note Level 3" w:semiHidden="1" w:unhideWhenUsed="1"/>
+    <w:lsdException w:name="Note Level 4" w:semiHidden="1" w:unhideWhenUsed="1"/>
+    <w:lsdException w:name="Note Level 5" w:semiHidden="1" w:unhideWhenUsed="1"/>
+    <w:lsdException w:name="Note Level 6" w:semiHidden="1" w:unhideWhenUsed="1"/>
+    <w:lsdException w:name="Note Level 7" w:semiHidden="1" w:unhideWhenUsed="1"/>
+    <w:lsdException w:name="Note Level 8" w:semiHidden="1" w:unhideWhenUsed="1"/>
+    <w:lsdException w:name="Note Level 9" w:semiHidden="1" w:unhideWhenUsed="1"/>
+    <w:lsdException w:name="Placeholder Text" w:semiHidden="1"/>
+    <w:lsdException w:name="No Spacing" w:uiPriority="1" w:qFormat="1"/>
+    <w:lsdException w:name="Light Shading" w:uiPriority="60"/>
+    <w:lsdException w:name="Light List" w:uiPriority="61"/>
+    <w:lsdException w:name="Light Grid" w:uiPriority="62"/>
+    <w:lsdException w:name="Medium Shading 1" w:uiPriority="63"/>
+    <w:lsdException w:name="Medium Shading 2" w:uiPriority="64"/>
+    <w:lsdException w:name="Medium List 1" w:uiPriority="65"/>
+    <w:lsdException w:name="Medium List 2" w:uiPriority="66"/>
+    <w:lsdException w:name="Medium Grid 1" w:uiPriority="67"/>
+    <w:lsdException w:name="Medium Grid 2" w:uiPriority="68"/>
+    <w:lsdException w:name="Medium Grid 3" w:uiPriority="69"/>
+    <w:lsdException w:name="Dark List" w:uiPriority="70"/>
+    <w:lsdException w:name="Colorful Shading" w:uiPriority="71"/>
+    <w:lsdException w:name="Colorful List" w:uiPriority="72"/>
+    <w:lsdException w:name="Colorful Grid" w:uiPriority="73"/>
+    <w:lsdException w:name="Light Shading Accent 1" w:uiPriority="60"/>
+    <w:lsdException w:name="Light List Accent 1" w:uiPriority="61"/>
+    <w:lsdException w:name="Light Grid Accent 1" w:uiPriority="62"/>
+    <w:lsdException w:name="Medium Shading 1 Accent 1" w:uiPriority="63"/>
+    <w:lsdException w:name="Medium Shading 2 Accent 1" w:uiPriority="64"/>
+    <w:lsdException w:name="Medium List 1 Accent 1" w:uiPriority="65"/>
+    <w:lsdException w:name="Revision" w:semiHidden="1"/>
+    <w:lsdException w:name="List Paragraph" w:uiPriority="34" w:qFormat="1"/>
+    <w:lsdException w:name="Quote" w:uiPriority="29" w:qFormat="1"/>
+    <w:lsdException w:name="Intense Quote" w:uiPriority="30" w:qFormat="1"/>
+    <w:lsdException w:name="Medium List 2 Accent 1" w:uiPriority="66"/>
+    <w:lsdException w:name="Medium Grid 1 Accent 1" w:uiPriority="67"/>
+    <w:lsdException w:name="Medium Grid 2 Accent 1" w:uiPriority="68"/>
+    <w:lsdException w:name="Medium Grid 3 Accent 1" w:uiPriority="69"/>
+    <w:lsdException w:name="Dark List Accent 1" w:uiPriority="70"/>
+    <w:lsdException w:name="Colorful Shading Accent 1" w:uiPriority="71"/>
+    <w:lsdException w:name="Colorful List Accent 1" w:uiPriority="72"/>
+    <w:lsdException w:name="Colorful Grid Accent 1" w:uiPriority="73"/>
+    <w:lsdException w:name="Light Shading Accent 2" w:uiPriority="60"/>
+    <w:lsdException w:name="Light List Accent 2" w:uiPriority="61"/>
+    <w:lsdException w:name="Light Grid Accent 2" w:uiPriority="62"/>
+    <w:lsdException w:name="Medium Shading 1 Accent 2" w:uiPriority="63"/>
+    <w:lsdException w:name="Medium Shading 2 Accent 2" w:uiPriority="64"/>
+    <w:lsdException w:name="Medium List 1 Accent 2" w:uiPriority="65"/>
+    <w:lsdException w:name="Medium List 2 Accent 2" w:uiPriority="66"/>
+    <w:lsdException w:name="Medium Grid 1 Accent 2" w:uiPriority="67"/>
+    <w:lsdException w:name="Medium Grid 2 Accent 2" w:uiPriority="68"/>
+    <w:lsdException w:name="Medium Grid 3 Accent 2" w:uiPriority="69"/>
+    <w:lsdException w:name="Dark List Accent 2" w:uiPriority="70"/>
+    <w:lsdException w:name="Colorful Shading Accent 2" w:uiPriority="71"/>
+    <w:lsdException w:name="Colorful List Accent 2" w:uiPriority="72"/>
+    <w:lsdException w:name="Colorful Grid Accent 2" w:uiPriority="73"/>
+    <w:lsdException w:name="Light Shading Accent 3" w:uiPriority="60"/>
+    <w:lsdException w:name="Light List Accent 3" w:uiPriority="61"/>
+    <w:lsdException w:name="Light Grid Accent 3" w:uiPriority="62"/>
+    <w:lsdException w:name="Medium Shading 1 Accent 3" w:uiPriority="63"/>
+    <w:lsdException w:name="Medium Shading 2 Accent 3" w:uiPriority="64"/>
+    <w:lsdException w:name="Medium List 1 Accent 3" w:uiPriority="65"/>
+    <w:lsdException w:name="Medium List 2 Accent 3" w:uiPriority="66"/>
+    <w:lsdException w:name="Medium Grid 1 Accent 3" w:uiPriority="67"/>
+    <w:lsdException w:name="Medium Grid 2 Accent 3" w:uiPriority="68"/>
+    <w:lsdException w:name="Medium Grid 3 Accent 3" w:uiPriority="69"/>
+    <w:lsdException w:name="Dark List Accent 3" w:uiPriority="70"/>
+    <w:lsdException w:name="Colorful Shading Accent 3" w:uiPriority="71"/>
+    <w:lsdException w:name="Colorful List Accent 3" w:uiPriority="72"/>
+    <w:lsdException w:name="Colorful Grid Accent 3" w:uiPriority="73"/>
+    <w:lsdException w:name="Light Shading Accent 4" w:uiPriority="60"/>
+    <w:lsdException w:name="Light List Accent 4" w:uiPriority="61"/>
+    <w:lsdException w:name="Light Grid Accent 4" w:uiPriority="62"/>
+    <w:lsdException w:name="Medium Shading 1 Accent 4" w:uiPriority="63"/>
+    <w:lsdException w:name="Medium Shading 2 Accent 4" w:uiPriority="64"/>
+    <w:lsdException w:name="Medium List 1 Accent 4" w:uiPriority="65"/>
+    <w:lsdException w:name="Medium List 2 Accent 4" w:uiPriority="66"/>
+    <w:lsdException w:name="Medium Grid 1 Accent 4" w:uiPriority="67"/>
+    <w:lsdException w:name="Medium Grid 2 Accent 4" w:uiPriority="68"/>
+    <w:lsdException w:name="Medium Grid 3 Accent 4" w:uiPriority="69"/>
+    <w:lsdException w:name="Dark List Accent 4" w:uiPriority="70"/>
+    <w:lsdException w:name="Colorful Shading Accent 4" w:uiPriority="71"/>
+    <w:lsdException w:name="Colorful List Accent 4" w:uiPriority="72"/>
+    <w:lsdException w:name="Colorful Grid Accent 4" w:uiPriority="73"/>
+    <w:lsdException w:name="Light Shading Accent 5" w:uiPriority="60"/>
+    <w:lsdException w:name="Light List Accent 5" w:uiPriority="61"/>
+    <w:lsdException w:name="Light Grid Accent 5" w:uiPriority="62"/>
+    <w:lsdException w:name="Medium Shading 1 Accent 5" w:uiPriority="63"/>
+    <w:lsdException w:name="Medium Shading 2 Accent 5" w:uiPriority="64"/>
+    <w:lsdException w:name="Medium List 1 Accent 5" w:uiPriority="65"/>
+    <w:lsdException w:name="Medium List 2 Accent 5" w:uiPriority="66"/>
+    <w:lsdException w:name="Medium Grid 1 Accent 5" w:uiPriority="67"/>
+    <w:lsdException w:name="Medium Grid 2 Accent 5" w:uiPriority="68"/>
+    <w:lsdException w:name="Medium Grid 3 Accent 5" w:uiPriority="69"/>
+    <w:lsdException w:name="Dark List Accent 5" w:uiPriority="70"/>
+    <w:lsdException w:name="Colorful Shading Accent 5" w:uiPriority="71"/>
+    <w:lsdException w:name="Colorful List Accent 5" w:uiPriority="72"/>
+    <w:lsdException w:name="Colorful Grid Accent 5" w:uiPriority="73"/>
+    <w:lsdException w:name="Light Shading Accent 6" w:uiPriority="60"/>
+    <w:lsdException w:name="Light List Accent 6" w:uiPriority="61"/>
+    <w:lsdException w:name="Light Grid Accent 6" w:uiPriority="62"/>
+    <w:lsdException w:name="Medium Shading 1 Accent 6" w:uiPriority="63"/>
+    <w:lsdException w:name="Medium Shading 2 Accent 6" w:uiPriority="64"/>
+    <w:lsdException w:name="Medium List 1 Accent 6" w:uiPriority="65"/>
+    <w:lsdException w:name="Medium List 2 Accent 6" w:uiPriority="66"/>
+    <w:lsdException w:name="Medium Grid 1 Accent 6" w:uiPriority="67"/>
+    <w:lsdException w:name="Medium Grid 2 Accent 6" w:uiPriority="68"/>
+    <w:lsdException w:name="Medium Grid 3 Accent 6" w:uiPriority="69"/>
+    <w:lsdException w:name="Dark List Accent 6" w:uiPriority="70"/>
+    <w:lsdException w:name="Colorful Shading Accent 6" w:uiPriority="71"/>
+    <w:lsdException w:name="Colorful List Accent 6" w:uiPriority="72"/>
+    <w:lsdException w:name="Colorful Grid Accent 6" w:uiPriority="73"/>
+    <w:lsdException w:name="Subtle Emphasis" w:uiPriority="19" w:qFormat="1"/>
+    <w:lsdException w:name="Intense Emphasis" w:uiPriority="21" w:qFormat="1"/>
+    <w:lsdException w:name="Subtle Reference" w:uiPriority="31" w:qFormat="1"/>
+    <w:lsdException w:name="Intense Reference" w:uiPriority="32" w:qFormat="1"/>
+    <w:lsdException w:name="Book Title" w:uiPriority="33" w:qFormat="1"/>
+    <w:lsdException w:name="Bibliography" w:semiHidden="1" w:uiPriority="37" w:unhideWhenUsed="1"/>
+    <w:lsdException w:name="TOC Heading" w:semiHidden="1" w:uiPriority="39" w:unhideWhenUsed="1" w:qFormat="1"/>
+    <w:lsdException w:name="Plain Table 1" w:uiPriority="41"/>
+    <w:lsdException w:name="Plain Table 2" w:uiPriority="42"/>
+    <w:lsdException w:name="Plain Table 3" w:uiPriority="43"/>
+    <w:lsdException w:name="Plain Table 4" w:uiPriority="44"/>
+    <w:lsdException w:name="Plain Table 5" w:uiPriority="45"/>
+    <w:lsdException w:name="Grid Table Light" w:uiPriority="40"/>
+    <w:lsdException w:name="Grid Table 1 Light" w:uiPriority="46"/>
+    <w:lsdException w:name="Grid Table 2" w:uiPriority="47"/>
+    <w:lsdException w:name="Grid Table 3" w:uiPriority="48"/>
+    <w:lsdException w:name="Grid Table 4" w:uiPriority="49"/>
+    <w:lsdException w:name="Grid Table 5 Dark" w:uiPriority="50"/>
+    <w:lsdException w:name="Grid Table 6 Colorful" w:uiPriority="51"/>
+    <w:lsdException w:name="Grid Table 7 Colorful" w:uiPriority="52"/>
+    <w:lsdException w:name="Grid Table 1 Light Accent 1" w:uiPriority="46"/>
+    <w:lsdException w:name="Grid Table 2 Accent 1" w:uiPriority="47"/>
+    <w:lsdException w:name="Grid Table 3 Accent 1" w:uiPriority="48"/>
+    <w:lsdException w:name="Grid Table 4 Accent 1" w:uiPriority="49"/>
+    <w:lsdException w:name="Grid Table 5 Dark Accent 1" w:uiPriority="50"/>
+    <w:lsdException w:name="Grid Table 6 Colorful Accent 1" w:uiPriority="51"/>
+    <w:lsdException w:name="Grid Table 7 Colorful Accent 1" w:uiPriority="52"/>
+    <w:lsdException w:name="Grid Table 1 Light Accent 2" w:uiPriority="46"/>
+    <w:lsdException w:name="Grid Table 2 Accent 2" w:uiPriority="47"/>
+    <w:lsdException w:name="Grid Table 3 Accent 2" w:uiPriority="48"/>
+    <w:lsdException w:name="Grid Table 4 Accent 2" w:uiPriority="49"/>
+    <w:lsdException w:name="Grid Table 5 Dark Accent 2" w:uiPriority="50"/>
+    <w:lsdException w:name="Grid Table 6 Colorful Accent 2" w:uiPriority="51"/>
+    <w:lsdException w:name="Grid Table 7 Colorful Accent 2" w:uiPriority="52"/>
+    <w:lsdException w:name="Grid Table 1 Light Accent 3" w:uiPriority="46"/>
+    <w:lsdException w:name="Grid Table 2 Accent 3" w:uiPriority="47"/>
+    <w:lsdException w:name="Grid Table 3 Accent 3" w:uiPriority="48"/>
+    <w:lsdException w:name="Grid Table 4 Accent 3" w:uiPriority="49"/>
+    <w:lsdException w:name="Grid Table 5 Dark Accent 3" w:uiPriority="50"/>
+    <w:lsdException w:name="Grid Table 6 Colorful Accent 3" w:uiPriority="51"/>
+    <w:lsdException w:name="Grid Table 7 Colorful Accent 3" w:uiPriority="52"/>
+    <w:lsdException w:name="Grid Table 1 Light Accent 4" w:uiPriority="46"/>
+    <w:lsdException w:name="Grid Table 2 Accent 4" w:uiPriority="47"/>
+    <w:lsdException w:name="Grid Table 3 Accent 4" w:uiPriority="48"/>
+    <w:lsdException w:name="Grid Table 4 Accent 4" w:uiPriority="49"/>
+    <w:lsdException w:name="Grid Table 5 Dark Accent 4" w:uiPriority="50"/>
+    <w:lsdException w:name="Grid Table 6 Colorful Accent 4" w:uiPriority="51"/>
+    <w:lsdException w:name="Grid Table 7 Colorful Accent 4" w:uiPriority="52"/>
+    <w:lsdException w:name="Grid Table 1 Light Accent 5" w:uiPriority="46"/>
+    <w:lsdException w:name="Grid Table 2 Accent 5" w:uiPriority="47"/>
+    <w:lsdException w:name="Grid Table 3 Accent 5" w:uiPriority="48"/>
+    <w:lsdException w:name="Grid Table 4 Accent 5" w:uiPriority="49"/>
+    <w:lsdException w:name="Grid Table 5 Dark Accent 5" w:uiPriority="50"/>
+    <w:lsdException w:name="Grid Table 6 Colorful Accent 5" w:uiPriority="51"/>
+    <w:lsdException w:name="Grid Table 7 Colorful Accent 5" w:uiPriority="52"/>
+    <w:lsdException w:name="Grid Table 1 Light Accent 6" w:uiPriority="46"/>
+    <w:lsdException w:name="Grid Table 2 Accent 6" w:uiPriority="47"/>
+    <w:lsdException w:name="Grid Table 3 Accent 6" w:uiPriority="48"/>
+    <w:lsdException w:name="Grid Table 4 Accent 6" w:uiPriority="49"/>
+    <w:lsdException w:name="Grid Table 5 Dark Accent 6" w:uiPriority="50"/>
+    <w:lsdException w:name="Grid Table 6 Colorful Accent 6" w:uiPriority="51"/>
+    <w:lsdException w:name="Grid Table 7 Colorful Accent 6" w:uiPriority="52"/>
+    <w:lsdException w:name="List Table 1 Light" w:uiPriority="46"/>
+    <w:lsdException w:name="List Table 2" w:uiPriority="47"/>
+    <w:lsdException w:name="List Table 3" w:uiPriority="48"/>
+    <w:lsdException w:name="List Table 4" w:uiPriority="49"/>
+    <w:lsdException w:name="List Table 5 Dark" w:uiPriority="50"/>
+    <w:lsdException w:name="List Table 6 Colorful" w:uiPriority="51"/>
+    <w:lsdException w:name="List Table 7 Colorful" w:uiPriority="52"/>
+    <w:lsdException w:name="List Table 1 Light Accent 1" w:uiPriority="46"/>
+    <w:lsdException w:name="List Table 2 Accent 1" w:uiPriority="47"/>
+    <w:lsdException w:name="List Table 3 Accent 1" w:uiPriority="48"/>
+    <w:lsdException w:name="List Table 4 Accent 1" w:uiPriority="49"/>
+    <w:lsdException w:name="List Table 5 Dark Accent 1" w:uiPriority="50"/>
+    <w:lsdException w:name="List Table 6 Colorful Accent 1" w:uiPriority="51"/>
+    <w:lsdException w:name="List Table 7 Colorful Accent 1" w:uiPriority="52"/>
+    <w:lsdException w:name="List Table 1 Light Accent 2" w:uiPriority="46"/>
+    <w:lsdException w:name="List Table 2 Accent 2" w:uiPriority="47"/>
+    <w:lsdException w:name="List Table 3 Accent 2" w:uiPriority="48"/>
+    <w:lsdException w:name="List Table 4 Accent 2" w:uiPriority="49"/>
+    <w:lsdException w:name="List Table 5 Dark Accent 2" w:uiPriority="50"/>
+    <w:lsdException w:name="List Table 6 Colorful Accent 2" w:uiPriority="51"/>
+    <w:lsdException w:name="List Table 7 Colorful Accent 2" w:uiPriority="52"/>
+    <w:lsdException w:name="List Table 1 Light Accent 3" w:uiPriority="46"/>
+    <w:lsdException w:name="List Table 2 Accent 3" w:uiPriority="47"/>
+    <w:lsdException w:name="List Table 3 Accent 3" w:uiPriority="48"/>
+    <w:lsdException w:name="List Table 4 Accent 3" w:uiPriority="49"/>
+    <w:lsdException w:name="List Table 5 Dark Accent 3" w:uiPriority="50"/>
+    <w:lsdException w:name="List Table 6 Colorful Accent 3" w:uiPriority="51"/>
+    <w:lsdException w:name="List Table 7 Colorful Accent 3" w:uiPriority="52"/>
+    <w:lsdException w:name="List Table 1 Light Accent 4" w:uiPriority="46"/>
+    <w:lsdException w:name="List Table 2 Accent 4" w:uiPriority="47"/>
+    <w:lsdException w:name="List Table 3 Accent 4" w:uiPriority="48"/>
+    <w:lsdException w:name="List Table 4 Accent 4" w:uiPriority="49"/>
+    <w:lsdException w:name="List Table 5 Dark Accent 4" w:uiPriority="50"/>
+    <w:lsdException w:name="List Table 6 Colorful Accent 4" w:uiPriority="51"/>
+    <w:lsdException w:name="List Table 7 Colorful Accent 4" w:uiPriority="52"/>
+    <w:lsdException w:name="List Table 1 Light Accent 5" w:uiPriority="46"/>
+    <w:lsdException w:name="List Table 2 Accent 5" w:uiPriority="47"/>
+    <w:lsdException w:name="List Table 3 Accent 5" w:uiPriority="48"/>
+    <w:lsdException w:name="List Table 4 Accent 5" w:uiPriority="49"/>
+    <w:lsdException w:name="List Table 5 Dark Accent 5" w:uiPriority="50"/>
+    <w:lsdException w:name="List Table 6 Colorful Accent 5" w:uiPriority="51"/>
+    <w:lsdException w:name="List Table 7 Colorful Accent 5" w:uiPriority="52"/>
+    <w:lsdException w:name="List Table 1 Light Accent 6" w:uiPriority="46"/>
+    <w:lsdException w:name="List Table 2 Accent 6" w:uiPriority="47"/>
+    <w:lsdException w:name="List Table 3 Accent 6" w:uiPriority="48"/>
+    <w:lsdException w:name="List Table 4 Accent 6" w:uiPriority="49"/>
+    <w:lsdException w:name="List Table 5 Dark Accent 6" w:uiPriority="50"/>
+    <w:lsdException w:name="List Table 6 Colorful Accent 6" w:uiPriority="51"/>
+    <w:lsdException w:name="List Table 7 Colorful Accent 6" w:uiPriority="52"/>
+  </w:latentStyles>
+  <w:style w:type="paragraph" w:default="1" w:styleId="Normal">
+    <w:name w:val="Normal"/>
+    <w:qFormat/>
+  </w:style>
+  <w:style w:type="character" w:default="1" w:styleId="Fuentedeprrafopredeter">
+    <w:name w:val="Default Paragraph Font"/>
+    <w:uiPriority w:val="1"/>
+    <w:semiHidden/>
+    <w:unhideWhenUsed/>
+  </w:style>
+  <w:style w:type="table" w:default="1" w:styleId="Tablanormal">
+    <w:name w:val="Normal Table"/>
+    <w:uiPriority w:val="99"/>
+    <w:semiHidden/>
+    <w:unhideWhenUsed/>
+    <w:tblPr>
+      <w:tblInd w:w="0" w:type="dxa"/>
+      <w:tblCellMar>
+        <w:top w:w="0" w:type="dxa"/>
+        <w:left w:w="108" w:type="dxa"/>
+        <w:bottom w:w="0" w:type="dxa"/>
+        <w:right w:w="108" w:type="dxa"/>
+      </w:tblCellMar>
+    </w:tblPr>
+  </w:style>
+  <w:style w:type="numbering" w:default="1" w:styleId="Sinlista">
+    <w:name w:val="No List"/>
+    <w:uiPriority w:val="99"/>
+    <w:semiHidden/>
+    <w:unhideWhenUsed/>
+  </w:style>
+  <w:style w:type="character" w:styleId="Textodelmarcadordeposicin">
+    <w:name w:val="Placeholder Text"/>
+    <w:basedOn w:val="Fuentedeprrafopredeter"/>
+    <w:uiPriority w:val="99"/>
+    <w:semiHidden/>
+    <w:rsid w:val="00F705DE"/>
+    <w:rPr>
+      <w:color w:val="808080"/>
+    </w:rPr>
+  </w:style>
+</w:styles>
+</file>
+
+<file path=word/glossary/webSettings.xml><?xml version="1.0" encoding="utf-8"?>
+<w:webSettings xmlns:mc="http://schemas.openxmlformats.org/markup-compatibility/2006" xmlns:r="http://schemas.openxmlformats.org/officeDocument/2006/relationships" xmlns:w="http://schemas.openxmlformats.org/wordprocessingml/2006/main" xmlns:w14="http://schemas.microsoft.com/office/word/2010/wordml" xmlns:w15="http://schemas.microsoft.com/office/word/2012/wordml" mc:Ignorable="w14 w15">
+  <w:allowPNG/>
+  <w:doNotSaveAsSingleFile/>
+  <w:pixelsPerInch w:val="96"/>
+</w:webSettings>
 </file>
 
 <file path=word/theme/theme1.xml><?xml version="1.0" encoding="utf-8"?>
@@ -7216,7 +9629,7 @@
 </file>
 
 <file path=customXml/itemProps2.xml><?xml version="1.0" encoding="utf-8"?>
-<ds:datastoreItem xmlns:ds="http://schemas.openxmlformats.org/officeDocument/2006/customXml" ds:itemID="{B73C0DAE-22A3-9142-A2EF-B16C6CBCC1C7}">
+<ds:datastoreItem xmlns:ds="http://schemas.openxmlformats.org/officeDocument/2006/customXml" ds:itemID="{FB48DD87-4C98-C245-9570-29DEC3DA2CE5}">
   <ds:schemaRefs>
     <ds:schemaRef ds:uri="http://schemas.openxmlformats.org/officeDocument/2006/bibliography"/>
   </ds:schemaRefs>
